--- a/word/Beck_and_Murphy.docx
+++ b/word/Beck_and_Murphy.docx
@@ -418,7 +418,7 @@
           <w:vertAlign w:val="superscript"/>
         </w:rPr>
         <w:pict>
-          <v:group id="_x0000_s4581" style="position:absolute;margin-left:1in;margin-top:.8pt;width:187.2pt;height:.1pt;z-index:-5026;mso-position-horizontal-relative:page" coordorigin="1440,16" coordsize="3744,2">
+          <v:group id="_x0000_s4581" style="position:absolute;margin-left:1in;margin-top:.8pt;width:187.2pt;height:.1pt;z-index:-251658240;mso-position-horizontal-relative:page" coordorigin="1440,16" coordsize="3744,2">
             <v:shape id="_x0000_s4582" style="position:absolute;left:1440;top:16;width:3744;height:2" coordorigin="1440,16" coordsize="3744,0" path="m1440,16r3744,e" filled="f" strokeweight=".14042mm">
               <v:path arrowok="t"/>
             </v:shape>
@@ -441,7 +441,39 @@
           <w:sz w:val="24"/>
           <w:szCs w:val="24"/>
         </w:rPr>
-        <w:t xml:space="preserve">Post-doctorate researcher (Beck), USEPA National Health and Environmental Effects Research Laboratory,  Gulf Ecology Division, 1 Sabine Island Drive, Gulf Breeze, FL 32561, Estuarine Data Analyst (Murphy),  UMCES at </w:t>
+        <w:t>Post-doctorate researcher (Beck), USEPA National Health and Environmental Effects Research Laboratory,</w:t>
+      </w:r>
+      <w:r>
+        <w:rPr>
+          <w:rFonts w:ascii="Times New Roman" w:hAnsi="Times New Roman" w:cs="Times New Roman"/>
+          <w:sz w:val="24"/>
+          <w:szCs w:val="24"/>
+        </w:rPr>
+        <w:t xml:space="preserve"> </w:t>
+      </w:r>
+      <w:r>
+        <w:rPr>
+          <w:rFonts w:ascii="Times New Roman" w:hAnsi="Times New Roman" w:cs="Times New Roman"/>
+          <w:sz w:val="24"/>
+          <w:szCs w:val="24"/>
+        </w:rPr>
+        <w:t>Gulf Ecology Division, 1 Sabine Island Drive, Gulf Breeze, FL 32561, Estuarine Data Analyst (Murphy),</w:t>
+      </w:r>
+      <w:r>
+        <w:rPr>
+          <w:rFonts w:ascii="Times New Roman" w:hAnsi="Times New Roman" w:cs="Times New Roman"/>
+          <w:sz w:val="24"/>
+          <w:szCs w:val="24"/>
+        </w:rPr>
+        <w:t xml:space="preserve"> </w:t>
+      </w:r>
+      <w:r>
+        <w:rPr>
+          <w:rFonts w:ascii="Times New Roman" w:hAnsi="Times New Roman" w:cs="Times New Roman"/>
+          <w:sz w:val="24"/>
+          <w:szCs w:val="24"/>
+        </w:rPr>
+        <w:t xml:space="preserve">UMCES at </w:t>
       </w:r>
       <w:r>
         <w:rPr>
@@ -457,7 +489,23 @@
           <w:sz w:val="24"/>
           <w:szCs w:val="24"/>
         </w:rPr>
-        <w:t xml:space="preserve">peake Bay Program, 410 Severn Avenue, Suite 112, Annapolis,  MD 21403 (Email/Beck: </w:t>
+        <w:t>peake Bay Program, 410 Severn Avenue, Suite 112, Annapolis,</w:t>
+      </w:r>
+      <w:r>
+        <w:rPr>
+          <w:rFonts w:ascii="Times New Roman" w:hAnsi="Times New Roman" w:cs="Times New Roman"/>
+          <w:sz w:val="24"/>
+          <w:szCs w:val="24"/>
+        </w:rPr>
+        <w:t xml:space="preserve"> </w:t>
+      </w:r>
+      <w:r>
+        <w:rPr>
+          <w:rFonts w:ascii="Times New Roman" w:hAnsi="Times New Roman" w:cs="Times New Roman"/>
+          <w:sz w:val="24"/>
+          <w:szCs w:val="24"/>
+        </w:rPr>
+        <w:t xml:space="preserve">MD 21403 (Email/Beck: </w:t>
       </w:r>
       <w:hyperlink r:id="rId8">
         <w:r>
@@ -514,7 +562,31 @@
           <w:sz w:val="24"/>
           <w:szCs w:val="24"/>
         </w:rPr>
-        <w:t>Two similar  statistical  approaches, weighted  regression on time, discharge, and season (WRTDS) and generalized additive models (GAMs),  have recently been used to evaluate long-term trends in chlorophyll</w:t>
+        <w:t>Two similar</w:t>
+      </w:r>
+      <w:r>
+        <w:rPr>
+          <w:rFonts w:ascii="Times New Roman" w:hAnsi="Times New Roman" w:cs="Times New Roman"/>
+          <w:sz w:val="24"/>
+          <w:szCs w:val="24"/>
+        </w:rPr>
+        <w:t xml:space="preserve"> st</w:t>
+      </w:r>
+      <w:r>
+        <w:rPr>
+          <w:rFonts w:ascii="Times New Roman" w:hAnsi="Times New Roman" w:cs="Times New Roman"/>
+          <w:sz w:val="24"/>
+          <w:szCs w:val="24"/>
+        </w:rPr>
+        <w:t>atistical methods, weighted</w:t>
+      </w:r>
+      <w:r>
+        <w:rPr>
+          <w:rFonts w:ascii="Times New Roman" w:hAnsi="Times New Roman" w:cs="Times New Roman"/>
+          <w:sz w:val="24"/>
+          <w:szCs w:val="24"/>
+        </w:rPr>
+        <w:t xml:space="preserve"> regression on time, discharge, and season (WRTDS) and generalized additive models (GAMs), have recently been used to evaluate long-term trends in chlorophyll</w:t>
       </w:r>
       <w:r>
         <w:rPr>
@@ -565,7 +637,15 @@
           <w:sz w:val="24"/>
           <w:szCs w:val="24"/>
         </w:rPr>
-        <w:t xml:space="preserve"> in the Patuxent River Estuary, a well-studied tributary to Chesapeake Bay. Each model was evaluated based on predictive per</w:t>
+        <w:t xml:space="preserve"> in the Patuxent River Estuary</w:t>
+      </w:r>
+      <w:r>
+        <w:rPr>
+          <w:rFonts w:ascii="Times New Roman" w:hAnsi="Times New Roman" w:cs="Times New Roman"/>
+          <w:sz w:val="24"/>
+          <w:szCs w:val="24"/>
+        </w:rPr>
+        <w:t>. Each model was evaluated based on predictive per</w:t>
       </w:r>
       <w:r>
         <w:rPr>
@@ -678,8 +758,18 @@
           <w:sz w:val="24"/>
           <w:szCs w:val="24"/>
         </w:rPr>
-        <w:t>65% increase in chl</w:t>
-      </w:r>
+        <w:t xml:space="preserve">65% increase in </w:t>
+      </w:r>
+      <w:proofErr w:type="spellStart"/>
+      <w:r>
+        <w:rPr>
+          <w:rFonts w:ascii="Times New Roman" w:hAnsi="Times New Roman" w:cs="Times New Roman"/>
+          <w:sz w:val="24"/>
+          <w:szCs w:val="24"/>
+        </w:rPr>
+        <w:t>chl</w:t>
+      </w:r>
+      <w:proofErr w:type="spellEnd"/>
       <w:r>
         <w:rPr>
           <w:rFonts w:ascii="Times New Roman" w:hAnsi="Times New Roman" w:cs="Times New Roman"/>
@@ -695,23 +785,7 @@
           <w:sz w:val="24"/>
           <w:szCs w:val="24"/>
         </w:rPr>
-        <w:t xml:space="preserve"> over</w:t>
-      </w:r>
-      <w:r>
-        <w:rPr>
-          <w:rFonts w:ascii="Times New Roman" w:hAnsi="Times New Roman" w:cs="Times New Roman"/>
-          <w:sz w:val="24"/>
-          <w:szCs w:val="24"/>
-        </w:rPr>
-        <w:t xml:space="preserve"> </w:t>
-      </w:r>
-      <w:r>
-        <w:rPr>
-          <w:rFonts w:ascii="Times New Roman" w:hAnsi="Times New Roman" w:cs="Times New Roman"/>
-          <w:sz w:val="24"/>
-          <w:szCs w:val="24"/>
-        </w:rPr>
-        <w:t>time in the lower estuary, whereas flow-normalized predictions for the upper estuary showed a more dynamic pattern, with a nearly 100% increase in chl</w:t>
+        <w:t xml:space="preserve"> in the lower estuary, whereas flow-normalized predictions for the upper estuary showed a more dynamic pattern, with a nearly 100% increase in chl</w:t>
       </w:r>
       <w:r>
         <w:rPr>
@@ -728,18 +802,58 @@
           <w:sz w:val="24"/>
           <w:szCs w:val="24"/>
         </w:rPr>
-        <w:t xml:space="preserve"> in the last 10 years. Comparison of flow-normalized trends estimated from observed data suggested that GAMs were less sensitive to pe</w:t>
-      </w:r>
-      <w:r>
-        <w:rPr>
-          <w:rFonts w:ascii="Times New Roman" w:hAnsi="Times New Roman" w:cs="Times New Roman"/>
-          <w:sz w:val="24"/>
-          <w:szCs w:val="24"/>
-        </w:rPr>
-        <w:t xml:space="preserve">riods with sparse observations, although </w:t>
+        <w:t xml:space="preserve"> in the last 10 years. Comparison of flow-normalized </w:t>
+      </w:r>
+      <w:r>
+        <w:rPr>
+          <w:rFonts w:ascii="Times New Roman" w:hAnsi="Times New Roman" w:cs="Times New Roman"/>
+          <w:sz w:val="24"/>
+          <w:szCs w:val="24"/>
+        </w:rPr>
+        <w:t>estimates from</w:t>
+      </w:r>
+      <w:r>
+        <w:rPr>
+          <w:rFonts w:ascii="Times New Roman" w:hAnsi="Times New Roman" w:cs="Times New Roman"/>
+          <w:sz w:val="24"/>
+          <w:szCs w:val="24"/>
+        </w:rPr>
+        <w:t xml:space="preserve"> observed data suggested that GAMs were less sensitive to pe</w:t>
+      </w:r>
+      <w:r>
+        <w:rPr>
+          <w:rFonts w:ascii="Times New Roman" w:hAnsi="Times New Roman" w:cs="Times New Roman"/>
+          <w:sz w:val="24"/>
+          <w:szCs w:val="24"/>
+        </w:rPr>
+        <w:t>riods with s</w:t>
       </w:r>
       <w:bookmarkStart w:id="0" w:name="_GoBack"/>
       <w:bookmarkEnd w:id="0"/>
+      <w:r>
+        <w:rPr>
+          <w:rFonts w:ascii="Times New Roman" w:hAnsi="Times New Roman" w:cs="Times New Roman"/>
+          <w:sz w:val="24"/>
+          <w:szCs w:val="24"/>
+        </w:rPr>
+        <w:t xml:space="preserve">parse </w:t>
+      </w:r>
+      <w:r>
+        <w:rPr>
+          <w:rFonts w:ascii="Times New Roman" w:hAnsi="Times New Roman" w:cs="Times New Roman"/>
+          <w:sz w:val="24"/>
+          <w:szCs w:val="24"/>
+        </w:rPr>
+        <w:t>data</w:t>
+      </w:r>
+      <w:r>
+        <w:rPr>
+          <w:rFonts w:ascii="Times New Roman" w:hAnsi="Times New Roman" w:cs="Times New Roman"/>
+          <w:sz w:val="24"/>
+          <w:szCs w:val="24"/>
+        </w:rPr>
+        <w:t xml:space="preserve">, although </w:t>
+      </w:r>
       <w:r>
         <w:rPr>
           <w:rFonts w:ascii="Times New Roman" w:hAnsi="Times New Roman" w:cs="Times New Roman"/>
@@ -781,7 +895,7 @@
           <w:sz w:val="24"/>
           <w:szCs w:val="24"/>
         </w:rPr>
-        <w:t>KEY TERMS: chlorophyll, estuaries, additive models, nutrients, Patuxent River Estuary, statistics, time series analysis, weighted regression</w:t>
+        <w:t>KEY TERMS: estuaries, additive models, nutrients, Patuxent River Estuary, statistics, time series analysis, weighted regression</w:t>
       </w:r>
     </w:p>
     <w:p>
@@ -854,7 +968,41 @@
           <w:sz w:val="24"/>
           <w:szCs w:val="24"/>
         </w:rPr>
-        <w:t xml:space="preserve">mental trends can have widespread implications for the management of natural resources and can facilitate an understanding of ecological factors that mediate system dynamics. An accurate interpretation of trends can depend on the chosen method of analysis, and more importantly, its ability to consider effects of multiple drivers on response endpoints that may be particular to the system of interest. The need to interpret potential impacts of nutrient pollution has been a priority issue for managing aquatic resources (Nixon 1995), particularly for estuaries that serve as focal points of human activities and receiving bodies for upstream hydrologic  networks (Paerl </w:t>
+        <w:t>mental trends can have widespread implications for the management of natural resources and can facilitate an understanding of ecological factors that mediate system dynamics. An accurate interpretation of trends can depend on the chosen method of analysis, and more importantly, its ability to consider effects of multiple drivers on response endpoints that may be particular to the system of interest. The need to interpret potential impacts of nutrient pollution has been a priority issue for managing aquatic resources (Nixon 1995), particularly for estuaries that serve as focal points of human activities and receiving bodies for upstream hydrologic</w:t>
+      </w:r>
+      <w:r>
+        <w:rPr>
+          <w:rFonts w:ascii="Times New Roman" w:hAnsi="Times New Roman" w:cs="Times New Roman"/>
+          <w:sz w:val="24"/>
+          <w:szCs w:val="24"/>
+        </w:rPr>
+        <w:t xml:space="preserve"> </w:t>
+      </w:r>
+      <w:r>
+        <w:rPr>
+          <w:rFonts w:ascii="Times New Roman" w:hAnsi="Times New Roman" w:cs="Times New Roman"/>
+          <w:sz w:val="24"/>
+          <w:szCs w:val="24"/>
+        </w:rPr>
+        <w:t>networks (</w:t>
+      </w:r>
+      <w:proofErr w:type="spellStart"/>
+      <w:r>
+        <w:rPr>
+          <w:rFonts w:ascii="Times New Roman" w:hAnsi="Times New Roman" w:cs="Times New Roman"/>
+          <w:sz w:val="24"/>
+          <w:szCs w:val="24"/>
+        </w:rPr>
+        <w:t>Paerl</w:t>
+      </w:r>
+      <w:proofErr w:type="spellEnd"/>
+      <w:r>
+        <w:rPr>
+          <w:rFonts w:ascii="Times New Roman" w:hAnsi="Times New Roman" w:cs="Times New Roman"/>
+          <w:sz w:val="24"/>
+          <w:szCs w:val="24"/>
+        </w:rPr>
+        <w:t xml:space="preserve"> </w:t>
       </w:r>
       <w:r>
         <w:rPr>
@@ -871,7 +1019,23 @@
           <w:sz w:val="24"/>
           <w:szCs w:val="24"/>
         </w:rPr>
-        <w:t xml:space="preserve"> 2014).  Common assessment endpoints for eutrophication in estuaries have included seagrass growth patterns (Stew</w:t>
+        <w:t xml:space="preserve"> 2014).</w:t>
+      </w:r>
+      <w:r>
+        <w:rPr>
+          <w:rFonts w:ascii="Times New Roman" w:hAnsi="Times New Roman" w:cs="Times New Roman"/>
+          <w:sz w:val="24"/>
+          <w:szCs w:val="24"/>
+        </w:rPr>
+        <w:t xml:space="preserve"> </w:t>
+      </w:r>
+      <w:r>
+        <w:rPr>
+          <w:rFonts w:ascii="Times New Roman" w:hAnsi="Times New Roman" w:cs="Times New Roman"/>
+          <w:sz w:val="24"/>
+          <w:szCs w:val="24"/>
+        </w:rPr>
+        <w:t>Common assessment endpoints for eutrophication in estuaries have included seagrass growth patterns (Stew</w:t>
       </w:r>
       <w:r>
         <w:rPr>
@@ -1001,8 +1165,18 @@
           <w:sz w:val="24"/>
           <w:szCs w:val="24"/>
         </w:rPr>
-        <w:t xml:space="preserve"> given the inherent variability of time series data. Identifying the response of chl</w:t>
-      </w:r>
+        <w:t xml:space="preserve"> given the inherent variability of time series data. Identifying the response of </w:t>
+      </w:r>
+      <w:proofErr w:type="spellStart"/>
+      <w:r>
+        <w:rPr>
+          <w:rFonts w:ascii="Times New Roman" w:hAnsi="Times New Roman" w:cs="Times New Roman"/>
+          <w:sz w:val="24"/>
+          <w:szCs w:val="24"/>
+        </w:rPr>
+        <w:t>chl</w:t>
+      </w:r>
+      <w:proofErr w:type="spellEnd"/>
       <w:r>
         <w:rPr>
           <w:rFonts w:ascii="Times New Roman" w:hAnsi="Times New Roman" w:cs="Times New Roman"/>
@@ -1018,7 +1192,7 @@
           <w:sz w:val="24"/>
           <w:szCs w:val="24"/>
         </w:rPr>
-        <w:t xml:space="preserve"> to different  drivers, such as management actions or increased pollutant</w:t>
+        <w:t xml:space="preserve"> to different</w:t>
       </w:r>
       <w:r>
         <w:rPr>
@@ -1034,6 +1208,22 @@
           <w:sz w:val="24"/>
           <w:szCs w:val="24"/>
         </w:rPr>
+        <w:t>drivers, such as management actions or increased pollutant</w:t>
+      </w:r>
+      <w:r>
+        <w:rPr>
+          <w:rFonts w:ascii="Times New Roman" w:hAnsi="Times New Roman" w:cs="Times New Roman"/>
+          <w:sz w:val="24"/>
+          <w:szCs w:val="24"/>
+        </w:rPr>
+        <w:t xml:space="preserve"> </w:t>
+      </w:r>
+      <w:r>
+        <w:rPr>
+          <w:rFonts w:ascii="Times New Roman" w:hAnsi="Times New Roman" w:cs="Times New Roman"/>
+          <w:sz w:val="24"/>
+          <w:szCs w:val="24"/>
+        </w:rPr>
         <w:t xml:space="preserve">loads, can be confounded by natural variation from freshwater inflows (Borsuk </w:t>
       </w:r>
       <w:r>
@@ -1051,7 +1241,41 @@
           <w:sz w:val="24"/>
           <w:szCs w:val="24"/>
         </w:rPr>
-        <w:t xml:space="preserve"> 2004) or tidal exchange with oceanic outflows  (Monbet 1992). Seasonal and spatial variability of chl</w:t>
+        <w:t xml:space="preserve"> 2004) or tidal exchange with oceanic outflows</w:t>
+      </w:r>
+      <w:r>
+        <w:rPr>
+          <w:rFonts w:ascii="Times New Roman" w:hAnsi="Times New Roman" w:cs="Times New Roman"/>
+          <w:sz w:val="24"/>
+          <w:szCs w:val="24"/>
+        </w:rPr>
+        <w:t xml:space="preserve"> </w:t>
+      </w:r>
+      <w:r>
+        <w:rPr>
+          <w:rFonts w:ascii="Times New Roman" w:hAnsi="Times New Roman" w:cs="Times New Roman"/>
+          <w:sz w:val="24"/>
+          <w:szCs w:val="24"/>
+        </w:rPr>
+        <w:t>(</w:t>
+      </w:r>
+      <w:proofErr w:type="spellStart"/>
+      <w:r>
+        <w:rPr>
+          <w:rFonts w:ascii="Times New Roman" w:hAnsi="Times New Roman" w:cs="Times New Roman"/>
+          <w:sz w:val="24"/>
+          <w:szCs w:val="24"/>
+        </w:rPr>
+        <w:t>Monbet</w:t>
+      </w:r>
+      <w:proofErr w:type="spellEnd"/>
+      <w:r>
+        <w:rPr>
+          <w:rFonts w:ascii="Times New Roman" w:hAnsi="Times New Roman" w:cs="Times New Roman"/>
+          <w:sz w:val="24"/>
+          <w:szCs w:val="24"/>
+        </w:rPr>
+        <w:t xml:space="preserve"> 1992). Seasonal and spatial variability of chl</w:t>
       </w:r>
       <w:r>
         <w:rPr>
@@ -1344,7 +1568,25 @@
           <w:sz w:val="24"/>
           <w:szCs w:val="24"/>
         </w:rPr>
-        <w:t>, Water Quality Loads and Trends at Nontidal Monitoring</w:t>
+        <w:t xml:space="preserve">, Water Quality Loads and Trends at </w:t>
+      </w:r>
+      <w:proofErr w:type="spellStart"/>
+      <w:r>
+        <w:rPr>
+          <w:rFonts w:ascii="Times New Roman" w:hAnsi="Times New Roman" w:cs="Times New Roman"/>
+          <w:sz w:val="24"/>
+          <w:szCs w:val="24"/>
+        </w:rPr>
+        <w:t>Nontidal</w:t>
+      </w:r>
+      <w:proofErr w:type="spellEnd"/>
+      <w:r>
+        <w:rPr>
+          <w:rFonts w:ascii="Times New Roman" w:hAnsi="Times New Roman" w:cs="Times New Roman"/>
+          <w:sz w:val="24"/>
+          <w:szCs w:val="24"/>
+        </w:rPr>
+        <w:t xml:space="preserve"> Monitoring</w:t>
       </w:r>
       <w:r>
         <w:rPr>
@@ -1534,7 +1776,23 @@
           <w:sz w:val="24"/>
           <w:szCs w:val="24"/>
         </w:rPr>
-        <w:t xml:space="preserve"> appealing because they are less computationally intense and provide more accessible estimates of model uncertainty than WRTDS.  Both approaches appear to have similar potential to </w:t>
+        <w:t xml:space="preserve"> appealing because they are less computationally intense and provide more accessible estimates of model uncertainty than WRTDS.</w:t>
+      </w:r>
+      <w:r>
+        <w:rPr>
+          <w:rFonts w:ascii="Times New Roman" w:hAnsi="Times New Roman" w:cs="Times New Roman"/>
+          <w:sz w:val="24"/>
+          <w:szCs w:val="24"/>
+        </w:rPr>
+        <w:t xml:space="preserve"> </w:t>
+      </w:r>
+      <w:r>
+        <w:rPr>
+          <w:rFonts w:ascii="Times New Roman" w:hAnsi="Times New Roman" w:cs="Times New Roman"/>
+          <w:sz w:val="24"/>
+          <w:szCs w:val="24"/>
+        </w:rPr>
+        <w:t xml:space="preserve">Both approaches appear to have similar potential to </w:t>
       </w:r>
       <w:r>
         <w:rPr>
@@ -2355,8 +2613,50 @@
           <w:sz w:val="24"/>
           <w:szCs w:val="24"/>
         </w:rPr>
-        <w:t>stem influences from the Chesapeake Bay at LE1.2.  Long-term  changes in chl</w:t>
-      </w:r>
+        <w:t>stem influences from the Chesapeake Bay at LE1.2.</w:t>
+      </w:r>
+      <w:r>
+        <w:rPr>
+          <w:rFonts w:ascii="Times New Roman" w:hAnsi="Times New Roman" w:cs="Times New Roman"/>
+          <w:sz w:val="24"/>
+          <w:szCs w:val="24"/>
+        </w:rPr>
+        <w:t xml:space="preserve"> </w:t>
+      </w:r>
+      <w:r>
+        <w:rPr>
+          <w:rFonts w:ascii="Times New Roman" w:hAnsi="Times New Roman" w:cs="Times New Roman"/>
+          <w:sz w:val="24"/>
+          <w:szCs w:val="24"/>
+        </w:rPr>
+        <w:t>Long-term</w:t>
+      </w:r>
+      <w:r>
+        <w:rPr>
+          <w:rFonts w:ascii="Times New Roman" w:hAnsi="Times New Roman" w:cs="Times New Roman"/>
+          <w:sz w:val="24"/>
+          <w:szCs w:val="24"/>
+        </w:rPr>
+        <w:t xml:space="preserve"> </w:t>
+      </w:r>
+      <w:r>
+        <w:rPr>
+          <w:rFonts w:ascii="Times New Roman" w:hAnsi="Times New Roman" w:cs="Times New Roman"/>
+          <w:sz w:val="24"/>
+          <w:szCs w:val="24"/>
+        </w:rPr>
+        <w:t xml:space="preserve">changes in </w:t>
+      </w:r>
+      <w:proofErr w:type="spellStart"/>
+      <w:r>
+        <w:rPr>
+          <w:rFonts w:ascii="Times New Roman" w:hAnsi="Times New Roman" w:cs="Times New Roman"/>
+          <w:sz w:val="24"/>
+          <w:szCs w:val="24"/>
+        </w:rPr>
+        <w:t>chl</w:t>
+      </w:r>
+      <w:proofErr w:type="spellEnd"/>
       <w:r>
         <w:rPr>
           <w:rFonts w:ascii="Times New Roman" w:hAnsi="Times New Roman" w:cs="Times New Roman"/>
@@ -2460,7 +2760,39 @@
           <w:sz w:val="24"/>
           <w:szCs w:val="24"/>
         </w:rPr>
-        <w:t xml:space="preserve"> integrated throughout the water column for each date to create a representative sample of water quality. The integration averaged all values after interpolating from the surface to the maximum depth. Observations at the most shallow  and deepest sampling  depth were repeated for zero depth and maximum depths, respectively, to bound the interpolations within the range of the data. Daily flow data were also obtained from the USGS stream gage station at Bowie, </w:t>
+        <w:t xml:space="preserve"> integrated throughout the water column for each date to create a representative sample of water quality. The integration averaged all values after interpolating from the surface to the maximum depth. Observations at the most shallow</w:t>
+      </w:r>
+      <w:r>
+        <w:rPr>
+          <w:rFonts w:ascii="Times New Roman" w:hAnsi="Times New Roman" w:cs="Times New Roman"/>
+          <w:sz w:val="24"/>
+          <w:szCs w:val="24"/>
+        </w:rPr>
+        <w:t xml:space="preserve"> </w:t>
+      </w:r>
+      <w:r>
+        <w:rPr>
+          <w:rFonts w:ascii="Times New Roman" w:hAnsi="Times New Roman" w:cs="Times New Roman"/>
+          <w:sz w:val="24"/>
+          <w:szCs w:val="24"/>
+        </w:rPr>
+        <w:t>and deepest sampling</w:t>
+      </w:r>
+      <w:r>
+        <w:rPr>
+          <w:rFonts w:ascii="Times New Roman" w:hAnsi="Times New Roman" w:cs="Times New Roman"/>
+          <w:sz w:val="24"/>
+          <w:szCs w:val="24"/>
+        </w:rPr>
+        <w:t xml:space="preserve"> </w:t>
+      </w:r>
+      <w:r>
+        <w:rPr>
+          <w:rFonts w:ascii="Times New Roman" w:hAnsi="Times New Roman" w:cs="Times New Roman"/>
+          <w:sz w:val="24"/>
+          <w:szCs w:val="24"/>
+        </w:rPr>
+        <w:t xml:space="preserve">depth were repeated for zero depth and maximum depths, respectively, to bound the interpolations within the range of the data. Daily flow data were also obtained from the USGS stream gage station at Bowie, </w:t>
       </w:r>
       <w:r>
         <w:rPr>
@@ -2509,7 +2841,23 @@
           <w:sz w:val="24"/>
           <w:szCs w:val="24"/>
         </w:rPr>
-        <w:t xml:space="preserve"> data at TF1.6, whereas the salinity  record was used as a tracer of discharge at LE1.2. Both chl</w:t>
+        <w:t xml:space="preserve"> data at TF1.6, whereas the salinity</w:t>
+      </w:r>
+      <w:r>
+        <w:rPr>
+          <w:rFonts w:ascii="Times New Roman" w:hAnsi="Times New Roman" w:cs="Times New Roman"/>
+          <w:sz w:val="24"/>
+          <w:szCs w:val="24"/>
+        </w:rPr>
+        <w:t xml:space="preserve"> </w:t>
+      </w:r>
+      <w:r>
+        <w:rPr>
+          <w:rFonts w:ascii="Times New Roman" w:hAnsi="Times New Roman" w:cs="Times New Roman"/>
+          <w:sz w:val="24"/>
+          <w:szCs w:val="24"/>
+        </w:rPr>
+        <w:t>record was used as a tracer of discharge at LE1.2. Both chl</w:t>
       </w:r>
       <w:r>
         <w:rPr>
@@ -2518,15 +2866,50 @@
           <w:sz w:val="24"/>
           <w:szCs w:val="24"/>
         </w:rPr>
-        <w:t>-a</w:t>
-      </w:r>
-      <w:r>
-        <w:rPr>
-          <w:rFonts w:ascii="Times New Roman" w:hAnsi="Times New Roman" w:cs="Times New Roman"/>
-          <w:sz w:val="24"/>
-          <w:szCs w:val="24"/>
-        </w:rPr>
-        <w:t xml:space="preserve"> and discharge data were log-transformed.  Censored data were not present in any of the datasets. Initial quality</w:t>
+        <w:t>-</w:t>
+      </w:r>
+      <w:proofErr w:type="gramStart"/>
+      <w:r>
+        <w:rPr>
+          <w:rFonts w:ascii="Times New Roman" w:hAnsi="Times New Roman" w:cs="Times New Roman"/>
+          <w:i/>
+          <w:sz w:val="24"/>
+          <w:szCs w:val="24"/>
+        </w:rPr>
+        <w:t>a</w:t>
+      </w:r>
+      <w:r>
+        <w:rPr>
+          <w:rFonts w:ascii="Times New Roman" w:hAnsi="Times New Roman" w:cs="Times New Roman"/>
+          <w:sz w:val="24"/>
+          <w:szCs w:val="24"/>
+        </w:rPr>
+        <w:t xml:space="preserve"> and</w:t>
+      </w:r>
+      <w:proofErr w:type="gramEnd"/>
+      <w:r>
+        <w:rPr>
+          <w:rFonts w:ascii="Times New Roman" w:hAnsi="Times New Roman" w:cs="Times New Roman"/>
+          <w:sz w:val="24"/>
+          <w:szCs w:val="24"/>
+        </w:rPr>
+        <w:t xml:space="preserve"> discharge data were log-transformed.</w:t>
+      </w:r>
+      <w:r>
+        <w:rPr>
+          <w:rFonts w:ascii="Times New Roman" w:hAnsi="Times New Roman" w:cs="Times New Roman"/>
+          <w:sz w:val="24"/>
+          <w:szCs w:val="24"/>
+        </w:rPr>
+        <w:t xml:space="preserve"> </w:t>
+      </w:r>
+      <w:r>
+        <w:rPr>
+          <w:rFonts w:ascii="Times New Roman" w:hAnsi="Times New Roman" w:cs="Times New Roman"/>
+          <w:sz w:val="24"/>
+          <w:szCs w:val="24"/>
+        </w:rPr>
+        <w:t>Censored data were not present in any of the datasets. Initial quality</w:t>
       </w:r>
       <w:r>
         <w:rPr>
@@ -2782,10 +3165,10 @@
             <v:path o:extrusionok="f" gradientshapeok="t" o:connecttype="rect"/>
             <o:lock v:ext="edit" aspectratio="t"/>
           </v:shapetype>
-          <v:shape id="_x0000_i1030" type="#_x0000_t75" style="width:4in;height:18.25pt" o:ole="">
+          <v:shape id="_x0000_i1025" type="#_x0000_t75" style="width:4in;height:18pt" o:ole="">
             <v:imagedata r:id="rId12" o:title=""/>
           </v:shape>
-          <o:OLEObject Type="Embed" ProgID="Equation.3" ShapeID="_x0000_i1030" DrawAspect="Content" ObjectID="_1520769151" r:id="rId13"/>
+          <o:OLEObject Type="Embed" ProgID="Equation.3" ShapeID="_x0000_i1025" DrawAspect="Content" ObjectID="_1520774137" r:id="rId13"/>
         </w:object>
       </w:r>
       <w:r>
@@ -2837,7 +3220,23 @@
           <w:sz w:val="24"/>
           <w:szCs w:val="24"/>
         </w:rPr>
-        <w:t xml:space="preserve">, e.g., the median or 90th percentile. For comparison to GAMs, a version of WRTDS  created by the authors similar the original model in Hirsch </w:t>
+        <w:t>, e.g., the median or 90th percentile. For comparison to GAMs, a version of WRTDS</w:t>
+      </w:r>
+      <w:r>
+        <w:rPr>
+          <w:rFonts w:ascii="Times New Roman" w:hAnsi="Times New Roman" w:cs="Times New Roman"/>
+          <w:sz w:val="24"/>
+          <w:szCs w:val="24"/>
+        </w:rPr>
+        <w:t xml:space="preserve"> </w:t>
+      </w:r>
+      <w:r>
+        <w:rPr>
+          <w:rFonts w:ascii="Times New Roman" w:hAnsi="Times New Roman" w:cs="Times New Roman"/>
+          <w:sz w:val="24"/>
+          <w:szCs w:val="24"/>
+        </w:rPr>
+        <w:t xml:space="preserve">created by the authors similar the original model in Hirsch </w:t>
       </w:r>
       <w:r>
         <w:rPr>
@@ -3041,7 +3440,23 @@
           <w:sz w:val="24"/>
           <w:szCs w:val="24"/>
         </w:rPr>
-        <w:t xml:space="preserve"> using the observed month and year based on the parameters fit to the observation.  Model predictions are based on a bilinear interpolation from the grid using the salinity (flow) and date values closest to observed. Salinity- or flow-normalized values are also obtained from the prediction grid that allow an interpretation of chl</w:t>
+        <w:t xml:space="preserve"> using the observed month and year based on the parameters fit to the observation.</w:t>
+      </w:r>
+      <w:r>
+        <w:rPr>
+          <w:rFonts w:ascii="Times New Roman" w:hAnsi="Times New Roman" w:cs="Times New Roman"/>
+          <w:sz w:val="24"/>
+          <w:szCs w:val="24"/>
+        </w:rPr>
+        <w:t xml:space="preserve"> </w:t>
+      </w:r>
+      <w:r>
+        <w:rPr>
+          <w:rFonts w:ascii="Times New Roman" w:hAnsi="Times New Roman" w:cs="Times New Roman"/>
+          <w:sz w:val="24"/>
+          <w:szCs w:val="24"/>
+        </w:rPr>
+        <w:t>Model predictions are based on a bilinear interpolation from the grid using the salinity (flow) and date values closest to observed. Salinity- or flow-normalized values are also obtained from the prediction grid that allow an interpretation of chl</w:t>
       </w:r>
       <w:r>
         <w:rPr>
@@ -3164,7 +3579,25 @@
           <w:sz w:val="24"/>
           <w:szCs w:val="24"/>
         </w:rPr>
-        <w:t xml:space="preserve"> and the covariates were modeled with thin plate regression splines (Wood 2006a) as the smooth functions using the ‘mgcv’ package in R. To allow for </w:t>
+        <w:t xml:space="preserve"> and the covariates were modeled with thin plate regression splines (Wood 2006a) as the smooth functions using the ‘</w:t>
+      </w:r>
+      <w:proofErr w:type="spellStart"/>
+      <w:r>
+        <w:rPr>
+          <w:rFonts w:ascii="Times New Roman" w:hAnsi="Times New Roman" w:cs="Times New Roman"/>
+          <w:sz w:val="24"/>
+          <w:szCs w:val="24"/>
+        </w:rPr>
+        <w:t>mgcv</w:t>
+      </w:r>
+      <w:proofErr w:type="spellEnd"/>
+      <w:r>
+        <w:rPr>
+          <w:rFonts w:ascii="Times New Roman" w:hAnsi="Times New Roman" w:cs="Times New Roman"/>
+          <w:sz w:val="24"/>
+          <w:szCs w:val="24"/>
+        </w:rPr>
+        <w:t xml:space="preserve">’ package in R. To allow for </w:t>
       </w:r>
       <w:r>
         <w:rPr>
@@ -3206,7 +3639,43 @@
           <w:szCs w:val="24"/>
         </w:rPr>
         <w:lastRenderedPageBreak/>
-        <w:t>pattern), a tensor product basis between all three covariates was constructed. The tensor product basis allows for the smooth construct to be a function of any number of covariates, without an isotropy constraint (Wood 2006b). The GAM implementation in ‘mgcv’ does not require the selection of knots for a spline basis, but instead a reasonable upper limit on the flexibility of the function is set, and a ‘wiggliness’ penalty is added to create a penalized regression spline structure. The balance between model fit and smoothness is achieved by selecting a smoothness parameter that minimizes the generalized cross-validation score (Wood 2006a).</w:t>
+        <w:t>pattern), a tensor product basis between all three covariates was constructed. The tensor product basis allows for the smooth construct to be a function of any number of covariates, without an isotropy constraint (Wood 2006b). The GAM implementation in ‘</w:t>
+      </w:r>
+      <w:proofErr w:type="spellStart"/>
+      <w:r>
+        <w:rPr>
+          <w:rFonts w:ascii="Times New Roman" w:hAnsi="Times New Roman" w:cs="Times New Roman"/>
+          <w:sz w:val="24"/>
+          <w:szCs w:val="24"/>
+        </w:rPr>
+        <w:t>mgcv</w:t>
+      </w:r>
+      <w:proofErr w:type="spellEnd"/>
+      <w:r>
+        <w:rPr>
+          <w:rFonts w:ascii="Times New Roman" w:hAnsi="Times New Roman" w:cs="Times New Roman"/>
+          <w:sz w:val="24"/>
+          <w:szCs w:val="24"/>
+        </w:rPr>
+        <w:t>’ does not require the selection of knots for a spline basis, but instead a reasonable upper limit on the flexibility of the function is set, and a ‘</w:t>
+      </w:r>
+      <w:proofErr w:type="spellStart"/>
+      <w:r>
+        <w:rPr>
+          <w:rFonts w:ascii="Times New Roman" w:hAnsi="Times New Roman" w:cs="Times New Roman"/>
+          <w:sz w:val="24"/>
+          <w:szCs w:val="24"/>
+        </w:rPr>
+        <w:t>wiggliness</w:t>
+      </w:r>
+      <w:proofErr w:type="spellEnd"/>
+      <w:r>
+        <w:rPr>
+          <w:rFonts w:ascii="Times New Roman" w:hAnsi="Times New Roman" w:cs="Times New Roman"/>
+          <w:sz w:val="24"/>
+          <w:szCs w:val="24"/>
+        </w:rPr>
+        <w:t>’ penalty is added to create a penalized regression spline structure. The balance between model fit and smoothness is achieved by selecting a smoothness parameter that minimizes the generalized cross-validation score (Wood 2006a).</w:t>
       </w:r>
     </w:p>
     <w:p>
@@ -3297,7 +3766,43 @@
           <w:sz w:val="24"/>
           <w:szCs w:val="24"/>
         </w:rPr>
-        <w:t xml:space="preserve">The selection of optimal model parameters is a challenge that represents a tradeoff between model precision and ability to generalize to novel datasets. Weighted regression requires identifying optimal half-window widths, whereas the GAM approach used here requires identifying an optimal value for a smoothing parameter that weights the wiggliness of the function against model fit (Wood 2006a). Overfitting a model with excessively small window widths or smoothing parameters will minimize prediction error but prevent extrapolation of results to different datasets. Similarly, underfitting a model with large window widths or smoothing parameters will reduce precision but will improve the ability to generalize results to different </w:t>
+        <w:t xml:space="preserve">The selection of optimal model parameters is a challenge that represents a tradeoff between model precision and ability to generalize to novel datasets. Weighted regression requires identifying optimal half-window widths, whereas the GAM approach used here requires identifying an optimal value for a smoothing parameter that weights the </w:t>
+      </w:r>
+      <w:proofErr w:type="spellStart"/>
+      <w:r>
+        <w:rPr>
+          <w:rFonts w:ascii="Times New Roman" w:hAnsi="Times New Roman" w:cs="Times New Roman"/>
+          <w:sz w:val="24"/>
+          <w:szCs w:val="24"/>
+        </w:rPr>
+        <w:t>wiggliness</w:t>
+      </w:r>
+      <w:proofErr w:type="spellEnd"/>
+      <w:r>
+        <w:rPr>
+          <w:rFonts w:ascii="Times New Roman" w:hAnsi="Times New Roman" w:cs="Times New Roman"/>
+          <w:sz w:val="24"/>
+          <w:szCs w:val="24"/>
+        </w:rPr>
+        <w:t xml:space="preserve"> of the function against model fit (Wood 2006a). Overfitting a model with excessively small window widths or smoothing parameters will minimize prediction error but prevent extrapolation of results to different datasets. Similarly, </w:t>
+      </w:r>
+      <w:proofErr w:type="spellStart"/>
+      <w:r>
+        <w:rPr>
+          <w:rFonts w:ascii="Times New Roman" w:hAnsi="Times New Roman" w:cs="Times New Roman"/>
+          <w:sz w:val="24"/>
+          <w:szCs w:val="24"/>
+        </w:rPr>
+        <w:t>underfitting</w:t>
+      </w:r>
+      <w:proofErr w:type="spellEnd"/>
+      <w:r>
+        <w:rPr>
+          <w:rFonts w:ascii="Times New Roman" w:hAnsi="Times New Roman" w:cs="Times New Roman"/>
+          <w:sz w:val="24"/>
+          <w:szCs w:val="24"/>
+        </w:rPr>
+        <w:t xml:space="preserve"> a model with large window widths or smoothing parameters will reduce precision but will improve the ability to generalize results to different </w:t>
       </w:r>
       <w:r>
         <w:rPr>
@@ -3306,7 +3811,23 @@
           <w:szCs w:val="24"/>
         </w:rPr>
         <w:lastRenderedPageBreak/>
-        <w:t xml:space="preserve">datasets. From a statistical perspective, the optimal model parameters provide a balance between over- and under-fitting.  Both models use a form of cross-validation to identify model parameters that </w:t>
+        <w:t>datasets. From a statistical perspective, the optimal model parameters provide a balance between over- and under-fitting.</w:t>
+      </w:r>
+      <w:r>
+        <w:rPr>
+          <w:rFonts w:ascii="Times New Roman" w:hAnsi="Times New Roman" w:cs="Times New Roman"/>
+          <w:sz w:val="24"/>
+          <w:szCs w:val="24"/>
+        </w:rPr>
+        <w:t xml:space="preserve"> </w:t>
+      </w:r>
+      <w:r>
+        <w:rPr>
+          <w:rFonts w:ascii="Times New Roman" w:hAnsi="Times New Roman" w:cs="Times New Roman"/>
+          <w:sz w:val="24"/>
+          <w:szCs w:val="24"/>
+        </w:rPr>
+        <w:t xml:space="preserve">Both models use a form of cross-validation to identify model parameters that </w:t>
       </w:r>
       <w:r>
         <w:rPr>
@@ -3373,7 +3894,79 @@
           <w:sz w:val="24"/>
           <w:szCs w:val="24"/>
         </w:rPr>
-        <w:t>window widths (Efron and Tibshirani 1993, Arlot and Celisse 2010). For a given set of</w:t>
+        <w:t>window widths (</w:t>
+      </w:r>
+      <w:proofErr w:type="spellStart"/>
+      <w:r>
+        <w:rPr>
+          <w:rFonts w:ascii="Times New Roman" w:hAnsi="Times New Roman" w:cs="Times New Roman"/>
+          <w:sz w:val="24"/>
+          <w:szCs w:val="24"/>
+        </w:rPr>
+        <w:t>Efron</w:t>
+      </w:r>
+      <w:proofErr w:type="spellEnd"/>
+      <w:r>
+        <w:rPr>
+          <w:rFonts w:ascii="Times New Roman" w:hAnsi="Times New Roman" w:cs="Times New Roman"/>
+          <w:sz w:val="24"/>
+          <w:szCs w:val="24"/>
+        </w:rPr>
+        <w:t xml:space="preserve"> and </w:t>
+      </w:r>
+      <w:proofErr w:type="spellStart"/>
+      <w:r>
+        <w:rPr>
+          <w:rFonts w:ascii="Times New Roman" w:hAnsi="Times New Roman" w:cs="Times New Roman"/>
+          <w:sz w:val="24"/>
+          <w:szCs w:val="24"/>
+        </w:rPr>
+        <w:t>Tibshirani</w:t>
+      </w:r>
+      <w:proofErr w:type="spellEnd"/>
+      <w:r>
+        <w:rPr>
+          <w:rFonts w:ascii="Times New Roman" w:hAnsi="Times New Roman" w:cs="Times New Roman"/>
+          <w:sz w:val="24"/>
+          <w:szCs w:val="24"/>
+        </w:rPr>
+        <w:t xml:space="preserve"> 1993, </w:t>
+      </w:r>
+      <w:proofErr w:type="spellStart"/>
+      <w:r>
+        <w:rPr>
+          <w:rFonts w:ascii="Times New Roman" w:hAnsi="Times New Roman" w:cs="Times New Roman"/>
+          <w:sz w:val="24"/>
+          <w:szCs w:val="24"/>
+        </w:rPr>
+        <w:t>Arlot</w:t>
+      </w:r>
+      <w:proofErr w:type="spellEnd"/>
+      <w:r>
+        <w:rPr>
+          <w:rFonts w:ascii="Times New Roman" w:hAnsi="Times New Roman" w:cs="Times New Roman"/>
+          <w:sz w:val="24"/>
+          <w:szCs w:val="24"/>
+        </w:rPr>
+        <w:t xml:space="preserve"> and </w:t>
+      </w:r>
+      <w:proofErr w:type="spellStart"/>
+      <w:r>
+        <w:rPr>
+          <w:rFonts w:ascii="Times New Roman" w:hAnsi="Times New Roman" w:cs="Times New Roman"/>
+          <w:sz w:val="24"/>
+          <w:szCs w:val="24"/>
+        </w:rPr>
+        <w:t>Celisse</w:t>
+      </w:r>
+      <w:proofErr w:type="spellEnd"/>
+      <w:r>
+        <w:rPr>
+          <w:rFonts w:ascii="Times New Roman" w:hAnsi="Times New Roman" w:cs="Times New Roman"/>
+          <w:sz w:val="24"/>
+          <w:szCs w:val="24"/>
+        </w:rPr>
+        <w:t xml:space="preserve"> 2010). For a given set of</w:t>
       </w:r>
     </w:p>
     <w:p>
@@ -3385,13 +3978,23 @@
           <w:szCs w:val="24"/>
         </w:rPr>
       </w:pPr>
-      <w:r>
-        <w:rPr>
-          <w:rFonts w:ascii="Times New Roman" w:hAnsi="Times New Roman" w:cs="Times New Roman"/>
-          <w:sz w:val="24"/>
-          <w:szCs w:val="24"/>
-        </w:rPr>
-        <w:t xml:space="preserve">half-window widths, the dataset was separated into ten disjoint sets (k = 10), such that ten </w:t>
+      <w:proofErr w:type="gramStart"/>
+      <w:r>
+        <w:rPr>
+          <w:rFonts w:ascii="Times New Roman" w:hAnsi="Times New Roman" w:cs="Times New Roman"/>
+          <w:sz w:val="24"/>
+          <w:szCs w:val="24"/>
+        </w:rPr>
+        <w:t>half-window</w:t>
+      </w:r>
+      <w:proofErr w:type="gramEnd"/>
+      <w:r>
+        <w:rPr>
+          <w:rFonts w:ascii="Times New Roman" w:hAnsi="Times New Roman" w:cs="Times New Roman"/>
+          <w:sz w:val="24"/>
+          <w:szCs w:val="24"/>
+        </w:rPr>
+        <w:t xml:space="preserve"> widths, the dataset was separated into ten disjoint sets (k = 10), such that ten </w:t>
       </w:r>
       <w:r>
         <w:rPr>
@@ -3407,7 +4010,7 @@
           <w:sz w:val="24"/>
           <w:szCs w:val="24"/>
         </w:rPr>
-        <w:t>were evaluated for every combination of k - 1 training  and remaining  test datasets. That is, the training dataset for each fold was all k - 1 folds and the test dataset was the remaining fold, repeated k times. The average prediction error of the test datasets across k folds provided an</w:t>
+        <w:t>were evaluated for every combination of k - 1 training</w:t>
       </w:r>
       <w:r>
         <w:rPr>
@@ -3423,6 +4026,38 @@
           <w:sz w:val="24"/>
           <w:szCs w:val="24"/>
         </w:rPr>
+        <w:t>and remaining</w:t>
+      </w:r>
+      <w:r>
+        <w:rPr>
+          <w:rFonts w:ascii="Times New Roman" w:hAnsi="Times New Roman" w:cs="Times New Roman"/>
+          <w:sz w:val="24"/>
+          <w:szCs w:val="24"/>
+        </w:rPr>
+        <w:t xml:space="preserve"> </w:t>
+      </w:r>
+      <w:r>
+        <w:rPr>
+          <w:rFonts w:ascii="Times New Roman" w:hAnsi="Times New Roman" w:cs="Times New Roman"/>
+          <w:sz w:val="24"/>
+          <w:szCs w:val="24"/>
+        </w:rPr>
+        <w:t>test datasets. That is, the training dataset for each fold was all k - 1 folds and the test dataset was the remaining fold, repeated k times. The average prediction error of the test datasets across k folds provided an</w:t>
+      </w:r>
+      <w:r>
+        <w:rPr>
+          <w:rFonts w:ascii="Times New Roman" w:hAnsi="Times New Roman" w:cs="Times New Roman"/>
+          <w:sz w:val="24"/>
+          <w:szCs w:val="24"/>
+        </w:rPr>
+        <w:t xml:space="preserve"> </w:t>
+      </w:r>
+      <w:r>
+        <w:rPr>
+          <w:rFonts w:ascii="Times New Roman" w:hAnsi="Times New Roman" w:cs="Times New Roman"/>
+          <w:sz w:val="24"/>
+          <w:szCs w:val="24"/>
+        </w:rPr>
         <w:t xml:space="preserve">indication of model performance for the given combination of half-window widths. The optimum window widths were those that provided </w:t>
       </w:r>
       <w:r>
@@ -3472,7 +4107,25 @@
           <w:sz w:val="24"/>
           <w:szCs w:val="24"/>
         </w:rPr>
-        <w:t xml:space="preserve"> 1995, Nocedal and </w:t>
+        <w:t xml:space="preserve"> 1995, </w:t>
+      </w:r>
+      <w:proofErr w:type="spellStart"/>
+      <w:r>
+        <w:rPr>
+          <w:rFonts w:ascii="Times New Roman" w:hAnsi="Times New Roman" w:cs="Times New Roman"/>
+          <w:sz w:val="24"/>
+          <w:szCs w:val="24"/>
+        </w:rPr>
+        <w:t>Nocedal</w:t>
+      </w:r>
+      <w:proofErr w:type="spellEnd"/>
+      <w:r>
+        <w:rPr>
+          <w:rFonts w:ascii="Times New Roman" w:hAnsi="Times New Roman" w:cs="Times New Roman"/>
+          <w:sz w:val="24"/>
+          <w:szCs w:val="24"/>
+        </w:rPr>
+        <w:t xml:space="preserve"> and </w:t>
       </w:r>
       <w:r>
         <w:rPr>
@@ -3702,10 +4355,10 @@
           <w:szCs w:val="24"/>
         </w:rPr>
         <w:object w:dxaOrig="2960" w:dyaOrig="1040">
-          <v:shape id="_x0000_i1039" type="#_x0000_t75" style="width:148.3pt;height:51.6pt" o:ole="">
+          <v:shape id="_x0000_i1026" type="#_x0000_t75" style="width:148.5pt;height:51.75pt" o:ole="">
             <v:imagedata r:id="rId14" o:title=""/>
           </v:shape>
-          <o:OLEObject Type="Embed" ProgID="Equation.3" ShapeID="_x0000_i1039" DrawAspect="Content" ObjectID="_1520769152" r:id="rId15"/>
+          <o:OLEObject Type="Embed" ProgID="Equation.3" ShapeID="_x0000_i1026" DrawAspect="Content" ObjectID="_1520774138" r:id="rId15"/>
         </w:object>
       </w:r>
       <w:r>
@@ -3794,8 +4447,18 @@
           <w:sz w:val="24"/>
           <w:szCs w:val="24"/>
         </w:rPr>
-        <w:t xml:space="preserve"> is the observed value of chl</w:t>
-      </w:r>
+        <w:t xml:space="preserve"> is the observed value of </w:t>
+      </w:r>
+      <w:proofErr w:type="spellStart"/>
+      <w:r>
+        <w:rPr>
+          <w:rFonts w:ascii="Times New Roman" w:hAnsi="Times New Roman" w:cs="Times New Roman"/>
+          <w:sz w:val="24"/>
+          <w:szCs w:val="24"/>
+        </w:rPr>
+        <w:t>chl</w:t>
+      </w:r>
+      <w:proofErr w:type="spellEnd"/>
       <w:r>
         <w:rPr>
           <w:rFonts w:ascii="Times New Roman" w:hAnsi="Times New Roman" w:cs="Times New Roman"/>
@@ -3813,6 +4476,7 @@
         </w:rPr>
         <w:t xml:space="preserve"> for observation </w:t>
       </w:r>
+      <w:proofErr w:type="spellStart"/>
       <w:r>
         <w:rPr>
           <w:rFonts w:ascii="Times New Roman" w:hAnsi="Times New Roman" w:cs="Times New Roman"/>
@@ -3822,6 +4486,7 @@
         </w:rPr>
         <w:t>i</w:t>
       </w:r>
+      <w:proofErr w:type="spellEnd"/>
       <w:r>
         <w:rPr>
           <w:rFonts w:ascii="Times New Roman" w:hAnsi="Times New Roman" w:cs="Times New Roman"/>
@@ -3835,10 +4500,10 @@
           <w:position w:val="-12"/>
         </w:rPr>
         <w:object w:dxaOrig="460" w:dyaOrig="400">
-          <v:shape id="_x0000_i1040" type="#_x0000_t75" style="width:22.55pt;height:20.4pt" o:ole="">
+          <v:shape id="_x0000_i1027" type="#_x0000_t75" style="width:22.5pt;height:20.25pt" o:ole="">
             <v:imagedata r:id="rId16" o:title=""/>
           </v:shape>
-          <o:OLEObject Type="Embed" ProgID="Equation.3" ShapeID="_x0000_i1040" DrawAspect="Content" ObjectID="_1520769153" r:id="rId17"/>
+          <o:OLEObject Type="Embed" ProgID="Equation.3" ShapeID="_x0000_i1027" DrawAspect="Content" ObjectID="_1520774139" r:id="rId17"/>
         </w:object>
       </w:r>
       <w:r>
@@ -3847,8 +4512,18 @@
           <w:sz w:val="24"/>
           <w:szCs w:val="24"/>
         </w:rPr>
-        <w:t>is the predicted value of chl</w:t>
-      </w:r>
+        <w:t xml:space="preserve">is the predicted value of </w:t>
+      </w:r>
+      <w:proofErr w:type="spellStart"/>
+      <w:r>
+        <w:rPr>
+          <w:rFonts w:ascii="Times New Roman" w:hAnsi="Times New Roman" w:cs="Times New Roman"/>
+          <w:sz w:val="24"/>
+          <w:szCs w:val="24"/>
+        </w:rPr>
+        <w:t>chl</w:t>
+      </w:r>
+      <w:proofErr w:type="spellEnd"/>
       <w:r>
         <w:rPr>
           <w:rFonts w:ascii="Times New Roman" w:hAnsi="Times New Roman" w:cs="Times New Roman"/>
@@ -3866,6 +4541,7 @@
         </w:rPr>
         <w:t xml:space="preserve"> for observation </w:t>
       </w:r>
+      <w:proofErr w:type="spellStart"/>
       <w:r>
         <w:rPr>
           <w:rFonts w:ascii="Times New Roman" w:hAnsi="Times New Roman" w:cs="Times New Roman"/>
@@ -3875,6 +4551,7 @@
         </w:rPr>
         <w:t>i</w:t>
       </w:r>
+      <w:proofErr w:type="spellEnd"/>
       <w:r>
         <w:rPr>
           <w:rFonts w:ascii="Times New Roman" w:hAnsi="Times New Roman" w:cs="Times New Roman"/>
@@ -3930,10 +4607,10 @@
           <w:szCs w:val="24"/>
         </w:rPr>
         <w:object w:dxaOrig="3879" w:dyaOrig="1040">
-          <v:shape id="_x0000_i1049" type="#_x0000_t75" style="width:193.45pt;height:51.6pt" o:ole="">
+          <v:shape id="_x0000_i1028" type="#_x0000_t75" style="width:193.5pt;height:51.75pt" o:ole="">
             <v:imagedata r:id="rId18" o:title=""/>
           </v:shape>
-          <o:OLEObject Type="Embed" ProgID="Equation.3" ShapeID="_x0000_i1049" DrawAspect="Content" ObjectID="_1520769154" r:id="rId19"/>
+          <o:OLEObject Type="Embed" ProgID="Equation.3" ShapeID="_x0000_i1028" DrawAspect="Content" ObjectID="_1520774140" r:id="rId19"/>
         </w:object>
       </w:r>
       <w:r>
@@ -3955,13 +4632,23 @@
           <w:szCs w:val="24"/>
         </w:rPr>
       </w:pPr>
-      <w:r>
-        <w:rPr>
-          <w:rFonts w:ascii="Times New Roman" w:hAnsi="Times New Roman" w:cs="Times New Roman"/>
-          <w:sz w:val="24"/>
-          <w:szCs w:val="24"/>
-        </w:rPr>
-        <w:t>where the estimat</w:t>
+      <w:proofErr w:type="gramStart"/>
+      <w:r>
+        <w:rPr>
+          <w:rFonts w:ascii="Times New Roman" w:hAnsi="Times New Roman" w:cs="Times New Roman"/>
+          <w:sz w:val="24"/>
+          <w:szCs w:val="24"/>
+        </w:rPr>
+        <w:t>where</w:t>
+      </w:r>
+      <w:proofErr w:type="gramEnd"/>
+      <w:r>
+        <w:rPr>
+          <w:rFonts w:ascii="Times New Roman" w:hAnsi="Times New Roman" w:cs="Times New Roman"/>
+          <w:sz w:val="24"/>
+          <w:szCs w:val="24"/>
+        </w:rPr>
+        <w:t xml:space="preserve"> the estimat</w:t>
       </w:r>
       <w:r>
         <w:rPr>
@@ -3993,10 +4680,10 @@
           <w:position w:val="-14"/>
         </w:rPr>
         <w:object w:dxaOrig="960" w:dyaOrig="420">
-          <v:shape id="_x0000_i1055" type="#_x0000_t75" style="width:48.35pt;height:21.5pt" o:ole="">
+          <v:shape id="_x0000_i1029" type="#_x0000_t75" style="width:48pt;height:21.75pt" o:ole="">
             <v:imagedata r:id="rId20" o:title=""/>
           </v:shape>
-          <o:OLEObject Type="Embed" ProgID="Equation.3" ShapeID="_x0000_i1055" DrawAspect="Content" ObjectID="_1520769155" r:id="rId21"/>
+          <o:OLEObject Type="Embed" ProgID="Equation.3" ShapeID="_x0000_i1029" DrawAspect="Content" ObjectID="_1520774141" r:id="rId21"/>
         </w:object>
       </w:r>
       <w:r>
@@ -4028,10 +4715,10 @@
           <w:position w:val="-14"/>
         </w:rPr>
         <w:object w:dxaOrig="840" w:dyaOrig="440">
-          <v:shape id="_x0000_i1059" type="#_x0000_t75" style="width:41.9pt;height:21.5pt" o:ole="">
+          <v:shape id="_x0000_i1030" type="#_x0000_t75" style="width:42pt;height:21.75pt" o:ole="">
             <v:imagedata r:id="rId22" o:title=""/>
           </v:shape>
-          <o:OLEObject Type="Embed" ProgID="Equation.3" ShapeID="_x0000_i1059" DrawAspect="Content" ObjectID="_1520769156" r:id="rId23"/>
+          <o:OLEObject Type="Embed" ProgID="Equation.3" ShapeID="_x0000_i1030" DrawAspect="Content" ObjectID="_1520774142" r:id="rId23"/>
         </w:object>
       </w:r>
       <w:r>
@@ -4098,10 +4785,10 @@
           <w:szCs w:val="24"/>
         </w:rPr>
         <w:object w:dxaOrig="3580" w:dyaOrig="1359">
-          <v:shape id="_x0000_i1064" type="#_x0000_t75" style="width:179.45pt;height:67.7pt" o:ole="">
+          <v:shape id="_x0000_i1031" type="#_x0000_t75" style="width:179.25pt;height:67.5pt" o:ole="">
             <v:imagedata r:id="rId24" o:title=""/>
           </v:shape>
-          <o:OLEObject Type="Embed" ProgID="Equation.3" ShapeID="_x0000_i1064" DrawAspect="Content" ObjectID="_1520769157" r:id="rId25"/>
+          <o:OLEObject Type="Embed" ProgID="Equation.3" ShapeID="_x0000_i1031" DrawAspect="Content" ObjectID="_1520774143" r:id="rId25"/>
         </w:object>
       </w:r>
       <w:r>
@@ -4146,15 +4833,209 @@
           <w:sz w:val="24"/>
           <w:szCs w:val="24"/>
         </w:rPr>
-        <w:t xml:space="preserve"> 2012). Results between models were also evaluated using regressions comparingWRTDS (as the response) and GAM (as the predictor).  The regressions were compared to a null model having an intercept of zero and slope of one. Deviation of either the intercept or slope of the regressions from the null model provided evidence of systematic differences between the models. An intercept significantly different from zero was interpreted  as an overall  difference  between the predictions,  whereas a slope different from one was interpreted  as a difference  that varies with relative magnitude of the predictions. Although the signs of the slope and intercept estimates for the comparisons depended on which model was used as the predictor,  we were primarily concerned with magnitude of the parameter estimates in the regression comparisons as evidence of systematic differences between each model. The statistical comparisons described above were conducted for the entire time series at each station to evaluate overall performance. Different  time periods were also evaluated to identify potential temporal variation in results, which included a comparison of results by annual and seasonal aggregations and periods with different levels of flow using the discharge recor</w:t>
-      </w:r>
-      <w:r>
-        <w:rPr>
-          <w:rFonts w:ascii="Times New Roman" w:hAnsi="Times New Roman" w:cs="Times New Roman"/>
-          <w:sz w:val="24"/>
-          <w:szCs w:val="24"/>
-        </w:rPr>
-        <w:t xml:space="preserve">d at Bowie,  Maryland.  Annual </w:t>
+        <w:t xml:space="preserve"> 2012). Results between models were also evaluated using regressions </w:t>
+      </w:r>
+      <w:proofErr w:type="spellStart"/>
+      <w:r>
+        <w:rPr>
+          <w:rFonts w:ascii="Times New Roman" w:hAnsi="Times New Roman" w:cs="Times New Roman"/>
+          <w:sz w:val="24"/>
+          <w:szCs w:val="24"/>
+        </w:rPr>
+        <w:t>comparingWRTDS</w:t>
+      </w:r>
+      <w:proofErr w:type="spellEnd"/>
+      <w:r>
+        <w:rPr>
+          <w:rFonts w:ascii="Times New Roman" w:hAnsi="Times New Roman" w:cs="Times New Roman"/>
+          <w:sz w:val="24"/>
+          <w:szCs w:val="24"/>
+        </w:rPr>
+        <w:t xml:space="preserve"> (as the response) and GAM (as the predictor).</w:t>
+      </w:r>
+      <w:r>
+        <w:rPr>
+          <w:rFonts w:ascii="Times New Roman" w:hAnsi="Times New Roman" w:cs="Times New Roman"/>
+          <w:sz w:val="24"/>
+          <w:szCs w:val="24"/>
+        </w:rPr>
+        <w:t xml:space="preserve"> </w:t>
+      </w:r>
+      <w:r>
+        <w:rPr>
+          <w:rFonts w:ascii="Times New Roman" w:hAnsi="Times New Roman" w:cs="Times New Roman"/>
+          <w:sz w:val="24"/>
+          <w:szCs w:val="24"/>
+        </w:rPr>
+        <w:t>The regressions were compared to a null model having an intercept of zero and slope of one. Deviation of either the intercept or slope of the regressions from the null model provided evidence of systematic differences between the models. An intercept significantly different from zero was interpreted</w:t>
+      </w:r>
+      <w:r>
+        <w:rPr>
+          <w:rFonts w:ascii="Times New Roman" w:hAnsi="Times New Roman" w:cs="Times New Roman"/>
+          <w:sz w:val="24"/>
+          <w:szCs w:val="24"/>
+        </w:rPr>
+        <w:t xml:space="preserve"> </w:t>
+      </w:r>
+      <w:r>
+        <w:rPr>
+          <w:rFonts w:ascii="Times New Roman" w:hAnsi="Times New Roman" w:cs="Times New Roman"/>
+          <w:sz w:val="24"/>
+          <w:szCs w:val="24"/>
+        </w:rPr>
+        <w:t>as an overall</w:t>
+      </w:r>
+      <w:r>
+        <w:rPr>
+          <w:rFonts w:ascii="Times New Roman" w:hAnsi="Times New Roman" w:cs="Times New Roman"/>
+          <w:sz w:val="24"/>
+          <w:szCs w:val="24"/>
+        </w:rPr>
+        <w:t xml:space="preserve"> </w:t>
+      </w:r>
+      <w:r>
+        <w:rPr>
+          <w:rFonts w:ascii="Times New Roman" w:hAnsi="Times New Roman" w:cs="Times New Roman"/>
+          <w:sz w:val="24"/>
+          <w:szCs w:val="24"/>
+        </w:rPr>
+        <w:t>difference</w:t>
+      </w:r>
+      <w:r>
+        <w:rPr>
+          <w:rFonts w:ascii="Times New Roman" w:hAnsi="Times New Roman" w:cs="Times New Roman"/>
+          <w:sz w:val="24"/>
+          <w:szCs w:val="24"/>
+        </w:rPr>
+        <w:t xml:space="preserve"> </w:t>
+      </w:r>
+      <w:r>
+        <w:rPr>
+          <w:rFonts w:ascii="Times New Roman" w:hAnsi="Times New Roman" w:cs="Times New Roman"/>
+          <w:sz w:val="24"/>
+          <w:szCs w:val="24"/>
+        </w:rPr>
+        <w:t>between the predictions,</w:t>
+      </w:r>
+      <w:r>
+        <w:rPr>
+          <w:rFonts w:ascii="Times New Roman" w:hAnsi="Times New Roman" w:cs="Times New Roman"/>
+          <w:sz w:val="24"/>
+          <w:szCs w:val="24"/>
+        </w:rPr>
+        <w:t xml:space="preserve"> </w:t>
+      </w:r>
+      <w:r>
+        <w:rPr>
+          <w:rFonts w:ascii="Times New Roman" w:hAnsi="Times New Roman" w:cs="Times New Roman"/>
+          <w:sz w:val="24"/>
+          <w:szCs w:val="24"/>
+        </w:rPr>
+        <w:t>whereas a slope different from one was interpreted</w:t>
+      </w:r>
+      <w:r>
+        <w:rPr>
+          <w:rFonts w:ascii="Times New Roman" w:hAnsi="Times New Roman" w:cs="Times New Roman"/>
+          <w:sz w:val="24"/>
+          <w:szCs w:val="24"/>
+        </w:rPr>
+        <w:t xml:space="preserve"> </w:t>
+      </w:r>
+      <w:r>
+        <w:rPr>
+          <w:rFonts w:ascii="Times New Roman" w:hAnsi="Times New Roman" w:cs="Times New Roman"/>
+          <w:sz w:val="24"/>
+          <w:szCs w:val="24"/>
+        </w:rPr>
+        <w:t>as a difference</w:t>
+      </w:r>
+      <w:r>
+        <w:rPr>
+          <w:rFonts w:ascii="Times New Roman" w:hAnsi="Times New Roman" w:cs="Times New Roman"/>
+          <w:sz w:val="24"/>
+          <w:szCs w:val="24"/>
+        </w:rPr>
+        <w:t xml:space="preserve"> </w:t>
+      </w:r>
+      <w:r>
+        <w:rPr>
+          <w:rFonts w:ascii="Times New Roman" w:hAnsi="Times New Roman" w:cs="Times New Roman"/>
+          <w:sz w:val="24"/>
+          <w:szCs w:val="24"/>
+        </w:rPr>
+        <w:t>that varies with relative magnitude of the predictions. Although the signs of the slope and intercept estimates for the comparisons depended on which model was used as the predictor,</w:t>
+      </w:r>
+      <w:r>
+        <w:rPr>
+          <w:rFonts w:ascii="Times New Roman" w:hAnsi="Times New Roman" w:cs="Times New Roman"/>
+          <w:sz w:val="24"/>
+          <w:szCs w:val="24"/>
+        </w:rPr>
+        <w:t xml:space="preserve"> </w:t>
+      </w:r>
+      <w:r>
+        <w:rPr>
+          <w:rFonts w:ascii="Times New Roman" w:hAnsi="Times New Roman" w:cs="Times New Roman"/>
+          <w:sz w:val="24"/>
+          <w:szCs w:val="24"/>
+        </w:rPr>
+        <w:t>we were primarily concerned with magnitude of the parameter estimates in the regression comparisons as evidence of systematic differences between each model. The statistical comparisons described above were conducted for the entire time series at each station to evaluate overall performance. Different</w:t>
+      </w:r>
+      <w:r>
+        <w:rPr>
+          <w:rFonts w:ascii="Times New Roman" w:hAnsi="Times New Roman" w:cs="Times New Roman"/>
+          <w:sz w:val="24"/>
+          <w:szCs w:val="24"/>
+        </w:rPr>
+        <w:t xml:space="preserve"> </w:t>
+      </w:r>
+      <w:r>
+        <w:rPr>
+          <w:rFonts w:ascii="Times New Roman" w:hAnsi="Times New Roman" w:cs="Times New Roman"/>
+          <w:sz w:val="24"/>
+          <w:szCs w:val="24"/>
+        </w:rPr>
+        <w:t>time periods were also evaluated to identify potential temporal variation in results, which included a comparison of results by annual and seasonal aggregations and periods with different levels of flow using the discharge recor</w:t>
+      </w:r>
+      <w:r>
+        <w:rPr>
+          <w:rFonts w:ascii="Times New Roman" w:hAnsi="Times New Roman" w:cs="Times New Roman"/>
+          <w:sz w:val="24"/>
+          <w:szCs w:val="24"/>
+        </w:rPr>
+        <w:t>d at Bowie,</w:t>
+      </w:r>
+      <w:r>
+        <w:rPr>
+          <w:rFonts w:ascii="Times New Roman" w:hAnsi="Times New Roman" w:cs="Times New Roman"/>
+          <w:sz w:val="24"/>
+          <w:szCs w:val="24"/>
+        </w:rPr>
+        <w:t xml:space="preserve"> </w:t>
+      </w:r>
+      <w:r>
+        <w:rPr>
+          <w:rFonts w:ascii="Times New Roman" w:hAnsi="Times New Roman" w:cs="Times New Roman"/>
+          <w:sz w:val="24"/>
+          <w:szCs w:val="24"/>
+        </w:rPr>
+        <w:t>Maryland.</w:t>
+      </w:r>
+      <w:r>
+        <w:rPr>
+          <w:rFonts w:ascii="Times New Roman" w:hAnsi="Times New Roman" w:cs="Times New Roman"/>
+          <w:sz w:val="24"/>
+          <w:szCs w:val="24"/>
+        </w:rPr>
+        <w:t xml:space="preserve"> </w:t>
+      </w:r>
+      <w:r>
+        <w:rPr>
+          <w:rFonts w:ascii="Times New Roman" w:hAnsi="Times New Roman" w:cs="Times New Roman"/>
+          <w:sz w:val="24"/>
+          <w:szCs w:val="24"/>
+        </w:rPr>
+        <w:t xml:space="preserve">Annual </w:t>
       </w:r>
       <w:r>
         <w:rPr>
@@ -4198,7 +5079,23 @@
           <w:szCs w:val="24"/>
         </w:rPr>
         <w:lastRenderedPageBreak/>
-        <w:t>true flow-independent component of the observed data is not known and can only be empirically estimated. As described below, an evaluation of flow-normalized data for each model was accomplished  using simulated datasets with known components that were independent of discharge. However, a simple comparison of flow-normalized trends by different time periods summarized long-term patterns in the Patuxent River estuary. These comparisons evaluated percent changes of flow-normalized estimates at the beginning and end of each time period. Percent changes within each period were based on annual mean estimates for the first and last three years of flow-normal</w:t>
+        <w:t>true flow-independent component of the observed data is not known and can only be empirically estimated. As described below, an evaluation of flow-normalized data for each model was accomplished</w:t>
+      </w:r>
+      <w:r>
+        <w:rPr>
+          <w:rFonts w:ascii="Times New Roman" w:hAnsi="Times New Roman" w:cs="Times New Roman"/>
+          <w:sz w:val="24"/>
+          <w:szCs w:val="24"/>
+        </w:rPr>
+        <w:t xml:space="preserve"> </w:t>
+      </w:r>
+      <w:r>
+        <w:rPr>
+          <w:rFonts w:ascii="Times New Roman" w:hAnsi="Times New Roman" w:cs="Times New Roman"/>
+          <w:sz w:val="24"/>
+          <w:szCs w:val="24"/>
+        </w:rPr>
+        <w:t>using simulated datasets with known components that were independent of discharge. However, a simple comparison of flow-normalized trends by different time periods summarized long-term patterns in the Patuxent River estuary. These comparisons evaluated percent changes of flow-normalized estimates at the beginning and end of each time period. Percent changes within each period were based on annual mean estimates for the first and last three years of flow-normal</w:t>
       </w:r>
       <w:r>
         <w:rPr>
@@ -4312,15 +5209,34 @@
           <w:sz w:val="24"/>
           <w:szCs w:val="24"/>
         </w:rPr>
-        <w:t>-a</w:t>
-      </w:r>
-      <w:r>
-        <w:rPr>
-          <w:rFonts w:ascii="Times New Roman" w:hAnsi="Times New Roman" w:cs="Times New Roman"/>
-          <w:sz w:val="24"/>
-          <w:szCs w:val="24"/>
-        </w:rPr>
-        <w:t xml:space="preserve"> were evaluated using</w:t>
+        <w:t>-</w:t>
+      </w:r>
+      <w:proofErr w:type="gramStart"/>
+      <w:r>
+        <w:rPr>
+          <w:rFonts w:ascii="Times New Roman" w:hAnsi="Times New Roman" w:cs="Times New Roman"/>
+          <w:i/>
+          <w:sz w:val="24"/>
+          <w:szCs w:val="24"/>
+        </w:rPr>
+        <w:t>a</w:t>
+      </w:r>
+      <w:r>
+        <w:rPr>
+          <w:rFonts w:ascii="Times New Roman" w:hAnsi="Times New Roman" w:cs="Times New Roman"/>
+          <w:sz w:val="24"/>
+          <w:szCs w:val="24"/>
+        </w:rPr>
+        <w:t xml:space="preserve"> were</w:t>
+      </w:r>
+      <w:proofErr w:type="gramEnd"/>
+      <w:r>
+        <w:rPr>
+          <w:rFonts w:ascii="Times New Roman" w:hAnsi="Times New Roman" w:cs="Times New Roman"/>
+          <w:sz w:val="24"/>
+          <w:szCs w:val="24"/>
+        </w:rPr>
+        <w:t xml:space="preserve"> evaluated using</w:t>
       </w:r>
       <w:r>
         <w:rPr>
@@ -4336,7 +5252,23 @@
           <w:sz w:val="24"/>
           <w:szCs w:val="24"/>
         </w:rPr>
-        <w:t>components.  This approach was used because the flow-independent component of chl</w:t>
+        <w:t>components.</w:t>
+      </w:r>
+      <w:r>
+        <w:rPr>
+          <w:rFonts w:ascii="Times New Roman" w:hAnsi="Times New Roman" w:cs="Times New Roman"/>
+          <w:sz w:val="24"/>
+          <w:szCs w:val="24"/>
+        </w:rPr>
+        <w:t xml:space="preserve"> </w:t>
+      </w:r>
+      <w:r>
+        <w:rPr>
+          <w:rFonts w:ascii="Times New Roman" w:hAnsi="Times New Roman" w:cs="Times New Roman"/>
+          <w:sz w:val="24"/>
+          <w:szCs w:val="24"/>
+        </w:rPr>
+        <w:t>This approach was used because the flow-independent component of chl</w:t>
       </w:r>
       <w:r>
         <w:rPr>
@@ -4617,10 +5549,10 @@
           <w:szCs w:val="24"/>
         </w:rPr>
         <w:object w:dxaOrig="2240" w:dyaOrig="380">
-          <v:shape id="_x0000_i1070" type="#_x0000_t75" style="width:111.75pt;height:19.35pt" o:ole="">
+          <v:shape id="_x0000_i1032" type="#_x0000_t75" style="width:111.75pt;height:19.5pt" o:ole="">
             <v:imagedata r:id="rId26" o:title=""/>
           </v:shape>
-          <o:OLEObject Type="Embed" ProgID="Equation.3" ShapeID="_x0000_i1070" DrawAspect="Content" ObjectID="_1520769158" r:id="rId27"/>
+          <o:OLEObject Type="Embed" ProgID="Equation.3" ShapeID="_x0000_i1032" DrawAspect="Content" ObjectID="_1520774144" r:id="rId27"/>
         </w:object>
       </w:r>
       <w:r>
@@ -4844,7 +5776,23 @@
           <w:sz w:val="24"/>
           <w:szCs w:val="24"/>
         </w:rPr>
-        <w:t>and was based on a stochastic model derived from actual flow and water quality measurements to ensure the statistical properties were comparable to existing datasets. This approach allowed us to evaluate GAMs and WRTDS under different sampling regimes (e.g., monthly rather than daily), while ensuring the simulated datasets had statistical  properties that were consistent with known time series. Daily flow observations from the USGS stream gage station 01594440 near Bowie, Maryland (38</w:t>
+        <w:t>and was based on a stochastic model derived from actual flow and water quality measurements to ensure the statistical properties were comparable to existing datasets. This approach allowed us to evaluate GAMs and WRTDS under different sampling regimes (e.g., monthly rather than daily), while ensuring the simulated datasets had statistical</w:t>
+      </w:r>
+      <w:r>
+        <w:rPr>
+          <w:rFonts w:ascii="Times New Roman" w:hAnsi="Times New Roman" w:cs="Times New Roman"/>
+          <w:sz w:val="24"/>
+          <w:szCs w:val="24"/>
+        </w:rPr>
+        <w:t xml:space="preserve"> </w:t>
+      </w:r>
+      <w:r>
+        <w:rPr>
+          <w:rFonts w:ascii="Times New Roman" w:hAnsi="Times New Roman" w:cs="Times New Roman"/>
+          <w:sz w:val="24"/>
+          <w:szCs w:val="24"/>
+        </w:rPr>
+        <w:t>properties that were consistent with known time series. Daily flow observations from the USGS stream gage station 01594440 near Bowie, Maryland (38</w:t>
       </w:r>
       <w:r>
         <w:rPr>
@@ -5098,10 +6046,10 @@
           <w:szCs w:val="24"/>
         </w:rPr>
         <w:object w:dxaOrig="499" w:dyaOrig="400">
-          <v:shape id="_x0000_i1075" type="#_x0000_t75" style="width:24.7pt;height:20.4pt" o:ole="">
+          <v:shape id="_x0000_i1033" type="#_x0000_t75" style="width:24.75pt;height:20.25pt" o:ole="">
             <v:imagedata r:id="rId28" o:title=""/>
           </v:shape>
-          <o:OLEObject Type="Embed" ProgID="Equation.3" ShapeID="_x0000_i1075" DrawAspect="Content" ObjectID="_1520769159" r:id="rId29"/>
+          <o:OLEObject Type="Embed" ProgID="Equation.3" ShapeID="_x0000_i1033" DrawAspect="Content" ObjectID="_1520774145" r:id="rId29"/>
         </w:object>
       </w:r>
       <w:r>
@@ -5136,10 +6084,10 @@
           <w:szCs w:val="24"/>
         </w:rPr>
         <w:object w:dxaOrig="560" w:dyaOrig="380">
-          <v:shape id="_x0000_i1099" type="#_x0000_t75" style="width:27.95pt;height:19.35pt" o:ole="">
+          <v:shape id="_x0000_i1034" type="#_x0000_t75" style="width:27.75pt;height:19.5pt" o:ole="">
             <v:imagedata r:id="rId30" o:title=""/>
           </v:shape>
-          <o:OLEObject Type="Embed" ProgID="Equation.3" ShapeID="_x0000_i1099" DrawAspect="Content" ObjectID="_1520769160" r:id="rId31"/>
+          <o:OLEObject Type="Embed" ProgID="Equation.3" ShapeID="_x0000_i1034" DrawAspect="Content" ObjectID="_1520774146" r:id="rId31"/>
         </w:object>
       </w:r>
       <w:r>
@@ -5164,8 +6112,18 @@
           <w:sz w:val="24"/>
           <w:szCs w:val="24"/>
         </w:rPr>
-        <w:t>3) estimated chl</w:t>
-      </w:r>
+        <w:t xml:space="preserve">3) estimated </w:t>
+      </w:r>
+      <w:proofErr w:type="spellStart"/>
+      <w:r>
+        <w:rPr>
+          <w:rFonts w:ascii="Times New Roman" w:hAnsi="Times New Roman" w:cs="Times New Roman"/>
+          <w:sz w:val="24"/>
+          <w:szCs w:val="24"/>
+        </w:rPr>
+        <w:t>chl</w:t>
+      </w:r>
+      <w:proofErr w:type="spellEnd"/>
       <w:r>
         <w:rPr>
           <w:rFonts w:ascii="Times New Roman" w:hAnsi="Times New Roman" w:cs="Times New Roman"/>
@@ -5181,7 +6139,39 @@
           <w:sz w:val="24"/>
           <w:szCs w:val="24"/>
         </w:rPr>
-        <w:t xml:space="preserve"> independent of discharge as a stationary  seasonal component  (</w:t>
+        <w:t xml:space="preserve"> independent of discharge as a stationary</w:t>
+      </w:r>
+      <w:r>
+        <w:rPr>
+          <w:rFonts w:ascii="Times New Roman" w:hAnsi="Times New Roman" w:cs="Times New Roman"/>
+          <w:sz w:val="24"/>
+          <w:szCs w:val="24"/>
+        </w:rPr>
+        <w:t xml:space="preserve"> </w:t>
+      </w:r>
+      <w:r>
+        <w:rPr>
+          <w:rFonts w:ascii="Times New Roman" w:hAnsi="Times New Roman" w:cs="Times New Roman"/>
+          <w:sz w:val="24"/>
+          <w:szCs w:val="24"/>
+        </w:rPr>
+        <w:t>seasonal component</w:t>
+      </w:r>
+      <w:r>
+        <w:rPr>
+          <w:rFonts w:ascii="Times New Roman" w:hAnsi="Times New Roman" w:cs="Times New Roman"/>
+          <w:sz w:val="24"/>
+          <w:szCs w:val="24"/>
+        </w:rPr>
+        <w:t xml:space="preserve"> </w:t>
+      </w:r>
+      <w:r>
+        <w:rPr>
+          <w:rFonts w:ascii="Times New Roman" w:hAnsi="Times New Roman" w:cs="Times New Roman"/>
+          <w:sz w:val="24"/>
+          <w:szCs w:val="24"/>
+        </w:rPr>
+        <w:t>(</w:t>
       </w:r>
       <w:r>
         <w:rPr>
@@ -5191,10 +6181,10 @@
           <w:szCs w:val="24"/>
         </w:rPr>
         <w:object w:dxaOrig="680" w:dyaOrig="400">
-          <v:shape id="_x0000_i1100" type="#_x0000_t75" style="width:34.4pt;height:20.4pt" o:ole="">
+          <v:shape id="_x0000_i1035" type="#_x0000_t75" style="width:34.5pt;height:20.25pt" o:ole="">
             <v:imagedata r:id="rId32" o:title=""/>
           </v:shape>
-          <o:OLEObject Type="Embed" ProgID="Equation.3" ShapeID="_x0000_i1100" DrawAspect="Content" ObjectID="_1520769161" r:id="rId33"/>
+          <o:OLEObject Type="Embed" ProgID="Equation.3" ShapeID="_x0000_i1035" DrawAspect="Content" ObjectID="_1520774147" r:id="rId33"/>
         </w:object>
       </w:r>
       <w:r>
@@ -5219,8 +6209,18 @@
           <w:sz w:val="24"/>
           <w:szCs w:val="24"/>
         </w:rPr>
-        <w:t>4) simulated error structure from the residuals of the seasonal chl</w:t>
-      </w:r>
+        <w:t xml:space="preserve">4) simulated error structure from the residuals of the seasonal </w:t>
+      </w:r>
+      <w:proofErr w:type="spellStart"/>
+      <w:r>
+        <w:rPr>
+          <w:rFonts w:ascii="Times New Roman" w:hAnsi="Times New Roman" w:cs="Times New Roman"/>
+          <w:sz w:val="24"/>
+          <w:szCs w:val="24"/>
+        </w:rPr>
+        <w:t>chl</w:t>
+      </w:r>
+      <w:proofErr w:type="spellEnd"/>
       <w:r>
         <w:rPr>
           <w:rFonts w:ascii="Times New Roman" w:hAnsi="Times New Roman" w:cs="Times New Roman"/>
@@ -5246,10 +6246,10 @@
           <w:szCs w:val="24"/>
         </w:rPr>
         <w:object w:dxaOrig="660" w:dyaOrig="380">
-          <v:shape id="_x0000_i1117" type="#_x0000_t75" style="width:33.3pt;height:19.35pt" o:ole="">
+          <v:shape id="_x0000_i1036" type="#_x0000_t75" style="width:33pt;height:19.5pt" o:ole="">
             <v:imagedata r:id="rId34" o:title=""/>
           </v:shape>
-          <o:OLEObject Type="Embed" ProgID="Equation.3" ShapeID="_x0000_i1117" DrawAspect="Content" ObjectID="_1520769162" r:id="rId35"/>
+          <o:OLEObject Type="Embed" ProgID="Equation.3" ShapeID="_x0000_i1036" DrawAspect="Content" ObjectID="_1520774148" r:id="rId35"/>
         </w:object>
       </w:r>
       <w:r>
@@ -5308,10 +6308,10 @@
           <w:szCs w:val="24"/>
         </w:rPr>
         <w:object w:dxaOrig="2980" w:dyaOrig="440">
-          <v:shape id="_x0000_i1174" type="#_x0000_t75" style="width:149.35pt;height:21.5pt" o:ole="">
+          <v:shape id="_x0000_i1037" type="#_x0000_t75" style="width:149.25pt;height:21.75pt" o:ole="">
             <v:imagedata r:id="rId36" o:title=""/>
           </v:shape>
-          <o:OLEObject Type="Embed" ProgID="Equation.3" ShapeID="_x0000_i1174" DrawAspect="Content" ObjectID="_1520769163" r:id="rId37"/>
+          <o:OLEObject Type="Embed" ProgID="Equation.3" ShapeID="_x0000_i1037" DrawAspect="Content" ObjectID="_1520774149" r:id="rId37"/>
         </w:object>
       </w:r>
       <w:r>
@@ -5361,10 +6361,10 @@
           <w:szCs w:val="24"/>
         </w:rPr>
         <w:object w:dxaOrig="3060" w:dyaOrig="460">
-          <v:shape id="_x0000_i1139" type="#_x0000_t75" style="width:152.6pt;height:22.55pt" o:ole="">
+          <v:shape id="_x0000_i1038" type="#_x0000_t75" style="width:152.25pt;height:22.5pt" o:ole="">
             <v:imagedata r:id="rId38" o:title=""/>
           </v:shape>
-          <o:OLEObject Type="Embed" ProgID="Equation.3" ShapeID="_x0000_i1139" DrawAspect="Content" ObjectID="_1520769164" r:id="rId39"/>
+          <o:OLEObject Type="Embed" ProgID="Equation.3" ShapeID="_x0000_i1038" DrawAspect="Content" ObjectID="_1520774150" r:id="rId39"/>
         </w:object>
       </w:r>
       <w:r>
@@ -5393,8 +6393,18 @@
           <w:szCs w:val="24"/>
         </w:rPr>
         <w:lastRenderedPageBreak/>
-        <w:t xml:space="preserve">Standard errors for the residuals of the discharge time series, </w:t>
-      </w:r>
+        <w:t>Standard errors for the residuals of the discharge time series</w:t>
+      </w:r>
+      <w:proofErr w:type="gramStart"/>
+      <w:r>
+        <w:rPr>
+          <w:rFonts w:ascii="Times New Roman" w:hAnsi="Times New Roman" w:cs="Times New Roman"/>
+          <w:sz w:val="24"/>
+          <w:szCs w:val="24"/>
+        </w:rPr>
+        <w:t xml:space="preserve">, </w:t>
+      </w:r>
+      <w:proofErr w:type="gramEnd"/>
       <w:r>
         <w:rPr>
           <w:rFonts w:ascii="Times New Roman" w:hAnsi="Times New Roman" w:cs="Times New Roman"/>
@@ -5403,10 +6413,10 @@
           <w:szCs w:val="24"/>
         </w:rPr>
         <w:object w:dxaOrig="580" w:dyaOrig="400">
-          <v:shape id="_x0000_i1155" type="#_x0000_t75" style="width:29pt;height:20.4pt" o:ole="">
+          <v:shape id="_x0000_i1039" type="#_x0000_t75" style="width:29.25pt;height:20.25pt" o:ole="">
             <v:imagedata r:id="rId40" o:title=""/>
           </v:shape>
-          <o:OLEObject Type="Embed" ProgID="Equation.3" ShapeID="_x0000_i1155" DrawAspect="Content" ObjectID="_1520769165" r:id="rId41"/>
+          <o:OLEObject Type="Embed" ProgID="Equation.3" ShapeID="_x0000_i1039" DrawAspect="Content" ObjectID="_1520774151" r:id="rId41"/>
         </w:object>
       </w:r>
       <w:r>
@@ -5415,8 +6425,18 @@
           <w:sz w:val="24"/>
           <w:szCs w:val="24"/>
         </w:rPr>
-        <w:t>, and the seasonal chl</w:t>
-      </w:r>
+        <w:t xml:space="preserve">, and the seasonal </w:t>
+      </w:r>
+      <w:proofErr w:type="spellStart"/>
+      <w:r>
+        <w:rPr>
+          <w:rFonts w:ascii="Times New Roman" w:hAnsi="Times New Roman" w:cs="Times New Roman"/>
+          <w:sz w:val="24"/>
+          <w:szCs w:val="24"/>
+        </w:rPr>
+        <w:t>chl</w:t>
+      </w:r>
+      <w:proofErr w:type="spellEnd"/>
       <w:r>
         <w:rPr>
           <w:rFonts w:ascii="Times New Roman" w:hAnsi="Times New Roman" w:cs="Times New Roman"/>
@@ -5442,10 +6462,10 @@
           <w:szCs w:val="24"/>
         </w:rPr>
         <w:object w:dxaOrig="639" w:dyaOrig="420">
-          <v:shape id="_x0000_i1161" type="#_x0000_t75" style="width:32.25pt;height:21.5pt" o:ole="">
+          <v:shape id="_x0000_i1040" type="#_x0000_t75" style="width:32.25pt;height:21.75pt" o:ole="">
             <v:imagedata r:id="rId42" o:title=""/>
           </v:shape>
-          <o:OLEObject Type="Embed" ProgID="Equation.3" ShapeID="_x0000_i1161" DrawAspect="Content" ObjectID="_1520769166" r:id="rId43"/>
+          <o:OLEObject Type="Embed" ProgID="Equation.3" ShapeID="_x0000_i1040" DrawAspect="Content" ObjectID="_1520774152" r:id="rId43"/>
         </w:object>
       </w:r>
       <w:r>
@@ -5464,19 +6484,29 @@
           <w:szCs w:val="24"/>
         </w:rPr>
         <w:object w:dxaOrig="1820" w:dyaOrig="440">
-          <v:shape id="_x0000_i1169" type="#_x0000_t75" style="width:91.35pt;height:21.5pt" o:ole="">
+          <v:shape id="_x0000_i1041" type="#_x0000_t75" style="width:91.5pt;height:21.75pt" o:ole="">
             <v:imagedata r:id="rId44" o:title=""/>
           </v:shape>
-          <o:OLEObject Type="Embed" ProgID="Equation.3" ShapeID="_x0000_i1169" DrawAspect="Content" ObjectID="_1520769167" r:id="rId45"/>
+          <o:OLEObject Type="Embed" ProgID="Equation.3" ShapeID="_x0000_i1041" DrawAspect="Content" ObjectID="_1520774153" r:id="rId45"/>
         </w:object>
       </w:r>
-      <w:r>
-        <w:rPr>
-          <w:rFonts w:ascii="Times New Roman" w:hAnsi="Times New Roman" w:cs="Times New Roman"/>
-          <w:sz w:val="24"/>
-          <w:szCs w:val="24"/>
-        </w:rPr>
-        <w:t xml:space="preserve">, </w:t>
+      <w:proofErr w:type="gramStart"/>
+      <w:r>
+        <w:rPr>
+          <w:rFonts w:ascii="Times New Roman" w:hAnsi="Times New Roman" w:cs="Times New Roman"/>
+          <w:sz w:val="24"/>
+          <w:szCs w:val="24"/>
+        </w:rPr>
+        <w:t>,</w:t>
+      </w:r>
+      <w:proofErr w:type="gramEnd"/>
+      <w:r>
+        <w:rPr>
+          <w:rFonts w:ascii="Times New Roman" w:hAnsi="Times New Roman" w:cs="Times New Roman"/>
+          <w:sz w:val="24"/>
+          <w:szCs w:val="24"/>
+        </w:rPr>
+        <w:t xml:space="preserve"> </w:t>
       </w:r>
       <w:r>
         <w:rPr>
@@ -5520,7 +6550,71 @@
           <w:sz w:val="24"/>
           <w:szCs w:val="24"/>
         </w:rPr>
-        <w:t>. Although the actual relationship of water quality measurements with flow is more complex,  we assumed that a simple addition  was sufficient  for the simulations where the primary objective was to create an empirical  and linear link between flow and chl</w:t>
+        <w:t>. Although the actual relationship of water quality measurements with flow is more complex,</w:t>
+      </w:r>
+      <w:r>
+        <w:rPr>
+          <w:rFonts w:ascii="Times New Roman" w:hAnsi="Times New Roman" w:cs="Times New Roman"/>
+          <w:sz w:val="24"/>
+          <w:szCs w:val="24"/>
+        </w:rPr>
+        <w:t xml:space="preserve"> </w:t>
+      </w:r>
+      <w:r>
+        <w:rPr>
+          <w:rFonts w:ascii="Times New Roman" w:hAnsi="Times New Roman" w:cs="Times New Roman"/>
+          <w:sz w:val="24"/>
+          <w:szCs w:val="24"/>
+        </w:rPr>
+        <w:t>we assumed that a simple addition</w:t>
+      </w:r>
+      <w:r>
+        <w:rPr>
+          <w:rFonts w:ascii="Times New Roman" w:hAnsi="Times New Roman" w:cs="Times New Roman"/>
+          <w:sz w:val="24"/>
+          <w:szCs w:val="24"/>
+        </w:rPr>
+        <w:t xml:space="preserve"> </w:t>
+      </w:r>
+      <w:r>
+        <w:rPr>
+          <w:rFonts w:ascii="Times New Roman" w:hAnsi="Times New Roman" w:cs="Times New Roman"/>
+          <w:sz w:val="24"/>
+          <w:szCs w:val="24"/>
+        </w:rPr>
+        <w:t>was sufficient</w:t>
+      </w:r>
+      <w:r>
+        <w:rPr>
+          <w:rFonts w:ascii="Times New Roman" w:hAnsi="Times New Roman" w:cs="Times New Roman"/>
+          <w:sz w:val="24"/>
+          <w:szCs w:val="24"/>
+        </w:rPr>
+        <w:t xml:space="preserve"> </w:t>
+      </w:r>
+      <w:r>
+        <w:rPr>
+          <w:rFonts w:ascii="Times New Roman" w:hAnsi="Times New Roman" w:cs="Times New Roman"/>
+          <w:sz w:val="24"/>
+          <w:szCs w:val="24"/>
+        </w:rPr>
+        <w:t>for the simulations where the primary objective was to create an empirical</w:t>
+      </w:r>
+      <w:r>
+        <w:rPr>
+          <w:rFonts w:ascii="Times New Roman" w:hAnsi="Times New Roman" w:cs="Times New Roman"/>
+          <w:sz w:val="24"/>
+          <w:szCs w:val="24"/>
+        </w:rPr>
+        <w:t xml:space="preserve"> </w:t>
+      </w:r>
+      <w:r>
+        <w:rPr>
+          <w:rFonts w:ascii="Times New Roman" w:hAnsi="Times New Roman" w:cs="Times New Roman"/>
+          <w:sz w:val="24"/>
+          <w:szCs w:val="24"/>
+        </w:rPr>
+        <w:t>and linear link between flow and chl</w:t>
       </w:r>
       <w:r>
         <w:rPr>
@@ -5612,7 +6706,7 @@
           <w:sz w:val="24"/>
           <w:szCs w:val="24"/>
         </w:rPr>
-        <w:t xml:space="preserve"> concentration units and allows for the effect of flow to be defined as time-varying.  For example, a flow effect that changes from</w:t>
+        <w:t xml:space="preserve"> concentration units and allows for the effect of flow to be defined as time-varying.</w:t>
       </w:r>
       <w:r>
         <w:rPr>
@@ -5628,6 +6722,22 @@
           <w:sz w:val="24"/>
           <w:szCs w:val="24"/>
         </w:rPr>
+        <w:t>For example, a flow effect that changes from</w:t>
+      </w:r>
+      <w:r>
+        <w:rPr>
+          <w:rFonts w:ascii="Times New Roman" w:hAnsi="Times New Roman" w:cs="Times New Roman"/>
+          <w:sz w:val="24"/>
+          <w:szCs w:val="24"/>
+        </w:rPr>
+        <w:t xml:space="preserve"> </w:t>
+      </w:r>
+      <w:r>
+        <w:rPr>
+          <w:rFonts w:ascii="Times New Roman" w:hAnsi="Times New Roman" w:cs="Times New Roman"/>
+          <w:sz w:val="24"/>
+          <w:szCs w:val="24"/>
+        </w:rPr>
         <w:t>non-existent to positive throughout the period</w:t>
       </w:r>
       <w:r>
@@ -5713,7 +6823,25 @@
           <w:sz w:val="24"/>
           <w:szCs w:val="24"/>
         </w:rPr>
-        <w:t xml:space="preserve"> was modelled with a discharge component to remove any variability related to flow in the residuals. Methods for estimating each of the components in eqs. (6) and (7) are described in detail in </w:t>
+        <w:t xml:space="preserve"> was modelled with a discharge component to remove any variability related to flow in the residuals. Methods for estimating each of the components in </w:t>
+      </w:r>
+      <w:proofErr w:type="spellStart"/>
+      <w:r>
+        <w:rPr>
+          <w:rFonts w:ascii="Times New Roman" w:hAnsi="Times New Roman" w:cs="Times New Roman"/>
+          <w:sz w:val="24"/>
+          <w:szCs w:val="24"/>
+        </w:rPr>
+        <w:t>eqs</w:t>
+      </w:r>
+      <w:proofErr w:type="spellEnd"/>
+      <w:r>
+        <w:rPr>
+          <w:rFonts w:ascii="Times New Roman" w:hAnsi="Times New Roman" w:cs="Times New Roman"/>
+          <w:sz w:val="24"/>
+          <w:szCs w:val="24"/>
+        </w:rPr>
+        <w:t xml:space="preserve">. (6) and (7) are described in detail in </w:t>
       </w:r>
       <w:r>
         <w:rPr>
@@ -5758,6 +6886,7 @@
         </w:rPr>
         <w:t>ns of the flow component (</w:t>
       </w:r>
+      <w:proofErr w:type="spellStart"/>
       <w:r>
         <w:rPr>
           <w:rFonts w:ascii="Times New Roman" w:hAnsi="Times New Roman" w:cs="Times New Roman"/>
@@ -5787,13 +6916,32 @@
         </w:rPr>
         <w:t>lo</w:t>
       </w:r>
-      <w:r>
-        <w:rPr>
-          <w:rFonts w:ascii="Times New Roman" w:hAnsi="Times New Roman" w:cs="Times New Roman"/>
-          <w:sz w:val="24"/>
-          <w:szCs w:val="24"/>
-        </w:rPr>
-        <w:t xml:space="preserve"> in eqs. (5) and (6)) were created from d</w:t>
+      <w:proofErr w:type="spellEnd"/>
+      <w:r>
+        <w:rPr>
+          <w:rFonts w:ascii="Times New Roman" w:hAnsi="Times New Roman" w:cs="Times New Roman"/>
+          <w:sz w:val="24"/>
+          <w:szCs w:val="24"/>
+        </w:rPr>
+        <w:t xml:space="preserve"> in </w:t>
+      </w:r>
+      <w:proofErr w:type="spellStart"/>
+      <w:r>
+        <w:rPr>
+          <w:rFonts w:ascii="Times New Roman" w:hAnsi="Times New Roman" w:cs="Times New Roman"/>
+          <w:sz w:val="24"/>
+          <w:szCs w:val="24"/>
+        </w:rPr>
+        <w:t>eqs</w:t>
+      </w:r>
+      <w:proofErr w:type="spellEnd"/>
+      <w:r>
+        <w:rPr>
+          <w:rFonts w:ascii="Times New Roman" w:hAnsi="Times New Roman" w:cs="Times New Roman"/>
+          <w:sz w:val="24"/>
+          <w:szCs w:val="24"/>
+        </w:rPr>
+        <w:t>. (5) and (6)) were created from d</w:t>
       </w:r>
       <w:r>
         <w:rPr>
@@ -5869,15 +7017,33 @@
           <w:sz w:val="24"/>
           <w:szCs w:val="24"/>
         </w:rPr>
-        <w:t>, January 28, 2011, Febua</w:t>
-      </w:r>
-      <w:r>
-        <w:rPr>
-          <w:rFonts w:ascii="Times New Roman" w:hAnsi="Times New Roman" w:cs="Times New Roman"/>
-          <w:sz w:val="24"/>
-          <w:szCs w:val="24"/>
-        </w:rPr>
-        <w:t xml:space="preserve">ry 1, 2011, etc.) was randomly </w:t>
+        <w:t xml:space="preserve">, January 28, 2011, </w:t>
+      </w:r>
+      <w:proofErr w:type="spellStart"/>
+      <w:r>
+        <w:rPr>
+          <w:rFonts w:ascii="Times New Roman" w:hAnsi="Times New Roman" w:cs="Times New Roman"/>
+          <w:sz w:val="24"/>
+          <w:szCs w:val="24"/>
+        </w:rPr>
+        <w:t>Febua</w:t>
+      </w:r>
+      <w:r>
+        <w:rPr>
+          <w:rFonts w:ascii="Times New Roman" w:hAnsi="Times New Roman" w:cs="Times New Roman"/>
+          <w:sz w:val="24"/>
+          <w:szCs w:val="24"/>
+        </w:rPr>
+        <w:t>ry</w:t>
+      </w:r>
+      <w:proofErr w:type="spellEnd"/>
+      <w:r>
+        <w:rPr>
+          <w:rFonts w:ascii="Times New Roman" w:hAnsi="Times New Roman" w:cs="Times New Roman"/>
+          <w:sz w:val="24"/>
+          <w:szCs w:val="24"/>
+        </w:rPr>
+        <w:t xml:space="preserve"> 1, 2011, etc.) was randomly </w:t>
       </w:r>
       <w:r>
         <w:rPr>
@@ -6037,10 +7203,10 @@
           <w:szCs w:val="24"/>
         </w:rPr>
         <w:object w:dxaOrig="620" w:dyaOrig="400">
-          <v:shape id="_x0000_i1197" type="#_x0000_t75" style="width:31.15pt;height:20.4pt" o:ole="">
+          <v:shape id="_x0000_i1042" type="#_x0000_t75" style="width:31.5pt;height:20.25pt" o:ole="">
             <v:imagedata r:id="rId46" o:title=""/>
           </v:shape>
-          <o:OLEObject Type="Embed" ProgID="Equation.3" ShapeID="_x0000_i1197" DrawAspect="Content" ObjectID="_1520769168" r:id="rId47"/>
+          <o:OLEObject Type="Embed" ProgID="Equation.3" ShapeID="_x0000_i1042" DrawAspect="Content" ObjectID="_1520774154" r:id="rId47"/>
         </w:object>
       </w:r>
       <w:r>
@@ -6051,6 +7217,7 @@
         </w:rPr>
         <w:t>) and observed (</w:t>
       </w:r>
+      <w:proofErr w:type="spellStart"/>
       <w:r>
         <w:rPr>
           <w:rFonts w:ascii="Times New Roman" w:hAnsi="Times New Roman" w:cs="Times New Roman"/>
@@ -6079,6 +7246,7 @@
         </w:rPr>
         <w:t>obs</w:t>
       </w:r>
+      <w:proofErr w:type="spellEnd"/>
       <w:r>
         <w:rPr>
           <w:rFonts w:ascii="Times New Roman" w:hAnsi="Times New Roman" w:cs="Times New Roman"/>
@@ -6135,10 +7303,10 @@
           <w:szCs w:val="24"/>
         </w:rPr>
         <w:object w:dxaOrig="600" w:dyaOrig="400">
-          <v:shape id="_x0000_i1196" type="#_x0000_t75" style="width:30.1pt;height:20.4pt" o:ole="">
+          <v:shape id="_x0000_i1043" type="#_x0000_t75" style="width:30pt;height:20.25pt" o:ole="">
             <v:imagedata r:id="rId48" o:title=""/>
           </v:shape>
-          <o:OLEObject Type="Embed" ProgID="Equation.3" ShapeID="_x0000_i1196" DrawAspect="Content" ObjectID="_1520769169" r:id="rId49"/>
+          <o:OLEObject Type="Embed" ProgID="Equation.3" ShapeID="_x0000_i1043" DrawAspect="Content" ObjectID="_1520774155" r:id="rId49"/>
         </w:object>
       </w:r>
       <w:r>
@@ -6191,7 +7359,25 @@
           <w:sz w:val="24"/>
           <w:szCs w:val="24"/>
         </w:rPr>
-        <w:t>) component of each simulated time series (eqs. (5) and (7)). The</w:t>
+        <w:t>) component of each simulated time series (</w:t>
+      </w:r>
+      <w:proofErr w:type="spellStart"/>
+      <w:r>
+        <w:rPr>
+          <w:rFonts w:ascii="Times New Roman" w:hAnsi="Times New Roman" w:cs="Times New Roman"/>
+          <w:sz w:val="24"/>
+          <w:szCs w:val="24"/>
+        </w:rPr>
+        <w:t>eqs</w:t>
+      </w:r>
+      <w:proofErr w:type="spellEnd"/>
+      <w:r>
+        <w:rPr>
+          <w:rFonts w:ascii="Times New Roman" w:hAnsi="Times New Roman" w:cs="Times New Roman"/>
+          <w:sz w:val="24"/>
+          <w:szCs w:val="24"/>
+        </w:rPr>
+        <w:t>. (5) and (7)). The</w:t>
       </w:r>
       <w:r>
         <w:rPr>
@@ -6281,7 +7467,7 @@
           <w:sz w:val="24"/>
           <w:szCs w:val="24"/>
         </w:rPr>
-        <w:t>The optimal half-window widths and degrees of freedom for smoothing varied at each station for WRTDS and GAMs, respectively. For WRTDS, optimal half-window  widths identified by generalized cross-validation were 0.25 as a proportion of each year, 13.59 years, and 0.25 as a proportion of the total range of salinity for LE1.2, and 0.25 of each year, 6.28 years, and 0.50 of flow at TF1.6. For both stations, the optimization  method selected relatively  wide windows for the year weights while minimizing the seasonal (annual proportion) and flow component. For</w:t>
+        <w:t>The optimal half-window widths and degrees of freedom for smoothing varied at each station for WRTDS and GAMs, respectively. For WRTDS, optimal half-window</w:t>
       </w:r>
       <w:r>
         <w:rPr>
@@ -6297,7 +7483,73 @@
           <w:sz w:val="24"/>
           <w:szCs w:val="24"/>
         </w:rPr>
-        <w:t>GAMs, the optimal smoothing procedure resulted in a smoother model at LE1.2 than TF1.6 with effective degrees of freedom of 35.5 and 71.4, respectively. The tensor product smooth contruct does</w:t>
+        <w:t>widths identified by generalized cross-validation were 0.25 as a proportion of each year, 13.59 years, and 0.25 as a proportion of the total range of salinity for LE1.2, and 0.25 of each year, 6.28 years, and 0.50 of flow at TF1.6. For both stations, the optimization</w:t>
+      </w:r>
+      <w:r>
+        <w:rPr>
+          <w:rFonts w:ascii="Times New Roman" w:hAnsi="Times New Roman" w:cs="Times New Roman"/>
+          <w:sz w:val="24"/>
+          <w:szCs w:val="24"/>
+        </w:rPr>
+        <w:t xml:space="preserve"> </w:t>
+      </w:r>
+      <w:r>
+        <w:rPr>
+          <w:rFonts w:ascii="Times New Roman" w:hAnsi="Times New Roman" w:cs="Times New Roman"/>
+          <w:sz w:val="24"/>
+          <w:szCs w:val="24"/>
+        </w:rPr>
+        <w:t>method selected relatively</w:t>
+      </w:r>
+      <w:r>
+        <w:rPr>
+          <w:rFonts w:ascii="Times New Roman" w:hAnsi="Times New Roman" w:cs="Times New Roman"/>
+          <w:sz w:val="24"/>
+          <w:szCs w:val="24"/>
+        </w:rPr>
+        <w:t xml:space="preserve"> </w:t>
+      </w:r>
+      <w:r>
+        <w:rPr>
+          <w:rFonts w:ascii="Times New Roman" w:hAnsi="Times New Roman" w:cs="Times New Roman"/>
+          <w:sz w:val="24"/>
+          <w:szCs w:val="24"/>
+        </w:rPr>
+        <w:t>wide windows for the year weights while minimizing the seasonal (annual proportion) and flow component. For</w:t>
+      </w:r>
+      <w:r>
+        <w:rPr>
+          <w:rFonts w:ascii="Times New Roman" w:hAnsi="Times New Roman" w:cs="Times New Roman"/>
+          <w:sz w:val="24"/>
+          <w:szCs w:val="24"/>
+        </w:rPr>
+        <w:t xml:space="preserve"> </w:t>
+      </w:r>
+      <w:r>
+        <w:rPr>
+          <w:rFonts w:ascii="Times New Roman" w:hAnsi="Times New Roman" w:cs="Times New Roman"/>
+          <w:sz w:val="24"/>
+          <w:szCs w:val="24"/>
+        </w:rPr>
+        <w:t xml:space="preserve">GAMs, the optimal smoothing procedure resulted in a smoother model at LE1.2 than TF1.6 with effective degrees of freedom of 35.5 and 71.4, respectively. The tensor product smooth </w:t>
+      </w:r>
+      <w:proofErr w:type="spellStart"/>
+      <w:r>
+        <w:rPr>
+          <w:rFonts w:ascii="Times New Roman" w:hAnsi="Times New Roman" w:cs="Times New Roman"/>
+          <w:sz w:val="24"/>
+          <w:szCs w:val="24"/>
+        </w:rPr>
+        <w:t>contruct</w:t>
+      </w:r>
+      <w:proofErr w:type="spellEnd"/>
+      <w:r>
+        <w:rPr>
+          <w:rFonts w:ascii="Times New Roman" w:hAnsi="Times New Roman" w:cs="Times New Roman"/>
+          <w:sz w:val="24"/>
+          <w:szCs w:val="24"/>
+        </w:rPr>
+        <w:t xml:space="preserve"> does</w:t>
       </w:r>
       <w:r>
         <w:rPr>
@@ -6449,7 +7701,41 @@
           <w:sz w:val="24"/>
           <w:szCs w:val="24"/>
         </w:rPr>
-        <w:t xml:space="preserve"> 2008). Seasonal variation  at TF1.6 was noticeably different with an initial peak typically observed in May and a larger dominant bloom occuring in September or October (Figure 4). Elevated chl</w:t>
+        <w:t xml:space="preserve"> 2008). Seasonal variation</w:t>
+      </w:r>
+      <w:r>
+        <w:rPr>
+          <w:rFonts w:ascii="Times New Roman" w:hAnsi="Times New Roman" w:cs="Times New Roman"/>
+          <w:sz w:val="24"/>
+          <w:szCs w:val="24"/>
+        </w:rPr>
+        <w:t xml:space="preserve"> </w:t>
+      </w:r>
+      <w:r>
+        <w:rPr>
+          <w:rFonts w:ascii="Times New Roman" w:hAnsi="Times New Roman" w:cs="Times New Roman"/>
+          <w:sz w:val="24"/>
+          <w:szCs w:val="24"/>
+        </w:rPr>
+        <w:t xml:space="preserve">at TF1.6 was noticeably different with an initial peak typically observed in May and a larger dominant bloom </w:t>
+      </w:r>
+      <w:proofErr w:type="spellStart"/>
+      <w:r>
+        <w:rPr>
+          <w:rFonts w:ascii="Times New Roman" w:hAnsi="Times New Roman" w:cs="Times New Roman"/>
+          <w:sz w:val="24"/>
+          <w:szCs w:val="24"/>
+        </w:rPr>
+        <w:t>occuring</w:t>
+      </w:r>
+      <w:proofErr w:type="spellEnd"/>
+      <w:r>
+        <w:rPr>
+          <w:rFonts w:ascii="Times New Roman" w:hAnsi="Times New Roman" w:cs="Times New Roman"/>
+          <w:sz w:val="24"/>
+          <w:szCs w:val="24"/>
+        </w:rPr>
+        <w:t xml:space="preserve"> in September or October (Figure 4). Elevated chl</w:t>
       </w:r>
       <w:r>
         <w:rPr>
@@ -6498,7 +7784,25 @@
           <w:sz w:val="24"/>
           <w:szCs w:val="24"/>
         </w:rPr>
-        <w:t xml:space="preserve">in the following months. Differences in magnitude of the seasonal range were also less prononced at LE1.2 compared to TF1.6, with differences throughout the year approximately 3 </w:t>
+        <w:t xml:space="preserve">in the following months. Differences in magnitude of the seasonal range were also less </w:t>
+      </w:r>
+      <w:proofErr w:type="spellStart"/>
+      <w:r>
+        <w:rPr>
+          <w:rFonts w:ascii="Times New Roman" w:hAnsi="Times New Roman" w:cs="Times New Roman"/>
+          <w:sz w:val="24"/>
+          <w:szCs w:val="24"/>
+        </w:rPr>
+        <w:t>prononced</w:t>
+      </w:r>
+      <w:proofErr w:type="spellEnd"/>
+      <w:r>
+        <w:rPr>
+          <w:rFonts w:ascii="Times New Roman" w:hAnsi="Times New Roman" w:cs="Times New Roman"/>
+          <w:sz w:val="24"/>
+          <w:szCs w:val="24"/>
+        </w:rPr>
+        <w:t xml:space="preserve"> at LE1.2 compared to TF1.6, with differences throughout the year approximately 3 </w:t>
       </w:r>
       <w:r>
         <w:rPr>
@@ -6771,7 +8075,7 @@
           <w:sz w:val="24"/>
           <w:szCs w:val="24"/>
         </w:rPr>
-        <w:t xml:space="preserve"> although WRTDS had slightly better performance at LE1.2 and GAMs had slightly better performance at TF1.6 (Table 2). Fit by different time periods generally showed agreement between methods during periods when performance was relatively  high or low. For LE1.2, both models had the worst fit during the 2001-2007 annual period (RMSE 0.61 for GAMs, RMSE 0.60 for WRTDS), the April-May-June (AMJ) seasonal periods (0.64 for GAMs, 0.64 for</w:t>
+        <w:t xml:space="preserve"> although WRTDS had slightly better performance at LE1.2 and GAMs had slightly better performance at TF1.6 (Table 2). Fit by different time periods generally showed agreement between methods during periods when performance was relatively</w:t>
       </w:r>
       <w:r>
         <w:rPr>
@@ -6787,6 +8091,22 @@
           <w:sz w:val="24"/>
           <w:szCs w:val="24"/>
         </w:rPr>
+        <w:t>high or low. For LE1.2, both models had the worst fit during the 2001-2007 annual period (RMSE 0.61 for GAMs, RMSE 0.60 for WRTDS), the April-May-June (AMJ) seasonal periods (0.64 for GAMs, 0.64 for</w:t>
+      </w:r>
+      <w:r>
+        <w:rPr>
+          <w:rFonts w:ascii="Times New Roman" w:hAnsi="Times New Roman" w:cs="Times New Roman"/>
+          <w:sz w:val="24"/>
+          <w:szCs w:val="24"/>
+        </w:rPr>
+        <w:t xml:space="preserve"> </w:t>
+      </w:r>
+      <w:r>
+        <w:rPr>
+          <w:rFonts w:ascii="Times New Roman" w:hAnsi="Times New Roman" w:cs="Times New Roman"/>
+          <w:sz w:val="24"/>
+          <w:szCs w:val="24"/>
+        </w:rPr>
         <w:t xml:space="preserve">WRTDS), and periods of high flow (0.64 for GAMs, 0.63 for WRTDS). For TF1.6, models had the </w:t>
       </w:r>
       <w:r>
@@ -6796,7 +8116,23 @@
           <w:szCs w:val="24"/>
         </w:rPr>
         <w:lastRenderedPageBreak/>
-        <w:t>worst fit during the 1994-2000 annual period (0.55 for GAMs, 0.58 for WRTDS) and the AMJ seasonal period (0.54 for GAMs, 0.58 for WRTDS).  Errors between models were comparable for all flow periods at TF1.6, with the exception of lower errors during low flow (0.45 for GAMs,</w:t>
+        <w:t>worst fit during the 1994-2000 annual period (0.55 for GAMs, 0.58 for WRTDS) and the AMJ seasonal period (0.54 for GAMs, 0.58 for WRTDS).</w:t>
+      </w:r>
+      <w:r>
+        <w:rPr>
+          <w:rFonts w:ascii="Times New Roman" w:hAnsi="Times New Roman" w:cs="Times New Roman"/>
+          <w:sz w:val="24"/>
+          <w:szCs w:val="24"/>
+        </w:rPr>
+        <w:t xml:space="preserve"> </w:t>
+      </w:r>
+      <w:r>
+        <w:rPr>
+          <w:rFonts w:ascii="Times New Roman" w:hAnsi="Times New Roman" w:cs="Times New Roman"/>
+          <w:sz w:val="24"/>
+          <w:szCs w:val="24"/>
+        </w:rPr>
+        <w:t>Errors between models were comparable for all flow periods at TF1.6, with the exception of lower errors during low flow (0.45 for GAMs,</w:t>
       </w:r>
       <w:r>
         <w:rPr>
@@ -7211,7 +8547,55 @@
           <w:sz w:val="24"/>
           <w:szCs w:val="24"/>
         </w:rPr>
-        <w:t>The following describes direct comparisons of model results, whereas the previous section emphasized results relative to trends over time and fit to the observed data. Accordingly, direct comparisons were meant to identify  instances when models results were systematically  different from each other. Table 5 compares average differences and RMSE of results between each model for the complete time series and different  subsets by annual, seasonal, and flow periods. Overall, differences between the models were minor wi</w:t>
+        <w:t>The following describes direct comparisons of model results, whereas the previous section emphasized results relative to trends over time and fit to the observed data. Accordingly, direct comparisons were meant to identify</w:t>
+      </w:r>
+      <w:r>
+        <w:rPr>
+          <w:rFonts w:ascii="Times New Roman" w:hAnsi="Times New Roman" w:cs="Times New Roman"/>
+          <w:sz w:val="24"/>
+          <w:szCs w:val="24"/>
+        </w:rPr>
+        <w:t xml:space="preserve"> </w:t>
+      </w:r>
+      <w:r>
+        <w:rPr>
+          <w:rFonts w:ascii="Times New Roman" w:hAnsi="Times New Roman" w:cs="Times New Roman"/>
+          <w:sz w:val="24"/>
+          <w:szCs w:val="24"/>
+        </w:rPr>
+        <w:t>instances when models results were systematically</w:t>
+      </w:r>
+      <w:r>
+        <w:rPr>
+          <w:rFonts w:ascii="Times New Roman" w:hAnsi="Times New Roman" w:cs="Times New Roman"/>
+          <w:sz w:val="24"/>
+          <w:szCs w:val="24"/>
+        </w:rPr>
+        <w:t xml:space="preserve"> </w:t>
+      </w:r>
+      <w:r>
+        <w:rPr>
+          <w:rFonts w:ascii="Times New Roman" w:hAnsi="Times New Roman" w:cs="Times New Roman"/>
+          <w:sz w:val="24"/>
+          <w:szCs w:val="24"/>
+        </w:rPr>
+        <w:t>different from each other. Table 5 compares average differences and RMSE of results between each model for the complete time series and different</w:t>
+      </w:r>
+      <w:r>
+        <w:rPr>
+          <w:rFonts w:ascii="Times New Roman" w:hAnsi="Times New Roman" w:cs="Times New Roman"/>
+          <w:sz w:val="24"/>
+          <w:szCs w:val="24"/>
+        </w:rPr>
+        <w:t xml:space="preserve"> </w:t>
+      </w:r>
+      <w:r>
+        <w:rPr>
+          <w:rFonts w:ascii="Times New Roman" w:hAnsi="Times New Roman" w:cs="Times New Roman"/>
+          <w:sz w:val="24"/>
+          <w:szCs w:val="24"/>
+        </w:rPr>
+        <w:t>subsets by annual, seasonal, and flow periods. Overall, differences between the models were minor wi</w:t>
       </w:r>
       <w:r>
         <w:rPr>
@@ -7294,7 +8678,7 @@
           <w:sz w:val="24"/>
           <w:szCs w:val="24"/>
         </w:rPr>
-        <w:t xml:space="preserve"> different intercept) and differences between the models that varied for different values (significantly  different slope) (Table 6,</w:t>
+        <w:t xml:space="preserve"> different intercept) and differences between the models that varied for different values (significantly</w:t>
       </w:r>
       <w:r>
         <w:rPr>
@@ -7310,6 +8694,22 @@
           <w:sz w:val="24"/>
           <w:szCs w:val="24"/>
         </w:rPr>
+        <w:t>different slope) (Table 6,</w:t>
+      </w:r>
+      <w:r>
+        <w:rPr>
+          <w:rFonts w:ascii="Times New Roman" w:hAnsi="Times New Roman" w:cs="Times New Roman"/>
+          <w:sz w:val="24"/>
+          <w:szCs w:val="24"/>
+        </w:rPr>
+        <w:t xml:space="preserve"> </w:t>
+      </w:r>
+      <w:r>
+        <w:rPr>
+          <w:rFonts w:ascii="Times New Roman" w:hAnsi="Times New Roman" w:cs="Times New Roman"/>
+          <w:sz w:val="24"/>
+          <w:szCs w:val="24"/>
+        </w:rPr>
         <w:t xml:space="preserve">Figure 5). Significant differences were observed for the entire time series such that estimated intercepts and slopes were different from zero and one, respectively, for both stations and model predictions </w:t>
       </w:r>
       <w:r>
@@ -7410,7 +8810,25 @@
           <w:sz w:val="24"/>
           <w:szCs w:val="24"/>
         </w:rPr>
-        <w:t xml:space="preserve">, norm). Differences were also observed for the time period subsets, with the most obvious differences occuring for the seasonal aggregations. For example, all </w:t>
+        <w:t xml:space="preserve">, norm). Differences were also observed for the time period subsets, with the most obvious differences </w:t>
+      </w:r>
+      <w:proofErr w:type="spellStart"/>
+      <w:r>
+        <w:rPr>
+          <w:rFonts w:ascii="Times New Roman" w:hAnsi="Times New Roman" w:cs="Times New Roman"/>
+          <w:sz w:val="24"/>
+          <w:szCs w:val="24"/>
+        </w:rPr>
+        <w:t>occuring</w:t>
+      </w:r>
+      <w:proofErr w:type="spellEnd"/>
+      <w:r>
+        <w:rPr>
+          <w:rFonts w:ascii="Times New Roman" w:hAnsi="Times New Roman" w:cs="Times New Roman"/>
+          <w:sz w:val="24"/>
+          <w:szCs w:val="24"/>
+        </w:rPr>
+        <w:t xml:space="preserve"> for the seasonal aggregations. For example, all </w:t>
       </w:r>
       <w:r>
         <w:rPr>
@@ -7419,7 +8837,23 @@
           <w:szCs w:val="24"/>
         </w:rPr>
         <w:lastRenderedPageBreak/>
-        <w:t>comparisons between the models for both sites and model predictions had intercept estimates significantly greater than zero and slope estimates significantly less than one for the AMJ period (Table 6). For almost all significant  differences, intercept estimates were greater than zero and slope estimates were less than one. Visual comparisons of results in</w:t>
+        <w:t>comparisons between the models for both sites and model predictions had intercept estimates significantly greater than zero and slope estimates significantly less than one for the AMJ period (Table 6). For almost all significant</w:t>
+      </w:r>
+      <w:r>
+        <w:rPr>
+          <w:rFonts w:ascii="Times New Roman" w:hAnsi="Times New Roman" w:cs="Times New Roman"/>
+          <w:sz w:val="24"/>
+          <w:szCs w:val="24"/>
+        </w:rPr>
+        <w:t xml:space="preserve"> </w:t>
+      </w:r>
+      <w:r>
+        <w:rPr>
+          <w:rFonts w:ascii="Times New Roman" w:hAnsi="Times New Roman" w:cs="Times New Roman"/>
+          <w:sz w:val="24"/>
+          <w:szCs w:val="24"/>
+        </w:rPr>
+        <w:t>differences, intercept estimates were greater than zero and slope estimates were less than one. Visual comparisons of results in</w:t>
       </w:r>
       <w:r>
         <w:rPr>
@@ -7541,7 +8975,23 @@
           <w:sz w:val="24"/>
           <w:szCs w:val="24"/>
         </w:rPr>
-        <w:t xml:space="preserve"> across the range of observed flow (or salinity) values for each year in the time series. Visual information  obtained from these plots are useful to identify periods of time when chl</w:t>
+        <w:t xml:space="preserve"> across the range of observed flow (or salinity) values for each year in the time series. Visual information</w:t>
+      </w:r>
+      <w:r>
+        <w:rPr>
+          <w:rFonts w:ascii="Times New Roman" w:hAnsi="Times New Roman" w:cs="Times New Roman"/>
+          <w:sz w:val="24"/>
+          <w:szCs w:val="24"/>
+        </w:rPr>
+        <w:t xml:space="preserve"> </w:t>
+      </w:r>
+      <w:r>
+        <w:rPr>
+          <w:rFonts w:ascii="Times New Roman" w:hAnsi="Times New Roman" w:cs="Times New Roman"/>
+          <w:sz w:val="24"/>
+          <w:szCs w:val="24"/>
+        </w:rPr>
+        <w:t>obtained from these plots are useful to identify periods of time when chl</w:t>
       </w:r>
       <w:r>
         <w:rPr>
@@ -7616,7 +9066,23 @@
           <w:sz w:val="24"/>
           <w:szCs w:val="24"/>
         </w:rPr>
-        <w:t>, flow, and time created during model fitting is used for WRTDS, whereas the plots for GAMs  are based on post-hoc model predictions with covariates defined to vary over a regular grid.</w:t>
+        <w:t>, flow, and time created during model fitting is used for WRTDS, whereas the plots for GAMs</w:t>
+      </w:r>
+      <w:r>
+        <w:rPr>
+          <w:rFonts w:ascii="Times New Roman" w:hAnsi="Times New Roman" w:cs="Times New Roman"/>
+          <w:sz w:val="24"/>
+          <w:szCs w:val="24"/>
+        </w:rPr>
+        <w:t xml:space="preserve"> </w:t>
+      </w:r>
+      <w:r>
+        <w:rPr>
+          <w:rFonts w:ascii="Times New Roman" w:hAnsi="Times New Roman" w:cs="Times New Roman"/>
+          <w:sz w:val="24"/>
+          <w:szCs w:val="24"/>
+        </w:rPr>
+        <w:t>are based on post-hoc model predictions with covariates defined to vary over a regular grid.</w:t>
       </w:r>
     </w:p>
     <w:p>
@@ -7644,15 +9110,34 @@
           <w:sz w:val="24"/>
           <w:szCs w:val="24"/>
         </w:rPr>
-        <w:t>-a</w:t>
-      </w:r>
-      <w:r>
-        <w:rPr>
-          <w:rFonts w:ascii="Times New Roman" w:hAnsi="Times New Roman" w:cs="Times New Roman"/>
-          <w:sz w:val="24"/>
-          <w:szCs w:val="24"/>
-        </w:rPr>
-        <w:t xml:space="preserve"> for sa</w:t>
+        <w:t>-</w:t>
+      </w:r>
+      <w:proofErr w:type="gramStart"/>
+      <w:r>
+        <w:rPr>
+          <w:rFonts w:ascii="Times New Roman" w:hAnsi="Times New Roman" w:cs="Times New Roman"/>
+          <w:i/>
+          <w:sz w:val="24"/>
+          <w:szCs w:val="24"/>
+        </w:rPr>
+        <w:t>a</w:t>
+      </w:r>
+      <w:r>
+        <w:rPr>
+          <w:rFonts w:ascii="Times New Roman" w:hAnsi="Times New Roman" w:cs="Times New Roman"/>
+          <w:sz w:val="24"/>
+          <w:szCs w:val="24"/>
+        </w:rPr>
+        <w:t xml:space="preserve"> for</w:t>
+      </w:r>
+      <w:proofErr w:type="gramEnd"/>
+      <w:r>
+        <w:rPr>
+          <w:rFonts w:ascii="Times New Roman" w:hAnsi="Times New Roman" w:cs="Times New Roman"/>
+          <w:sz w:val="24"/>
+          <w:szCs w:val="24"/>
+        </w:rPr>
+        <w:t xml:space="preserve"> sa</w:t>
       </w:r>
       <w:r>
         <w:rPr>
@@ -7668,7 +9153,23 @@
           <w:sz w:val="24"/>
           <w:szCs w:val="24"/>
         </w:rPr>
-        <w:t xml:space="preserve">across all years in the study period.  The plots are also separated by months of interest to isolate </w:t>
+        <w:t>across all years in the study period.</w:t>
+      </w:r>
+      <w:r>
+        <w:rPr>
+          <w:rFonts w:ascii="Times New Roman" w:hAnsi="Times New Roman" w:cs="Times New Roman"/>
+          <w:sz w:val="24"/>
+          <w:szCs w:val="24"/>
+        </w:rPr>
+        <w:t xml:space="preserve"> </w:t>
+      </w:r>
+      <w:r>
+        <w:rPr>
+          <w:rFonts w:ascii="Times New Roman" w:hAnsi="Times New Roman" w:cs="Times New Roman"/>
+          <w:sz w:val="24"/>
+          <w:szCs w:val="24"/>
+        </w:rPr>
+        <w:t xml:space="preserve">The plots are also separated by months of interest to isolate </w:t>
       </w:r>
       <w:r>
         <w:rPr>
@@ -7807,8 +9308,34 @@
           <w:sz w:val="24"/>
           <w:szCs w:val="24"/>
         </w:rPr>
-        <w:t xml:space="preserve"> has decreased over time. Additionally, both models provided similar indications of the changes over time, regardless of site or time of year. However, some differences between the models were observed. For example, WRTDS results for January at LE1.2 provided a wider range, or potentially  less stable fit of chl</w:t>
-      </w:r>
+        <w:t xml:space="preserve"> has decreased over time. Additionally, both models provided similar indications of the changes over time, regardless of site or time of year. However, some differences between the models were observed. For example, WRTDS results for January at LE1.2 provided a wider range, or potentially</w:t>
+      </w:r>
+      <w:r>
+        <w:rPr>
+          <w:rFonts w:ascii="Times New Roman" w:hAnsi="Times New Roman" w:cs="Times New Roman"/>
+          <w:sz w:val="24"/>
+          <w:szCs w:val="24"/>
+        </w:rPr>
+        <w:t xml:space="preserve"> </w:t>
+      </w:r>
+      <w:r>
+        <w:rPr>
+          <w:rFonts w:ascii="Times New Roman" w:hAnsi="Times New Roman" w:cs="Times New Roman"/>
+          <w:sz w:val="24"/>
+          <w:szCs w:val="24"/>
+        </w:rPr>
+        <w:t xml:space="preserve">less stable fit of </w:t>
+      </w:r>
+      <w:proofErr w:type="spellStart"/>
+      <w:r>
+        <w:rPr>
+          <w:rFonts w:ascii="Times New Roman" w:hAnsi="Times New Roman" w:cs="Times New Roman"/>
+          <w:sz w:val="24"/>
+          <w:szCs w:val="24"/>
+        </w:rPr>
+        <w:t>chl</w:t>
+      </w:r>
+      <w:proofErr w:type="spellEnd"/>
       <w:r>
         <w:rPr>
           <w:rFonts w:ascii="Times New Roman" w:hAnsi="Times New Roman" w:cs="Times New Roman"/>
@@ -7824,7 +9351,23 @@
           <w:sz w:val="24"/>
           <w:szCs w:val="24"/>
         </w:rPr>
-        <w:t xml:space="preserve"> to salinity  changes in the earlier years.</w:t>
+        <w:t xml:space="preserve"> to salinity</w:t>
+      </w:r>
+      <w:r>
+        <w:rPr>
+          <w:rFonts w:ascii="Times New Roman" w:hAnsi="Times New Roman" w:cs="Times New Roman"/>
+          <w:sz w:val="24"/>
+          <w:szCs w:val="24"/>
+        </w:rPr>
+        <w:t xml:space="preserve"> </w:t>
+      </w:r>
+      <w:r>
+        <w:rPr>
+          <w:rFonts w:ascii="Times New Roman" w:hAnsi="Times New Roman" w:cs="Times New Roman"/>
+          <w:sz w:val="24"/>
+          <w:szCs w:val="24"/>
+        </w:rPr>
+        <w:t>changes in the earlier years.</w:t>
       </w:r>
     </w:p>
     <w:p>
@@ -7873,6 +9416,7 @@
         </w:rPr>
         <w:t>fit of observed to predicted (</w:t>
       </w:r>
+      <w:proofErr w:type="spellStart"/>
       <w:r>
         <w:rPr>
           <w:rFonts w:ascii="Times New Roman" w:hAnsi="Times New Roman" w:cs="Times New Roman"/>
@@ -7901,6 +9445,7 @@
         </w:rPr>
         <w:t>obs</w:t>
       </w:r>
+      <w:proofErr w:type="spellEnd"/>
       <w:r>
         <w:rPr>
           <w:rFonts w:ascii="Times New Roman" w:hAnsi="Times New Roman" w:cs="Times New Roman"/>
@@ -7933,10 +9478,10 @@
           <w:szCs w:val="24"/>
         </w:rPr>
         <w:object w:dxaOrig="620" w:dyaOrig="400">
-          <v:shape id="_x0000_i1200" type="#_x0000_t75" style="width:31.15pt;height:20.4pt" o:ole="">
+          <v:shape id="_x0000_i1044" type="#_x0000_t75" style="width:31.5pt;height:20.25pt" o:ole="">
             <v:imagedata r:id="rId46" o:title=""/>
           </v:shape>
-          <o:OLEObject Type="Embed" ProgID="Equation.3" ShapeID="_x0000_i1200" DrawAspect="Content" ObjectID="_1520769170" r:id="rId50"/>
+          <o:OLEObject Type="Embed" ProgID="Equation.3" ShapeID="_x0000_i1044" DrawAspect="Content" ObjectID="_1520774156" r:id="rId50"/>
         </w:object>
       </w:r>
       <w:r>
@@ -7965,14 +9510,34 @@
           <w:szCs w:val="24"/>
         </w:rPr>
       </w:pPr>
-      <w:r>
-        <w:rPr>
-          <w:rFonts w:ascii="Times New Roman" w:hAnsi="Times New Roman" w:cs="Times New Roman"/>
-          <w:sz w:val="24"/>
-          <w:szCs w:val="24"/>
-        </w:rPr>
-        <w:t>flow-normalized chl</w:t>
-      </w:r>
+      <w:proofErr w:type="gramStart"/>
+      <w:r>
+        <w:rPr>
+          <w:rFonts w:ascii="Times New Roman" w:hAnsi="Times New Roman" w:cs="Times New Roman"/>
+          <w:sz w:val="24"/>
+          <w:szCs w:val="24"/>
+        </w:rPr>
+        <w:t>flow-normalized</w:t>
+      </w:r>
+      <w:proofErr w:type="gramEnd"/>
+      <w:r>
+        <w:rPr>
+          <w:rFonts w:ascii="Times New Roman" w:hAnsi="Times New Roman" w:cs="Times New Roman"/>
+          <w:sz w:val="24"/>
+          <w:szCs w:val="24"/>
+        </w:rPr>
+        <w:t xml:space="preserve"> </w:t>
+      </w:r>
+      <w:proofErr w:type="spellStart"/>
+      <w:r>
+        <w:rPr>
+          <w:rFonts w:ascii="Times New Roman" w:hAnsi="Times New Roman" w:cs="Times New Roman"/>
+          <w:sz w:val="24"/>
+          <w:szCs w:val="24"/>
+        </w:rPr>
+        <w:t>chl</w:t>
+      </w:r>
+      <w:proofErr w:type="spellEnd"/>
       <w:r>
         <w:rPr>
           <w:rFonts w:ascii="Times New Roman" w:hAnsi="Times New Roman" w:cs="Times New Roman"/>
@@ -7990,6 +9555,7 @@
         </w:rPr>
         <w:t xml:space="preserve"> (</w:t>
       </w:r>
+      <w:proofErr w:type="spellStart"/>
       <w:r>
         <w:rPr>
           <w:rFonts w:ascii="Times New Roman" w:hAnsi="Times New Roman" w:cs="Times New Roman"/>
@@ -8009,6 +9575,7 @@
         </w:rPr>
         <w:t>bio</w:t>
       </w:r>
+      <w:proofErr w:type="spellEnd"/>
       <w:r>
         <w:rPr>
           <w:rFonts w:ascii="Times New Roman" w:hAnsi="Times New Roman" w:cs="Times New Roman"/>
@@ -8041,10 +9608,10 @@
           <w:szCs w:val="24"/>
         </w:rPr>
         <w:object w:dxaOrig="600" w:dyaOrig="400">
-          <v:shape id="_x0000_i1205" type="#_x0000_t75" style="width:30.1pt;height:20.4pt" o:ole="">
+          <v:shape id="_x0000_i1045" type="#_x0000_t75" style="width:30pt;height:20.25pt" o:ole="">
             <v:imagedata r:id="rId51" o:title=""/>
           </v:shape>
-          <o:OLEObject Type="Embed" ProgID="Equation.3" ShapeID="_x0000_i1205" DrawAspect="Content" ObjectID="_1520769171" r:id="rId52"/>
+          <o:OLEObject Type="Embed" ProgID="Equation.3" ShapeID="_x0000_i1045" DrawAspect="Content" ObjectID="_1520774157" r:id="rId52"/>
         </w:object>
       </w:r>
       <w:r>
@@ -8126,7 +9693,23 @@
           <w:sz w:val="24"/>
           <w:szCs w:val="24"/>
         </w:rPr>
-        <w:t xml:space="preserve"> and flow across the simulated time series using the results from three optimal WRTDS models. The plots show the varying effects of flow in each simulated dataset over time (no effect, constant, increasing) and that the models appropriately characterized the relationships.  For example, a changing response of chl</w:t>
+        <w:t xml:space="preserve"> and flow across the simulated time series using the results from three optimal WRTDS models. The plots show the varying effects of flow in each simulated dataset over time (no effect, constant, increasing) and that the models appropriately characterized the relationships.</w:t>
+      </w:r>
+      <w:r>
+        <w:rPr>
+          <w:rFonts w:ascii="Times New Roman" w:hAnsi="Times New Roman" w:cs="Times New Roman"/>
+          <w:sz w:val="24"/>
+          <w:szCs w:val="24"/>
+        </w:rPr>
+        <w:t xml:space="preserve"> </w:t>
+      </w:r>
+      <w:r>
+        <w:rPr>
+          <w:rFonts w:ascii="Times New Roman" w:hAnsi="Times New Roman" w:cs="Times New Roman"/>
+          <w:sz w:val="24"/>
+          <w:szCs w:val="24"/>
+        </w:rPr>
+        <w:t>For example, a changing response of chl</w:t>
       </w:r>
       <w:r>
         <w:rPr>
@@ -8159,7 +9742,23 @@
           <w:sz w:val="24"/>
           <w:szCs w:val="24"/>
         </w:rPr>
-        <w:t>early in the time series followed  by an increase in the response of chl</w:t>
+        <w:t>early in the time series followed</w:t>
+      </w:r>
+      <w:r>
+        <w:rPr>
+          <w:rFonts w:ascii="Times New Roman" w:hAnsi="Times New Roman" w:cs="Times New Roman"/>
+          <w:sz w:val="24"/>
+          <w:szCs w:val="24"/>
+        </w:rPr>
+        <w:t xml:space="preserve"> </w:t>
+      </w:r>
+      <w:r>
+        <w:rPr>
+          <w:rFonts w:ascii="Times New Roman" w:hAnsi="Times New Roman" w:cs="Times New Roman"/>
+          <w:sz w:val="24"/>
+          <w:szCs w:val="24"/>
+        </w:rPr>
+        <w:t>by an increase in the response of chl</w:t>
       </w:r>
       <w:r>
         <w:rPr>
@@ -8229,6 +9828,7 @@
         </w:rPr>
         <w:t>(</w:t>
       </w:r>
+      <w:proofErr w:type="spellStart"/>
       <w:r>
         <w:rPr>
           <w:rFonts w:ascii="Times New Roman" w:hAnsi="Times New Roman" w:cs="Times New Roman"/>
@@ -8248,6 +9848,7 @@
         </w:rPr>
         <w:t>obs</w:t>
       </w:r>
+      <w:proofErr w:type="spellEnd"/>
       <w:r>
         <w:rPr>
           <w:rFonts w:ascii="Times New Roman" w:hAnsi="Times New Roman" w:cs="Times New Roman"/>
@@ -8256,6 +9857,7 @@
         </w:rPr>
         <w:t xml:space="preserve"> </w:t>
       </w:r>
+      <w:proofErr w:type="gramStart"/>
       <w:r>
         <w:rPr>
           <w:rFonts w:ascii="Cambria Math" w:hAnsi="Cambria Math" w:cs="Cambria Math"/>
@@ -8272,6 +9874,7 @@
         </w:rPr>
         <w:t xml:space="preserve"> </w:t>
       </w:r>
+      <w:proofErr w:type="gramEnd"/>
       <w:r>
         <w:rPr>
           <w:rFonts w:ascii="Times New Roman" w:hAnsi="Times New Roman" w:cs="Times New Roman"/>
@@ -8280,10 +9883,10 @@
           <w:szCs w:val="24"/>
         </w:rPr>
         <w:object w:dxaOrig="620" w:dyaOrig="400">
-          <v:shape id="_x0000_i1206" type="#_x0000_t75" style="width:31.15pt;height:20.4pt" o:ole="">
+          <v:shape id="_x0000_i1046" type="#_x0000_t75" style="width:31.5pt;height:20.25pt" o:ole="">
             <v:imagedata r:id="rId46" o:title=""/>
           </v:shape>
-          <o:OLEObject Type="Embed" ProgID="Equation.3" ShapeID="_x0000_i1206" DrawAspect="Content" ObjectID="_1520769172" r:id="rId53"/>
+          <o:OLEObject Type="Embed" ProgID="Equation.3" ShapeID="_x0000_i1046" DrawAspect="Content" ObjectID="_1520774158" r:id="rId53"/>
         </w:object>
       </w:r>
       <w:r>
@@ -8319,6 +9922,7 @@
         <w:lastRenderedPageBreak/>
         <w:t xml:space="preserve">differences between the simulations were observed. The different effects of flow had a negative effect on the ability of each model to remove the flow component. Comparisons of </w:t>
       </w:r>
+      <w:proofErr w:type="spellStart"/>
       <w:r>
         <w:rPr>
           <w:rFonts w:ascii="Times New Roman" w:hAnsi="Times New Roman" w:cs="Times New Roman"/>
@@ -8338,6 +9942,7 @@
         </w:rPr>
         <w:t>bio</w:t>
       </w:r>
+      <w:proofErr w:type="spellEnd"/>
       <w:r>
         <w:rPr>
           <w:rFonts w:ascii="Times New Roman" w:hAnsi="Times New Roman" w:cs="Times New Roman"/>
@@ -8370,10 +9975,10 @@
           <w:szCs w:val="24"/>
         </w:rPr>
         <w:object w:dxaOrig="600" w:dyaOrig="400">
-          <v:shape id="_x0000_i1207" type="#_x0000_t75" style="width:30.1pt;height:20.4pt" o:ole="">
+          <v:shape id="_x0000_i1047" type="#_x0000_t75" style="width:30pt;height:20.25pt" o:ole="">
             <v:imagedata r:id="rId51" o:title=""/>
           </v:shape>
-          <o:OLEObject Type="Embed" ProgID="Equation.3" ShapeID="_x0000_i1207" DrawAspect="Content" ObjectID="_1520769173" r:id="rId54"/>
+          <o:OLEObject Type="Embed" ProgID="Equation.3" ShapeID="_x0000_i1047" DrawAspect="Content" ObjectID="_1520774159" r:id="rId54"/>
         </w:object>
       </w:r>
       <w:r>
@@ -8434,10 +10039,10 @@
           <w:szCs w:val="24"/>
         </w:rPr>
         <w:object w:dxaOrig="620" w:dyaOrig="400">
-          <v:shape id="_x0000_i1208" type="#_x0000_t75" style="width:31.15pt;height:20.4pt" o:ole="">
+          <v:shape id="_x0000_i1048" type="#_x0000_t75" style="width:31.5pt;height:20.25pt" o:ole="">
             <v:imagedata r:id="rId46" o:title=""/>
           </v:shape>
-          <o:OLEObject Type="Embed" ProgID="Equation.3" ShapeID="_x0000_i1208" DrawAspect="Content" ObjectID="_1520769174" r:id="rId55"/>
+          <o:OLEObject Type="Embed" ProgID="Equation.3" ShapeID="_x0000_i1048" DrawAspect="Content" ObjectID="_1520774160" r:id="rId55"/>
         </w:object>
       </w:r>
       <w:r>
@@ -8448,6 +10053,7 @@
         </w:rPr>
         <w:t>) and observed (</w:t>
       </w:r>
+      <w:proofErr w:type="spellStart"/>
       <w:r>
         <w:rPr>
           <w:rFonts w:ascii="Times New Roman" w:hAnsi="Times New Roman" w:cs="Times New Roman"/>
@@ -8477,6 +10083,7 @@
         </w:rPr>
         <w:t>s</w:t>
       </w:r>
+      <w:proofErr w:type="spellEnd"/>
       <w:r>
         <w:rPr>
           <w:rFonts w:ascii="Times New Roman" w:hAnsi="Times New Roman" w:cs="Times New Roman"/>
@@ -8492,15 +10099,34 @@
           <w:sz w:val="24"/>
           <w:szCs w:val="24"/>
         </w:rPr>
-        <w:t>-a</w:t>
-      </w:r>
-      <w:r>
-        <w:rPr>
-          <w:rFonts w:ascii="Times New Roman" w:hAnsi="Times New Roman" w:cs="Times New Roman"/>
-          <w:sz w:val="24"/>
-          <w:szCs w:val="24"/>
-        </w:rPr>
-        <w:t xml:space="preserve"> such that RMSE for all models and simulations were similar and lower than those</w:t>
+        <w:t>-</w:t>
+      </w:r>
+      <w:proofErr w:type="gramStart"/>
+      <w:r>
+        <w:rPr>
+          <w:rFonts w:ascii="Times New Roman" w:hAnsi="Times New Roman" w:cs="Times New Roman"/>
+          <w:i/>
+          <w:sz w:val="24"/>
+          <w:szCs w:val="24"/>
+        </w:rPr>
+        <w:t>a</w:t>
+      </w:r>
+      <w:r>
+        <w:rPr>
+          <w:rFonts w:ascii="Times New Roman" w:hAnsi="Times New Roman" w:cs="Times New Roman"/>
+          <w:sz w:val="24"/>
+          <w:szCs w:val="24"/>
+        </w:rPr>
+        <w:t xml:space="preserve"> such</w:t>
+      </w:r>
+      <w:proofErr w:type="gramEnd"/>
+      <w:r>
+        <w:rPr>
+          <w:rFonts w:ascii="Times New Roman" w:hAnsi="Times New Roman" w:cs="Times New Roman"/>
+          <w:sz w:val="24"/>
+          <w:szCs w:val="24"/>
+        </w:rPr>
+        <w:t xml:space="preserve"> that RMSE for all models and simulations were similar and lower than those</w:t>
       </w:r>
       <w:r>
         <w:rPr>
@@ -8542,10 +10168,10 @@
           <w:szCs w:val="24"/>
         </w:rPr>
         <w:object w:dxaOrig="600" w:dyaOrig="400">
-          <v:shape id="_x0000_i1209" type="#_x0000_t75" style="width:30.1pt;height:20.4pt" o:ole="">
+          <v:shape id="_x0000_i1049" type="#_x0000_t75" style="width:30pt;height:20.25pt" o:ole="">
             <v:imagedata r:id="rId51" o:title=""/>
           </v:shape>
-          <o:OLEObject Type="Embed" ProgID="Equation.3" ShapeID="_x0000_i1209" DrawAspect="Content" ObjectID="_1520769175" r:id="rId56"/>
+          <o:OLEObject Type="Embed" ProgID="Equation.3" ShapeID="_x0000_i1049" DrawAspect="Content" ObjectID="_1520774161" r:id="rId56"/>
         </w:object>
       </w:r>
       <w:r>
@@ -8628,7 +10254,7 @@
           <w:sz w:val="24"/>
           <w:szCs w:val="24"/>
         </w:rPr>
-        <w:t>for each model (e.g., hypothesis testing, assessment of management actions, etc.) will be defined by future needs or research goals. Accordingly,  our comparison methods were chosen based on the exploratory needs of the analysis and by considering that each technique provides a potentially  novel approach to trend assessment in future applications. The variety of methods for comparing models can provide different information  depending on the desired application. An improvement in predictive performance using RMSE, for example, may suggest one model is more advantageous over another if the goal is to reproduce trends, whereas this information may be much less relevant for hypothesis testing. Inferior performance for one metric does not necessarily invalidate an analysis method for all potential applications. An interpretation of the results should consider that the analysis provides</w:t>
+        <w:t>for each model (e.g., hypothesis testing, assessment of management actions, etc.) will be defined by future needs or research goals. Accordingly,</w:t>
       </w:r>
       <w:r>
         <w:rPr>
@@ -8644,7 +10270,73 @@
           <w:sz w:val="24"/>
           <w:szCs w:val="24"/>
         </w:rPr>
-        <w:t>an overview with several techiques, given that the purpose of each model will be better defined by future applications.</w:t>
+        <w:t>our comparison methods were chosen based on the exploratory needs of the analysis and by considering that each technique provides a potentially</w:t>
+      </w:r>
+      <w:r>
+        <w:rPr>
+          <w:rFonts w:ascii="Times New Roman" w:hAnsi="Times New Roman" w:cs="Times New Roman"/>
+          <w:sz w:val="24"/>
+          <w:szCs w:val="24"/>
+        </w:rPr>
+        <w:t xml:space="preserve"> </w:t>
+      </w:r>
+      <w:r>
+        <w:rPr>
+          <w:rFonts w:ascii="Times New Roman" w:hAnsi="Times New Roman" w:cs="Times New Roman"/>
+          <w:sz w:val="24"/>
+          <w:szCs w:val="24"/>
+        </w:rPr>
+        <w:t>novel approach to trend assessment in future applications. The variety of methods for comparing models can provide different information</w:t>
+      </w:r>
+      <w:r>
+        <w:rPr>
+          <w:rFonts w:ascii="Times New Roman" w:hAnsi="Times New Roman" w:cs="Times New Roman"/>
+          <w:sz w:val="24"/>
+          <w:szCs w:val="24"/>
+        </w:rPr>
+        <w:t xml:space="preserve"> </w:t>
+      </w:r>
+      <w:r>
+        <w:rPr>
+          <w:rFonts w:ascii="Times New Roman" w:hAnsi="Times New Roman" w:cs="Times New Roman"/>
+          <w:sz w:val="24"/>
+          <w:szCs w:val="24"/>
+        </w:rPr>
+        <w:t>depending on the desired application. An improvement in predictive performance using RMSE, for example, may suggest one model is more advantageous over another if the goal is to reproduce trends, whereas this information may be much less relevant for hypothesis testing. Inferior performance for one metric does not necessarily invalidate an analysis method for all potential applications. An interpretation of the results should consider that the analysis provides</w:t>
+      </w:r>
+      <w:r>
+        <w:rPr>
+          <w:rFonts w:ascii="Times New Roman" w:hAnsi="Times New Roman" w:cs="Times New Roman"/>
+          <w:sz w:val="24"/>
+          <w:szCs w:val="24"/>
+        </w:rPr>
+        <w:t xml:space="preserve"> </w:t>
+      </w:r>
+      <w:r>
+        <w:rPr>
+          <w:rFonts w:ascii="Times New Roman" w:hAnsi="Times New Roman" w:cs="Times New Roman"/>
+          <w:sz w:val="24"/>
+          <w:szCs w:val="24"/>
+        </w:rPr>
+        <w:t xml:space="preserve">an overview with several </w:t>
+      </w:r>
+      <w:proofErr w:type="spellStart"/>
+      <w:r>
+        <w:rPr>
+          <w:rFonts w:ascii="Times New Roman" w:hAnsi="Times New Roman" w:cs="Times New Roman"/>
+          <w:sz w:val="24"/>
+          <w:szCs w:val="24"/>
+        </w:rPr>
+        <w:t>techiques</w:t>
+      </w:r>
+      <w:proofErr w:type="spellEnd"/>
+      <w:r>
+        <w:rPr>
+          <w:rFonts w:ascii="Times New Roman" w:hAnsi="Times New Roman" w:cs="Times New Roman"/>
+          <w:sz w:val="24"/>
+          <w:szCs w:val="24"/>
+        </w:rPr>
+        <w:t>, given that the purpose of each model will be better defined by future applications.</w:t>
       </w:r>
     </w:p>
     <w:p>
@@ -8811,7 +10503,55 @@
           <w:sz w:val="24"/>
           <w:szCs w:val="24"/>
         </w:rPr>
-        <w:t>The comparisons of predictive performance should also be interpreted relative to the statistical foundations of each model. The smoothing process in GAMs, although mathematically involved, rapidly converges to a solution, whereas the fitting process for WRTDS is much longer because a unique regression is estimated for every point in the time series. From a practical perspective, the comparable error estimates for each model’s predictions  suggests that GAMs  are advantageous because there is no apparent benefit of the added computational  time of WRTDS. Temporal changes in the relationship between chl</w:t>
+        <w:t>The comparisons of predictive performance should also be interpreted relative to the statistical foundations of each model. The smoothing process in GAMs, although mathematically involved, rapidly converges to a solution, whereas the fitting process for WRTDS is much longer because a unique regression is estimated for every point in the time series. From a practical perspective, the comparable error estimates for each model’s predictions</w:t>
+      </w:r>
+      <w:r>
+        <w:rPr>
+          <w:rFonts w:ascii="Times New Roman" w:hAnsi="Times New Roman" w:cs="Times New Roman"/>
+          <w:sz w:val="24"/>
+          <w:szCs w:val="24"/>
+        </w:rPr>
+        <w:t xml:space="preserve"> </w:t>
+      </w:r>
+      <w:r>
+        <w:rPr>
+          <w:rFonts w:ascii="Times New Roman" w:hAnsi="Times New Roman" w:cs="Times New Roman"/>
+          <w:sz w:val="24"/>
+          <w:szCs w:val="24"/>
+        </w:rPr>
+        <w:t>suggests that GAMs</w:t>
+      </w:r>
+      <w:r>
+        <w:rPr>
+          <w:rFonts w:ascii="Times New Roman" w:hAnsi="Times New Roman" w:cs="Times New Roman"/>
+          <w:sz w:val="24"/>
+          <w:szCs w:val="24"/>
+        </w:rPr>
+        <w:t xml:space="preserve"> </w:t>
+      </w:r>
+      <w:r>
+        <w:rPr>
+          <w:rFonts w:ascii="Times New Roman" w:hAnsi="Times New Roman" w:cs="Times New Roman"/>
+          <w:sz w:val="24"/>
+          <w:szCs w:val="24"/>
+        </w:rPr>
+        <w:t>are advantageous because there is no apparent benefit of the added computational</w:t>
+      </w:r>
+      <w:r>
+        <w:rPr>
+          <w:rFonts w:ascii="Times New Roman" w:hAnsi="Times New Roman" w:cs="Times New Roman"/>
+          <w:sz w:val="24"/>
+          <w:szCs w:val="24"/>
+        </w:rPr>
+        <w:t xml:space="preserve"> </w:t>
+      </w:r>
+      <w:r>
+        <w:rPr>
+          <w:rFonts w:ascii="Times New Roman" w:hAnsi="Times New Roman" w:cs="Times New Roman"/>
+          <w:sz w:val="24"/>
+          <w:szCs w:val="24"/>
+        </w:rPr>
+        <w:t>time of WRTDS. Temporal changes in the relationship between chl</w:t>
       </w:r>
       <w:r>
         <w:rPr>
@@ -8870,7 +10610,23 @@
           <w:sz w:val="24"/>
           <w:szCs w:val="24"/>
         </w:rPr>
-        <w:t xml:space="preserve"> variation from salinity or flow over time. Additional insight into trends might a logical expectation with the added computational  time required to estimate WRTDS interpolation</w:t>
+        <w:t xml:space="preserve"> variation from salinity or flow over time. Additional insight into trends might a logical expectation with the added computational</w:t>
+      </w:r>
+      <w:r>
+        <w:rPr>
+          <w:rFonts w:ascii="Times New Roman" w:hAnsi="Times New Roman" w:cs="Times New Roman"/>
+          <w:sz w:val="24"/>
+          <w:szCs w:val="24"/>
+        </w:rPr>
+        <w:t xml:space="preserve"> </w:t>
+      </w:r>
+      <w:r>
+        <w:rPr>
+          <w:rFonts w:ascii="Times New Roman" w:hAnsi="Times New Roman" w:cs="Times New Roman"/>
+          <w:sz w:val="24"/>
+          <w:szCs w:val="24"/>
+        </w:rPr>
+        <w:t>time required to estimate WRTDS interpolation</w:t>
       </w:r>
       <w:r>
         <w:rPr>
@@ -8918,7 +10674,25 @@
           <w:sz w:val="24"/>
           <w:szCs w:val="24"/>
         </w:rPr>
-        <w:t>2014). WRTDS is meant to provide a contrasting approach where the data mold the results. GAMs could be overconstrained by following a less flexible model. However, the results do not provide a compelling contrast between GAMs and WRTDS, despite the alternative statistical</w:t>
+        <w:t xml:space="preserve">2014). WRTDS is meant to provide a contrasting approach where the data mold the results. GAMs could be </w:t>
+      </w:r>
+      <w:proofErr w:type="spellStart"/>
+      <w:r>
+        <w:rPr>
+          <w:rFonts w:ascii="Times New Roman" w:hAnsi="Times New Roman" w:cs="Times New Roman"/>
+          <w:sz w:val="24"/>
+          <w:szCs w:val="24"/>
+        </w:rPr>
+        <w:t>overconstrained</w:t>
+      </w:r>
+      <w:proofErr w:type="spellEnd"/>
+      <w:r>
+        <w:rPr>
+          <w:rFonts w:ascii="Times New Roman" w:hAnsi="Times New Roman" w:cs="Times New Roman"/>
+          <w:sz w:val="24"/>
+          <w:szCs w:val="24"/>
+        </w:rPr>
+        <w:t xml:space="preserve"> by following a less flexible model. However, the results do not provide a compelling contrast between GAMs and WRTDS, despite the alternative statistical</w:t>
       </w:r>
       <w:r>
         <w:rPr>
@@ -9001,7 +10775,89 @@
           <w:sz w:val="24"/>
           <w:szCs w:val="24"/>
         </w:rPr>
-        <w:t>stem influences at each location.  The known historical changes from management practices (e.g, wastewater treatment, banning of phosphorus-based detergents) and natural  events (e.g., storm events, seagrass recovery) that have affected the Patuxent have also provided a unique context for the time series. Additionally,  a natural conclusion from this study is that both models were equally ‘good’ at trend evaluation, although the possibility  that both were equally inadequate should also be considered as a potential explanation. Alternative drivers of chl</w:t>
+        <w:t>stem influences at each location.</w:t>
+      </w:r>
+      <w:r>
+        <w:rPr>
+          <w:rFonts w:ascii="Times New Roman" w:hAnsi="Times New Roman" w:cs="Times New Roman"/>
+          <w:sz w:val="24"/>
+          <w:szCs w:val="24"/>
+        </w:rPr>
+        <w:t xml:space="preserve"> </w:t>
+      </w:r>
+      <w:r>
+        <w:rPr>
+          <w:rFonts w:ascii="Times New Roman" w:hAnsi="Times New Roman" w:cs="Times New Roman"/>
+          <w:sz w:val="24"/>
+          <w:szCs w:val="24"/>
+        </w:rPr>
+        <w:t>The known historical changes from management practices (</w:t>
+      </w:r>
+      <w:proofErr w:type="spellStart"/>
+      <w:r>
+        <w:rPr>
+          <w:rFonts w:ascii="Times New Roman" w:hAnsi="Times New Roman" w:cs="Times New Roman"/>
+          <w:sz w:val="24"/>
+          <w:szCs w:val="24"/>
+        </w:rPr>
+        <w:t>e.g</w:t>
+      </w:r>
+      <w:proofErr w:type="spellEnd"/>
+      <w:r>
+        <w:rPr>
+          <w:rFonts w:ascii="Times New Roman" w:hAnsi="Times New Roman" w:cs="Times New Roman"/>
+          <w:sz w:val="24"/>
+          <w:szCs w:val="24"/>
+        </w:rPr>
+        <w:t>, wastewater treatment, banning of phosphorus-based detergents) and natural</w:t>
+      </w:r>
+      <w:r>
+        <w:rPr>
+          <w:rFonts w:ascii="Times New Roman" w:hAnsi="Times New Roman" w:cs="Times New Roman"/>
+          <w:sz w:val="24"/>
+          <w:szCs w:val="24"/>
+        </w:rPr>
+        <w:t xml:space="preserve"> </w:t>
+      </w:r>
+      <w:r>
+        <w:rPr>
+          <w:rFonts w:ascii="Times New Roman" w:hAnsi="Times New Roman" w:cs="Times New Roman"/>
+          <w:sz w:val="24"/>
+          <w:szCs w:val="24"/>
+        </w:rPr>
+        <w:t>events (e.g., storm events, seagrass recovery) that have affected the Patuxent have also provided a unique context for the time series. Additionally,</w:t>
+      </w:r>
+      <w:r>
+        <w:rPr>
+          <w:rFonts w:ascii="Times New Roman" w:hAnsi="Times New Roman" w:cs="Times New Roman"/>
+          <w:sz w:val="24"/>
+          <w:szCs w:val="24"/>
+        </w:rPr>
+        <w:t xml:space="preserve"> </w:t>
+      </w:r>
+      <w:r>
+        <w:rPr>
+          <w:rFonts w:ascii="Times New Roman" w:hAnsi="Times New Roman" w:cs="Times New Roman"/>
+          <w:sz w:val="24"/>
+          <w:szCs w:val="24"/>
+        </w:rPr>
+        <w:t>a natural conclusion from this study is that both models were equally ‘good’ at trend evaluation, although the possibility</w:t>
+      </w:r>
+      <w:r>
+        <w:rPr>
+          <w:rFonts w:ascii="Times New Roman" w:hAnsi="Times New Roman" w:cs="Times New Roman"/>
+          <w:sz w:val="24"/>
+          <w:szCs w:val="24"/>
+        </w:rPr>
+        <w:t xml:space="preserve"> </w:t>
+      </w:r>
+      <w:r>
+        <w:rPr>
+          <w:rFonts w:ascii="Times New Roman" w:hAnsi="Times New Roman" w:cs="Times New Roman"/>
+          <w:sz w:val="24"/>
+          <w:szCs w:val="24"/>
+        </w:rPr>
+        <w:t>that both were equally inadequate should also be considered as a potential explanation. Alternative drivers of chl</w:t>
       </w:r>
       <w:r>
         <w:rPr>
@@ -9018,7 +10874,55 @@
           <w:sz w:val="24"/>
           <w:szCs w:val="24"/>
         </w:rPr>
-        <w:t xml:space="preserve"> response that were not explicitly included in each model could limit explanatory power if time, season, and discharge were not the dominant  predictors  of production. The observation that models capture more of the extreme values at TF1.6 than at LE1.2 (Figure 3a) suggests this may be the case at LE1.2.  For example, Beck and Hagy III (2015) evaluated residual variation of WRTDS models in Tampa Bay, Florida in relat</w:t>
+        <w:t xml:space="preserve"> response that were not explicitly included in each model could limit explanatory power if time, season, and discharge were not the dominant</w:t>
+      </w:r>
+      <w:r>
+        <w:rPr>
+          <w:rFonts w:ascii="Times New Roman" w:hAnsi="Times New Roman" w:cs="Times New Roman"/>
+          <w:sz w:val="24"/>
+          <w:szCs w:val="24"/>
+        </w:rPr>
+        <w:t xml:space="preserve"> </w:t>
+      </w:r>
+      <w:r>
+        <w:rPr>
+          <w:rFonts w:ascii="Times New Roman" w:hAnsi="Times New Roman" w:cs="Times New Roman"/>
+          <w:sz w:val="24"/>
+          <w:szCs w:val="24"/>
+        </w:rPr>
+        <w:t>predictors</w:t>
+      </w:r>
+      <w:r>
+        <w:rPr>
+          <w:rFonts w:ascii="Times New Roman" w:hAnsi="Times New Roman" w:cs="Times New Roman"/>
+          <w:sz w:val="24"/>
+          <w:szCs w:val="24"/>
+        </w:rPr>
+        <w:t xml:space="preserve"> </w:t>
+      </w:r>
+      <w:r>
+        <w:rPr>
+          <w:rFonts w:ascii="Times New Roman" w:hAnsi="Times New Roman" w:cs="Times New Roman"/>
+          <w:sz w:val="24"/>
+          <w:szCs w:val="24"/>
+        </w:rPr>
+        <w:t>of production. The observation that models capture more of the extreme values at TF1.6 than at LE1.2 (Figure 3a) suggests this may be the case at LE1.2.</w:t>
+      </w:r>
+      <w:r>
+        <w:rPr>
+          <w:rFonts w:ascii="Times New Roman" w:hAnsi="Times New Roman" w:cs="Times New Roman"/>
+          <w:sz w:val="24"/>
+          <w:szCs w:val="24"/>
+        </w:rPr>
+        <w:t xml:space="preserve"> </w:t>
+      </w:r>
+      <w:r>
+        <w:rPr>
+          <w:rFonts w:ascii="Times New Roman" w:hAnsi="Times New Roman" w:cs="Times New Roman"/>
+          <w:sz w:val="24"/>
+          <w:szCs w:val="24"/>
+        </w:rPr>
+        <w:t>For example, Beck and Hagy III (2015) evaluated residual variation of WRTDS models in Tampa Bay, Florida in relat</w:t>
       </w:r>
       <w:r>
         <w:rPr>
@@ -9103,15 +11007,79 @@
           <w:sz w:val="24"/>
           <w:szCs w:val="24"/>
         </w:rPr>
-        <w:t>was provided by both models, some instances were observed when different information was provided. For example, significant differences in the regression comparisons between the models (Table 6 and Figure 5) typically had intercept estimates greater than zero and slope estimates less than one. This suggests that WRTDS  estimates were, on average, larger than GAMs  (intercept &gt; 0), whereas GAMs fit a wider range of values compared to WRTDS (slope &lt; 1). However,  these conclusions should be interpreted with caution given the certainty of the results in the context of the analysis method. More robust approaches to evaluate systematic biases, in addition to alternative datasets, should be used to validate these general conc</w:t>
-      </w:r>
-      <w:r>
-        <w:rPr>
-          <w:rFonts w:ascii="Times New Roman" w:hAnsi="Times New Roman" w:cs="Times New Roman"/>
-          <w:sz w:val="24"/>
-          <w:szCs w:val="24"/>
-        </w:rPr>
-        <w:t xml:space="preserve">lusions.  Generally, important </w:t>
+        <w:t>was provided by both models, some instances were observed when different information was provided. For example, significant differences in the regression comparisons between the models (Table 6 and Figure 5) typically had intercept estimates greater than zero and slope estimates less than one. This suggests that WRTDS</w:t>
+      </w:r>
+      <w:r>
+        <w:rPr>
+          <w:rFonts w:ascii="Times New Roman" w:hAnsi="Times New Roman" w:cs="Times New Roman"/>
+          <w:sz w:val="24"/>
+          <w:szCs w:val="24"/>
+        </w:rPr>
+        <w:t xml:space="preserve"> </w:t>
+      </w:r>
+      <w:r>
+        <w:rPr>
+          <w:rFonts w:ascii="Times New Roman" w:hAnsi="Times New Roman" w:cs="Times New Roman"/>
+          <w:sz w:val="24"/>
+          <w:szCs w:val="24"/>
+        </w:rPr>
+        <w:t>estimates were, on average, larger than GAMs</w:t>
+      </w:r>
+      <w:r>
+        <w:rPr>
+          <w:rFonts w:ascii="Times New Roman" w:hAnsi="Times New Roman" w:cs="Times New Roman"/>
+          <w:sz w:val="24"/>
+          <w:szCs w:val="24"/>
+        </w:rPr>
+        <w:t xml:space="preserve"> </w:t>
+      </w:r>
+      <w:r>
+        <w:rPr>
+          <w:rFonts w:ascii="Times New Roman" w:hAnsi="Times New Roman" w:cs="Times New Roman"/>
+          <w:sz w:val="24"/>
+          <w:szCs w:val="24"/>
+        </w:rPr>
+        <w:t>(intercept &gt; 0), whereas GAMs fit a wider range of values compared to WRTDS (slope &lt; 1). However,</w:t>
+      </w:r>
+      <w:r>
+        <w:rPr>
+          <w:rFonts w:ascii="Times New Roman" w:hAnsi="Times New Roman" w:cs="Times New Roman"/>
+          <w:sz w:val="24"/>
+          <w:szCs w:val="24"/>
+        </w:rPr>
+        <w:t xml:space="preserve"> </w:t>
+      </w:r>
+      <w:r>
+        <w:rPr>
+          <w:rFonts w:ascii="Times New Roman" w:hAnsi="Times New Roman" w:cs="Times New Roman"/>
+          <w:sz w:val="24"/>
+          <w:szCs w:val="24"/>
+        </w:rPr>
+        <w:t>these conclusions should be interpreted with caution given the certainty of the results in the context of the analysis method. More robust approaches to evaluate systematic biases, in addition to alternative datasets, should be used to validate these general conc</w:t>
+      </w:r>
+      <w:r>
+        <w:rPr>
+          <w:rFonts w:ascii="Times New Roman" w:hAnsi="Times New Roman" w:cs="Times New Roman"/>
+          <w:sz w:val="24"/>
+          <w:szCs w:val="24"/>
+        </w:rPr>
+        <w:t>lusions.</w:t>
+      </w:r>
+      <w:r>
+        <w:rPr>
+          <w:rFonts w:ascii="Times New Roman" w:hAnsi="Times New Roman" w:cs="Times New Roman"/>
+          <w:sz w:val="24"/>
+          <w:szCs w:val="24"/>
+        </w:rPr>
+        <w:t xml:space="preserve"> </w:t>
+      </w:r>
+      <w:r>
+        <w:rPr>
+          <w:rFonts w:ascii="Times New Roman" w:hAnsi="Times New Roman" w:cs="Times New Roman"/>
+          <w:sz w:val="24"/>
+          <w:szCs w:val="24"/>
+        </w:rPr>
+        <w:t xml:space="preserve">Generally, important </w:t>
       </w:r>
       <w:r>
         <w:rPr>
@@ -9192,7 +11160,23 @@
           <w:sz w:val="24"/>
           <w:szCs w:val="24"/>
         </w:rPr>
-        <w:t xml:space="preserve"> results suggested the increase has become steeper over time (1.75 to 6.07%) (Table 3). The seasonal slopes in Table 3 for LE1.2 also suggested different  patterns from the two models. The increase in chl</w:t>
+        <w:t xml:space="preserve"> results suggested the increase has become steeper over time (1.75 to 6.07%) (Table 3). The seasonal slopes in Table 3 for LE1.2 also suggested different</w:t>
+      </w:r>
+      <w:r>
+        <w:rPr>
+          <w:rFonts w:ascii="Times New Roman" w:hAnsi="Times New Roman" w:cs="Times New Roman"/>
+          <w:sz w:val="24"/>
+          <w:szCs w:val="24"/>
+        </w:rPr>
+        <w:t xml:space="preserve"> </w:t>
+      </w:r>
+      <w:r>
+        <w:rPr>
+          <w:rFonts w:ascii="Times New Roman" w:hAnsi="Times New Roman" w:cs="Times New Roman"/>
+          <w:sz w:val="24"/>
+          <w:szCs w:val="24"/>
+        </w:rPr>
+        <w:t>patterns from the two models. The increase in chl</w:t>
       </w:r>
       <w:r>
         <w:rPr>
@@ -9241,7 +11225,23 @@
           <w:sz w:val="24"/>
           <w:szCs w:val="24"/>
         </w:rPr>
-        <w:t xml:space="preserve">percent changes were also observed, with the JFM change from WRTDS more than three times that suggested by GAMs. These slight differences in patterns showed that the models were not identical on the fine-scale. Although  we cannot know which model was more accurate in depicting flow-normalized trends in </w:t>
+        <w:t>percent changes were also observed, with the JFM change from WRTDS more than three times that suggested by GAMs. These slight differences in patterns showed that the models were not identical on the fine-scale. Although</w:t>
+      </w:r>
+      <w:r>
+        <w:rPr>
+          <w:rFonts w:ascii="Times New Roman" w:hAnsi="Times New Roman" w:cs="Times New Roman"/>
+          <w:sz w:val="24"/>
+          <w:szCs w:val="24"/>
+        </w:rPr>
+        <w:t xml:space="preserve"> </w:t>
+      </w:r>
+      <w:r>
+        <w:rPr>
+          <w:rFonts w:ascii="Times New Roman" w:hAnsi="Times New Roman" w:cs="Times New Roman"/>
+          <w:sz w:val="24"/>
+          <w:szCs w:val="24"/>
+        </w:rPr>
+        <w:t xml:space="preserve">we cannot know which model was more accurate in depicting flow-normalized trends in </w:t>
       </w:r>
       <w:r>
         <w:rPr>
@@ -9488,15 +11488,47 @@
           <w:sz w:val="24"/>
           <w:szCs w:val="24"/>
         </w:rPr>
-        <w:t xml:space="preserve"> changes in the Patuxent River estuary. Several trends were described that deserve additional  discussion independent of</w:t>
-      </w:r>
-      <w:r>
-        <w:rPr>
-          <w:rFonts w:ascii="Times New Roman" w:hAnsi="Times New Roman" w:cs="Times New Roman"/>
-          <w:sz w:val="24"/>
-          <w:szCs w:val="24"/>
-        </w:rPr>
-        <w:t xml:space="preserve"> the model comparisons.  Annual</w:t>
+        <w:t xml:space="preserve"> changes in the Patuxent River estuary. Several trends were described that deserve additional</w:t>
+      </w:r>
+      <w:r>
+        <w:rPr>
+          <w:rFonts w:ascii="Times New Roman" w:hAnsi="Times New Roman" w:cs="Times New Roman"/>
+          <w:sz w:val="24"/>
+          <w:szCs w:val="24"/>
+        </w:rPr>
+        <w:t xml:space="preserve"> </w:t>
+      </w:r>
+      <w:r>
+        <w:rPr>
+          <w:rFonts w:ascii="Times New Roman" w:hAnsi="Times New Roman" w:cs="Times New Roman"/>
+          <w:sz w:val="24"/>
+          <w:szCs w:val="24"/>
+        </w:rPr>
+        <w:t>discussion independent of</w:t>
+      </w:r>
+      <w:r>
+        <w:rPr>
+          <w:rFonts w:ascii="Times New Roman" w:hAnsi="Times New Roman" w:cs="Times New Roman"/>
+          <w:sz w:val="24"/>
+          <w:szCs w:val="24"/>
+        </w:rPr>
+        <w:t xml:space="preserve"> the model comparisons.</w:t>
+      </w:r>
+      <w:r>
+        <w:rPr>
+          <w:rFonts w:ascii="Times New Roman" w:hAnsi="Times New Roman" w:cs="Times New Roman"/>
+          <w:sz w:val="24"/>
+          <w:szCs w:val="24"/>
+        </w:rPr>
+        <w:t xml:space="preserve"> </w:t>
+      </w:r>
+      <w:r>
+        <w:rPr>
+          <w:rFonts w:ascii="Times New Roman" w:hAnsi="Times New Roman" w:cs="Times New Roman"/>
+          <w:sz w:val="24"/>
+          <w:szCs w:val="24"/>
+        </w:rPr>
+        <w:t>Annual</w:t>
       </w:r>
       <w:r>
         <w:rPr>
@@ -9553,7 +11585,23 @@
           <w:sz w:val="24"/>
           <w:szCs w:val="24"/>
         </w:rPr>
-        <w:t>series. By comparison, annual trends in the lower estuary at LE1.2 showed a consistent, linear increase over time.  Seasonal patterns and trends related to different flow periods were also described by the models. Spring blooms were commonly observed in the lower estuary, whereas late summer blooms were observed in the upper estuary. Trends related to different flow periods were less obvious, although large increases in chl</w:t>
+        <w:t>series. By comparison, annual trends in the lower estuary at LE1.2 showed a consistent, linear increase over time.</w:t>
+      </w:r>
+      <w:r>
+        <w:rPr>
+          <w:rFonts w:ascii="Times New Roman" w:hAnsi="Times New Roman" w:cs="Times New Roman"/>
+          <w:sz w:val="24"/>
+          <w:szCs w:val="24"/>
+        </w:rPr>
+        <w:t xml:space="preserve"> </w:t>
+      </w:r>
+      <w:r>
+        <w:rPr>
+          <w:rFonts w:ascii="Times New Roman" w:hAnsi="Times New Roman" w:cs="Times New Roman"/>
+          <w:sz w:val="24"/>
+          <w:szCs w:val="24"/>
+        </w:rPr>
+        <w:t>Seasonal patterns and trends related to different flow periods were also described by the models. Spring blooms were commonly observed in the lower estuary, whereas late summer blooms were observed in the upper estuary. Trends related to different flow periods were less obvious, although large increases in chl</w:t>
       </w:r>
       <w:r>
         <w:rPr>
@@ -9837,7 +11885,25 @@
           <w:sz w:val="24"/>
           <w:szCs w:val="24"/>
         </w:rPr>
-        <w:t xml:space="preserve"> 2010, Beck and Hagy III 2015). Similarly, historical changes in the Patuxent are likely related to the banning of phosphorus-based detergents in the mid 1980s and wastewater treatment plant upgrades in the early 1990s (Lung and Bai 2003, Testa </w:t>
+        <w:t xml:space="preserve"> 2010, Beck and Hagy III 2015). Similarly, historical changes in the Patuxent are likely related to the banning of phosphorus-based detergents in the </w:t>
+      </w:r>
+      <w:proofErr w:type="spellStart"/>
+      <w:r>
+        <w:rPr>
+          <w:rFonts w:ascii="Times New Roman" w:hAnsi="Times New Roman" w:cs="Times New Roman"/>
+          <w:sz w:val="24"/>
+          <w:szCs w:val="24"/>
+        </w:rPr>
+        <w:t>mid 1980s</w:t>
+      </w:r>
+      <w:proofErr w:type="spellEnd"/>
+      <w:r>
+        <w:rPr>
+          <w:rFonts w:ascii="Times New Roman" w:hAnsi="Times New Roman" w:cs="Times New Roman"/>
+          <w:sz w:val="24"/>
+          <w:szCs w:val="24"/>
+        </w:rPr>
+        <w:t xml:space="preserve"> and wastewater treatment plant upgrades in the early 1990s (Lung and Bai 2003, Testa </w:t>
       </w:r>
       <w:r>
         <w:rPr>
@@ -9887,7 +11953,23 @@
           <w:sz w:val="24"/>
           <w:szCs w:val="24"/>
         </w:rPr>
-        <w:t xml:space="preserve"> on system dynamics. Historical  changes in flow have also affected water quality in the Patuxent. Flow records for the Patuxent show a drought period from 1999 to</w:t>
+        <w:t xml:space="preserve"> on system dynamics. Historical</w:t>
+      </w:r>
+      <w:r>
+        <w:rPr>
+          <w:rFonts w:ascii="Times New Roman" w:hAnsi="Times New Roman" w:cs="Times New Roman"/>
+          <w:sz w:val="24"/>
+          <w:szCs w:val="24"/>
+        </w:rPr>
+        <w:t xml:space="preserve"> </w:t>
+      </w:r>
+      <w:r>
+        <w:rPr>
+          <w:rFonts w:ascii="Times New Roman" w:hAnsi="Times New Roman" w:cs="Times New Roman"/>
+          <w:sz w:val="24"/>
+          <w:szCs w:val="24"/>
+        </w:rPr>
+        <w:t>changes in flow have also affected water quality in the Patuxent. Flow records for the Patuxent show a drought period from 1999 to</w:t>
       </w:r>
       <w:r>
         <w:rPr>
@@ -10143,7 +12225,25 @@
           <w:sz w:val="24"/>
           <w:szCs w:val="24"/>
         </w:rPr>
-        <w:t xml:space="preserve">to be shown. Comparison to baywide changes for the larger Chesapeake Bay could provide additional explanations, such as the relationship to long-term trends in seagrass growth patterns, additional nutrients, or phytoplankton (Orth </w:t>
+        <w:t xml:space="preserve">to be shown. Comparison to </w:t>
+      </w:r>
+      <w:proofErr w:type="spellStart"/>
+      <w:r>
+        <w:rPr>
+          <w:rFonts w:ascii="Times New Roman" w:hAnsi="Times New Roman" w:cs="Times New Roman"/>
+          <w:sz w:val="24"/>
+          <w:szCs w:val="24"/>
+        </w:rPr>
+        <w:t>baywide</w:t>
+      </w:r>
+      <w:proofErr w:type="spellEnd"/>
+      <w:r>
+        <w:rPr>
+          <w:rFonts w:ascii="Times New Roman" w:hAnsi="Times New Roman" w:cs="Times New Roman"/>
+          <w:sz w:val="24"/>
+          <w:szCs w:val="24"/>
+        </w:rPr>
+        <w:t xml:space="preserve"> changes for the larger Chesapeake Bay could provide additional explanations, such as the relationship to long-term trends in seagrass growth patterns, additional nutrients, or phytoplankton (Orth </w:t>
       </w:r>
       <w:r>
         <w:rPr>
@@ -10231,7 +12331,23 @@
           <w:sz w:val="24"/>
           <w:szCs w:val="24"/>
         </w:rPr>
-        <w:t>long-term monitoring datasets continues to be a relevant research focus in aquatic systems. Both WRTDS and GAMs are actively being developed for application to monitoring  time series and our analysis represents the first quantitative comparison of WRTDS and GAMs to evaluate trends in tidal waters. For the Patuxent River estuary, both models had surprisi</w:t>
+        <w:t>long-term monitoring datasets continues to be a relevant research focus in aquatic systems. Both WRTDS and GAMs are actively being developed for application to monitoring</w:t>
+      </w:r>
+      <w:r>
+        <w:rPr>
+          <w:rFonts w:ascii="Times New Roman" w:hAnsi="Times New Roman" w:cs="Times New Roman"/>
+          <w:sz w:val="24"/>
+          <w:szCs w:val="24"/>
+        </w:rPr>
+        <w:t xml:space="preserve"> </w:t>
+      </w:r>
+      <w:r>
+        <w:rPr>
+          <w:rFonts w:ascii="Times New Roman" w:hAnsi="Times New Roman" w:cs="Times New Roman"/>
+          <w:sz w:val="24"/>
+          <w:szCs w:val="24"/>
+        </w:rPr>
+        <w:t>time series and our analysis represents the first quantitative comparison of WRTDS and GAMs to evaluate trends in tidal waters. For the Patuxent River estuary, both models had surprisi</w:t>
       </w:r>
       <w:r>
         <w:rPr>
@@ -10247,7 +12363,25 @@
           <w:sz w:val="24"/>
           <w:szCs w:val="24"/>
         </w:rPr>
-        <w:t>similar abilties to describe observed and flow-normalized trends in chl</w:t>
+        <w:t xml:space="preserve">similar </w:t>
+      </w:r>
+      <w:proofErr w:type="spellStart"/>
+      <w:r>
+        <w:rPr>
+          <w:rFonts w:ascii="Times New Roman" w:hAnsi="Times New Roman" w:cs="Times New Roman"/>
+          <w:sz w:val="24"/>
+          <w:szCs w:val="24"/>
+        </w:rPr>
+        <w:t>abilties</w:t>
+      </w:r>
+      <w:proofErr w:type="spellEnd"/>
+      <w:r>
+        <w:rPr>
+          <w:rFonts w:ascii="Times New Roman" w:hAnsi="Times New Roman" w:cs="Times New Roman"/>
+          <w:sz w:val="24"/>
+          <w:szCs w:val="24"/>
+        </w:rPr>
+        <w:t xml:space="preserve"> to describe observed and flow-normalized trends in chl</w:t>
       </w:r>
       <w:r>
         <w:rPr>
@@ -10297,7 +12431,59 @@
           <w:sz w:val="24"/>
           <w:szCs w:val="24"/>
         </w:rPr>
-        <w:t xml:space="preserve"> provided further indications of similarities between the two approaches. This analysis was the first to rigrously compare both WRTDS and GAMs and further evaluations with alternative  datasets should be made to verify our results herein. Although both models provided similar information, the results from either reveal interesing relationships (e.g., flow, nutrient response over time, Figure </w:t>
+        <w:t xml:space="preserve"> provided further indications of similarities between the two approaches. This analysis was the first to </w:t>
+      </w:r>
+      <w:proofErr w:type="spellStart"/>
+      <w:r>
+        <w:rPr>
+          <w:rFonts w:ascii="Times New Roman" w:hAnsi="Times New Roman" w:cs="Times New Roman"/>
+          <w:sz w:val="24"/>
+          <w:szCs w:val="24"/>
+        </w:rPr>
+        <w:t>rigrously</w:t>
+      </w:r>
+      <w:proofErr w:type="spellEnd"/>
+      <w:r>
+        <w:rPr>
+          <w:rFonts w:ascii="Times New Roman" w:hAnsi="Times New Roman" w:cs="Times New Roman"/>
+          <w:sz w:val="24"/>
+          <w:szCs w:val="24"/>
+        </w:rPr>
+        <w:t xml:space="preserve"> compare both WRTDS and GAMs and further evaluations with alternative</w:t>
+      </w:r>
+      <w:r>
+        <w:rPr>
+          <w:rFonts w:ascii="Times New Roman" w:hAnsi="Times New Roman" w:cs="Times New Roman"/>
+          <w:sz w:val="24"/>
+          <w:szCs w:val="24"/>
+        </w:rPr>
+        <w:t xml:space="preserve"> </w:t>
+      </w:r>
+      <w:r>
+        <w:rPr>
+          <w:rFonts w:ascii="Times New Roman" w:hAnsi="Times New Roman" w:cs="Times New Roman"/>
+          <w:sz w:val="24"/>
+          <w:szCs w:val="24"/>
+        </w:rPr>
+        <w:t xml:space="preserve">datasets should be made to verify our results herein. Although both models provided similar information, the results from either reveal </w:t>
+      </w:r>
+      <w:proofErr w:type="spellStart"/>
+      <w:r>
+        <w:rPr>
+          <w:rFonts w:ascii="Times New Roman" w:hAnsi="Times New Roman" w:cs="Times New Roman"/>
+          <w:sz w:val="24"/>
+          <w:szCs w:val="24"/>
+        </w:rPr>
+        <w:t>interesing</w:t>
+      </w:r>
+      <w:proofErr w:type="spellEnd"/>
+      <w:r>
+        <w:rPr>
+          <w:rFonts w:ascii="Times New Roman" w:hAnsi="Times New Roman" w:cs="Times New Roman"/>
+          <w:sz w:val="24"/>
+          <w:szCs w:val="24"/>
+        </w:rPr>
+        <w:t xml:space="preserve"> relationships (e.g., flow, nutrient response over time, Figure </w:t>
       </w:r>
       <w:r>
         <w:rPr>
@@ -10357,7 +12543,23 @@
           <w:sz w:val="24"/>
           <w:szCs w:val="24"/>
         </w:rPr>
-        <w:t xml:space="preserve">technique, in addition to the simple quantitative comparisons described above. The use of WRTDS to describe water quality trends in tidal waters, particularly with monthly or bimonthly time series, is a novel application  for which the model was never intended. Hirsch </w:t>
+        <w:t>technique, in addition to the simple quantitative comparisons described above. The use of WRTDS to describe water quality trends in tidal waters, particularly with monthly or bimonthly time series, is a novel application</w:t>
+      </w:r>
+      <w:r>
+        <w:rPr>
+          <w:rFonts w:ascii="Times New Roman" w:hAnsi="Times New Roman" w:cs="Times New Roman"/>
+          <w:sz w:val="24"/>
+          <w:szCs w:val="24"/>
+        </w:rPr>
+        <w:t xml:space="preserve"> </w:t>
+      </w:r>
+      <w:r>
+        <w:rPr>
+          <w:rFonts w:ascii="Times New Roman" w:hAnsi="Times New Roman" w:cs="Times New Roman"/>
+          <w:sz w:val="24"/>
+          <w:szCs w:val="24"/>
+        </w:rPr>
+        <w:t xml:space="preserve">for which the model was never intended. Hirsch </w:t>
       </w:r>
       <w:r>
         <w:rPr>
@@ -10406,7 +12608,39 @@
           <w:sz w:val="24"/>
           <w:szCs w:val="24"/>
         </w:rPr>
-        <w:t>water quality.  Although seasonal and flow effects are important drivers of change in estuaries, other physical or biological characteristics may be equally or more important.  For example, the extreme ends of the chl</w:t>
+        <w:t>water quality.</w:t>
+      </w:r>
+      <w:r>
+        <w:rPr>
+          <w:rFonts w:ascii="Times New Roman" w:hAnsi="Times New Roman" w:cs="Times New Roman"/>
+          <w:sz w:val="24"/>
+          <w:szCs w:val="24"/>
+        </w:rPr>
+        <w:t xml:space="preserve"> </w:t>
+      </w:r>
+      <w:r>
+        <w:rPr>
+          <w:rFonts w:ascii="Times New Roman" w:hAnsi="Times New Roman" w:cs="Times New Roman"/>
+          <w:sz w:val="24"/>
+          <w:szCs w:val="24"/>
+        </w:rPr>
+        <w:t>Although seasonal and flow effects are important drivers of change in estuaries, other physical or biological characteristics may be equally or more important.</w:t>
+      </w:r>
+      <w:r>
+        <w:rPr>
+          <w:rFonts w:ascii="Times New Roman" w:hAnsi="Times New Roman" w:cs="Times New Roman"/>
+          <w:sz w:val="24"/>
+          <w:szCs w:val="24"/>
+        </w:rPr>
+        <w:t xml:space="preserve"> </w:t>
+      </w:r>
+      <w:r>
+        <w:rPr>
+          <w:rFonts w:ascii="Times New Roman" w:hAnsi="Times New Roman" w:cs="Times New Roman"/>
+          <w:sz w:val="24"/>
+          <w:szCs w:val="24"/>
+        </w:rPr>
+        <w:t>For example, the extreme ends of the chl</w:t>
       </w:r>
       <w:r>
         <w:rPr>
@@ -10423,7 +12657,39 @@
           <w:sz w:val="24"/>
           <w:szCs w:val="24"/>
         </w:rPr>
-        <w:t xml:space="preserve"> distribution at LE1.2 were not fit well by either model as compared to TF1.6, which suggests additional  predictors besides time, discharge, and season may better describe variation  in the lower estuary. As such, recent use of GAM</w:t>
+        <w:t xml:space="preserve"> distribution at LE1.2 were not fit well by either model as compared to TF1.6, which suggests additional</w:t>
+      </w:r>
+      <w:r>
+        <w:rPr>
+          <w:rFonts w:ascii="Times New Roman" w:hAnsi="Times New Roman" w:cs="Times New Roman"/>
+          <w:sz w:val="24"/>
+          <w:szCs w:val="24"/>
+        </w:rPr>
+        <w:t xml:space="preserve"> </w:t>
+      </w:r>
+      <w:r>
+        <w:rPr>
+          <w:rFonts w:ascii="Times New Roman" w:hAnsi="Times New Roman" w:cs="Times New Roman"/>
+          <w:sz w:val="24"/>
+          <w:szCs w:val="24"/>
+        </w:rPr>
+        <w:t>predictors besides time, discharge, and season may better describe variation</w:t>
+      </w:r>
+      <w:r>
+        <w:rPr>
+          <w:rFonts w:ascii="Times New Roman" w:hAnsi="Times New Roman" w:cs="Times New Roman"/>
+          <w:sz w:val="24"/>
+          <w:szCs w:val="24"/>
+        </w:rPr>
+        <w:t xml:space="preserve"> </w:t>
+      </w:r>
+      <w:r>
+        <w:rPr>
+          <w:rFonts w:ascii="Times New Roman" w:hAnsi="Times New Roman" w:cs="Times New Roman"/>
+          <w:sz w:val="24"/>
+          <w:szCs w:val="24"/>
+        </w:rPr>
+        <w:t>in the lower estuary. As such, recent use of GAM</w:t>
       </w:r>
       <w:r>
         <w:rPr>
@@ -10505,7 +12771,55 @@
           <w:sz w:val="24"/>
           <w:szCs w:val="24"/>
         </w:rPr>
-        <w:t xml:space="preserve"> 2015). Likewise,  WRTDS  has been applied using a quantile regression approach to characterize trends at the extreme concentration distributions of the data that could have important ecological implications (Beck and Hagy III 2015), but similar functionality has not been implemented with GAMs. Accordingly,  the results herein provide a partial description of WRTDS and GAMs that </w:t>
+        <w:t xml:space="preserve"> 2015). Likewise,</w:t>
+      </w:r>
+      <w:r>
+        <w:rPr>
+          <w:rFonts w:ascii="Times New Roman" w:hAnsi="Times New Roman" w:cs="Times New Roman"/>
+          <w:sz w:val="24"/>
+          <w:szCs w:val="24"/>
+        </w:rPr>
+        <w:t xml:space="preserve"> </w:t>
+      </w:r>
+      <w:r>
+        <w:rPr>
+          <w:rFonts w:ascii="Times New Roman" w:hAnsi="Times New Roman" w:cs="Times New Roman"/>
+          <w:sz w:val="24"/>
+          <w:szCs w:val="24"/>
+        </w:rPr>
+        <w:t>WRTDS</w:t>
+      </w:r>
+      <w:r>
+        <w:rPr>
+          <w:rFonts w:ascii="Times New Roman" w:hAnsi="Times New Roman" w:cs="Times New Roman"/>
+          <w:sz w:val="24"/>
+          <w:szCs w:val="24"/>
+        </w:rPr>
+        <w:t xml:space="preserve"> </w:t>
+      </w:r>
+      <w:r>
+        <w:rPr>
+          <w:rFonts w:ascii="Times New Roman" w:hAnsi="Times New Roman" w:cs="Times New Roman"/>
+          <w:sz w:val="24"/>
+          <w:szCs w:val="24"/>
+        </w:rPr>
+        <w:t>has been applied using a quantile regression approach to characterize trends at the extreme concentration distributions of the data that could have important ecological implications (Beck and Hagy III 2015), but similar functionality has not been implemented with GAMs. Accordingly,</w:t>
+      </w:r>
+      <w:r>
+        <w:rPr>
+          <w:rFonts w:ascii="Times New Roman" w:hAnsi="Times New Roman" w:cs="Times New Roman"/>
+          <w:sz w:val="24"/>
+          <w:szCs w:val="24"/>
+        </w:rPr>
+        <w:t xml:space="preserve"> </w:t>
+      </w:r>
+      <w:r>
+        <w:rPr>
+          <w:rFonts w:ascii="Times New Roman" w:hAnsi="Times New Roman" w:cs="Times New Roman"/>
+          <w:sz w:val="24"/>
+          <w:szCs w:val="24"/>
+        </w:rPr>
+        <w:t xml:space="preserve">the results herein provide a partial description of WRTDS and GAMs that </w:t>
       </w:r>
       <w:r>
         <w:rPr>
@@ -10588,7 +12902,25 @@
           <w:sz w:val="24"/>
           <w:szCs w:val="24"/>
         </w:rPr>
-        <w:t xml:space="preserve">: The WRTDStidal </w:t>
+        <w:t xml:space="preserve">: The </w:t>
+      </w:r>
+      <w:proofErr w:type="spellStart"/>
+      <w:r>
+        <w:rPr>
+          <w:rFonts w:ascii="Times New Roman" w:hAnsi="Times New Roman" w:cs="Times New Roman"/>
+          <w:sz w:val="24"/>
+          <w:szCs w:val="24"/>
+        </w:rPr>
+        <w:t>WRTDStidal</w:t>
+      </w:r>
+      <w:proofErr w:type="spellEnd"/>
+      <w:r>
+        <w:rPr>
+          <w:rFonts w:ascii="Times New Roman" w:hAnsi="Times New Roman" w:cs="Times New Roman"/>
+          <w:sz w:val="24"/>
+          <w:szCs w:val="24"/>
+        </w:rPr>
+        <w:t xml:space="preserve"> </w:t>
       </w:r>
       <w:r>
         <w:rPr>
@@ -10713,7 +13045,23 @@
           <w:sz w:val="24"/>
           <w:szCs w:val="24"/>
         </w:rPr>
-        <w:t>We thank Jim Hagy, Bob Hirsch, Jennifer Keisman, and Elgin Perry for valuable discussions that improved the analysis. Thanks to Jeremy Testa and Jeffrey Chanat for providing valuable comments on an earlier draft.  We thank the Chesapeake Bay Program and Maryland Department of Natural Resources for providing data.</w:t>
+        <w:t>We thank Jim Hagy, Bob Hirsch, Jennifer Keisman, and Elgin Perry for valuable discussions that improved the analysis. Thanks to Jeremy Testa and Jeffrey Chanat for providing valuable comments on an earlier draft.</w:t>
+      </w:r>
+      <w:r>
+        <w:rPr>
+          <w:rFonts w:ascii="Times New Roman" w:hAnsi="Times New Roman" w:cs="Times New Roman"/>
+          <w:sz w:val="24"/>
+          <w:szCs w:val="24"/>
+        </w:rPr>
+        <w:t xml:space="preserve"> </w:t>
+      </w:r>
+      <w:r>
+        <w:rPr>
+          <w:rFonts w:ascii="Times New Roman" w:hAnsi="Times New Roman" w:cs="Times New Roman"/>
+          <w:sz w:val="24"/>
+          <w:szCs w:val="24"/>
+        </w:rPr>
+        <w:t>We thank the Chesapeake Bay Program and Maryland Department of Natural Resources for providing data.</w:t>
       </w:r>
     </w:p>
     <w:p>
@@ -10745,13 +13093,41 @@
           <w:szCs w:val="24"/>
         </w:rPr>
       </w:pPr>
-      <w:r>
-        <w:rPr>
-          <w:rFonts w:ascii="Times New Roman" w:hAnsi="Times New Roman" w:cs="Times New Roman"/>
-          <w:sz w:val="24"/>
-          <w:szCs w:val="24"/>
-        </w:rPr>
-        <w:t>Arlot, S. and A. Celisse, 2010. A survey of cross-validation procedures for model selection.</w:t>
+      <w:proofErr w:type="spellStart"/>
+      <w:r>
+        <w:rPr>
+          <w:rFonts w:ascii="Times New Roman" w:hAnsi="Times New Roman" w:cs="Times New Roman"/>
+          <w:sz w:val="24"/>
+          <w:szCs w:val="24"/>
+        </w:rPr>
+        <w:t>Arlot</w:t>
+      </w:r>
+      <w:proofErr w:type="spellEnd"/>
+      <w:r>
+        <w:rPr>
+          <w:rFonts w:ascii="Times New Roman" w:hAnsi="Times New Roman" w:cs="Times New Roman"/>
+          <w:sz w:val="24"/>
+          <w:szCs w:val="24"/>
+        </w:rPr>
+        <w:t xml:space="preserve">, S. and A. </w:t>
+      </w:r>
+      <w:proofErr w:type="spellStart"/>
+      <w:r>
+        <w:rPr>
+          <w:rFonts w:ascii="Times New Roman" w:hAnsi="Times New Roman" w:cs="Times New Roman"/>
+          <w:sz w:val="24"/>
+          <w:szCs w:val="24"/>
+        </w:rPr>
+        <w:t>Celisse</w:t>
+      </w:r>
+      <w:proofErr w:type="spellEnd"/>
+      <w:r>
+        <w:rPr>
+          <w:rFonts w:ascii="Times New Roman" w:hAnsi="Times New Roman" w:cs="Times New Roman"/>
+          <w:sz w:val="24"/>
+          <w:szCs w:val="24"/>
+        </w:rPr>
+        <w:t>, 2010. A survey of cross-validation procedures for model selection.</w:t>
       </w:r>
       <w:r>
         <w:rPr>
@@ -10814,7 +13190,23 @@
           <w:sz w:val="24"/>
           <w:szCs w:val="24"/>
         </w:rPr>
-        <w:t xml:space="preserve">D. Hagy III, 2015. Adaptation of a weighted  regression approach to evaluate water quality trends in an estuary. </w:t>
+        <w:t>D. Hagy III, 2015. Adaptation of a weighted</w:t>
+      </w:r>
+      <w:r>
+        <w:rPr>
+          <w:rFonts w:ascii="Times New Roman" w:hAnsi="Times New Roman" w:cs="Times New Roman"/>
+          <w:sz w:val="24"/>
+          <w:szCs w:val="24"/>
+        </w:rPr>
+        <w:t xml:space="preserve"> </w:t>
+      </w:r>
+      <w:r>
+        <w:rPr>
+          <w:rFonts w:ascii="Times New Roman" w:hAnsi="Times New Roman" w:cs="Times New Roman"/>
+          <w:sz w:val="24"/>
+          <w:szCs w:val="24"/>
+        </w:rPr>
+        <w:t xml:space="preserve">regression approach to evaluate water quality trends in an estuary. </w:t>
       </w:r>
       <w:r>
         <w:rPr>
@@ -10980,21 +13372,49 @@
           <w:szCs w:val="24"/>
         </w:rPr>
       </w:pPr>
-      <w:r>
-        <w:rPr>
-          <w:rFonts w:ascii="Times New Roman" w:hAnsi="Times New Roman" w:cs="Times New Roman"/>
-          <w:sz w:val="24"/>
-          <w:szCs w:val="24"/>
-        </w:rPr>
-        <w:t>Borsuk, M.E., C.A. Stow, and K.</w:t>
-      </w:r>
-      <w:r>
-        <w:rPr>
-          <w:rFonts w:ascii="Times New Roman" w:hAnsi="Times New Roman" w:cs="Times New Roman"/>
-          <w:sz w:val="24"/>
-          <w:szCs w:val="24"/>
-        </w:rPr>
-        <w:t xml:space="preserve">H. Reckhow, 2004. Confounding effect of flow on estuarine response to nitrogen loading. </w:t>
+      <w:proofErr w:type="spellStart"/>
+      <w:r>
+        <w:rPr>
+          <w:rFonts w:ascii="Times New Roman" w:hAnsi="Times New Roman" w:cs="Times New Roman"/>
+          <w:sz w:val="24"/>
+          <w:szCs w:val="24"/>
+        </w:rPr>
+        <w:t>Borsuk</w:t>
+      </w:r>
+      <w:proofErr w:type="spellEnd"/>
+      <w:r>
+        <w:rPr>
+          <w:rFonts w:ascii="Times New Roman" w:hAnsi="Times New Roman" w:cs="Times New Roman"/>
+          <w:sz w:val="24"/>
+          <w:szCs w:val="24"/>
+        </w:rPr>
+        <w:t>, M.E., C.A. Stow, and K.</w:t>
+      </w:r>
+      <w:r>
+        <w:rPr>
+          <w:rFonts w:ascii="Times New Roman" w:hAnsi="Times New Roman" w:cs="Times New Roman"/>
+          <w:sz w:val="24"/>
+          <w:szCs w:val="24"/>
+        </w:rPr>
+        <w:t xml:space="preserve">H. </w:t>
+      </w:r>
+      <w:proofErr w:type="spellStart"/>
+      <w:r>
+        <w:rPr>
+          <w:rFonts w:ascii="Times New Roman" w:hAnsi="Times New Roman" w:cs="Times New Roman"/>
+          <w:sz w:val="24"/>
+          <w:szCs w:val="24"/>
+        </w:rPr>
+        <w:t>Reckhow</w:t>
+      </w:r>
+      <w:proofErr w:type="spellEnd"/>
+      <w:r>
+        <w:rPr>
+          <w:rFonts w:ascii="Times New Roman" w:hAnsi="Times New Roman" w:cs="Times New Roman"/>
+          <w:sz w:val="24"/>
+          <w:szCs w:val="24"/>
+        </w:rPr>
+        <w:t xml:space="preserve">, 2004. Confounding effect of flow on estuarine response to nitrogen loading. </w:t>
       </w:r>
       <w:r>
         <w:rPr>
@@ -11041,7 +13461,25 @@
           <w:sz w:val="24"/>
           <w:szCs w:val="24"/>
         </w:rPr>
-        <w:t>Byrd, R.H., P. Lu, J. Nocedal, a</w:t>
+        <w:t xml:space="preserve">Byrd, R.H., P. Lu, J. </w:t>
+      </w:r>
+      <w:proofErr w:type="spellStart"/>
+      <w:r>
+        <w:rPr>
+          <w:rFonts w:ascii="Times New Roman" w:hAnsi="Times New Roman" w:cs="Times New Roman"/>
+          <w:sz w:val="24"/>
+          <w:szCs w:val="24"/>
+        </w:rPr>
+        <w:t>Nocedal</w:t>
+      </w:r>
+      <w:proofErr w:type="spellEnd"/>
+      <w:r>
+        <w:rPr>
+          <w:rFonts w:ascii="Times New Roman" w:hAnsi="Times New Roman" w:cs="Times New Roman"/>
+          <w:sz w:val="24"/>
+          <w:szCs w:val="24"/>
+        </w:rPr>
+        <w:t>, a</w:t>
       </w:r>
       <w:r>
         <w:rPr>
@@ -11074,7 +13512,15 @@
           <w:szCs w:val="24"/>
         </w:rPr>
         <w:lastRenderedPageBreak/>
-        <w:t xml:space="preserve">constrained optimization.  </w:t>
+        <w:t>constrained optimization.</w:t>
+      </w:r>
+      <w:r>
+        <w:rPr>
+          <w:rFonts w:ascii="Times New Roman" w:hAnsi="Times New Roman" w:cs="Times New Roman"/>
+          <w:sz w:val="24"/>
+          <w:szCs w:val="24"/>
+        </w:rPr>
+        <w:t xml:space="preserve"> </w:t>
       </w:r>
       <w:r>
         <w:rPr>
@@ -11192,7 +13638,31 @@
           <w:sz w:val="24"/>
           <w:szCs w:val="24"/>
         </w:rPr>
-        <w:t xml:space="preserve">E., 1996. Phytoplankton bloom dynamics in coastal ecosystems: A review with some general lessons from sustained investigation  of San Francisco Bay, California.  </w:t>
+        <w:t>E., 1996. Phytoplankton bloom dynamics in coastal ecosystems: A review with some general lessons from sustained investigation</w:t>
+      </w:r>
+      <w:r>
+        <w:rPr>
+          <w:rFonts w:ascii="Times New Roman" w:hAnsi="Times New Roman" w:cs="Times New Roman"/>
+          <w:sz w:val="24"/>
+          <w:szCs w:val="24"/>
+        </w:rPr>
+        <w:t xml:space="preserve"> </w:t>
+      </w:r>
+      <w:r>
+        <w:rPr>
+          <w:rFonts w:ascii="Times New Roman" w:hAnsi="Times New Roman" w:cs="Times New Roman"/>
+          <w:sz w:val="24"/>
+          <w:szCs w:val="24"/>
+        </w:rPr>
+        <w:t>of San Francisco Bay, California.</w:t>
+      </w:r>
+      <w:r>
+        <w:rPr>
+          <w:rFonts w:ascii="Times New Roman" w:hAnsi="Times New Roman" w:cs="Times New Roman"/>
+          <w:sz w:val="24"/>
+          <w:szCs w:val="24"/>
+        </w:rPr>
+        <w:t xml:space="preserve"> </w:t>
       </w:r>
       <w:r>
         <w:rPr>
@@ -11302,7 +13772,23 @@
           <w:sz w:val="24"/>
           <w:szCs w:val="24"/>
         </w:rPr>
-        <w:t>W. Pritchard, 1975. Additional  statistics on the dimensions of the Chesa</w:t>
+        <w:t>W. Pritchard, 1975. Additional</w:t>
+      </w:r>
+      <w:r>
+        <w:rPr>
+          <w:rFonts w:ascii="Times New Roman" w:hAnsi="Times New Roman" w:cs="Times New Roman"/>
+          <w:sz w:val="24"/>
+          <w:szCs w:val="24"/>
+        </w:rPr>
+        <w:t xml:space="preserve"> </w:t>
+      </w:r>
+      <w:r>
+        <w:rPr>
+          <w:rFonts w:ascii="Times New Roman" w:hAnsi="Times New Roman" w:cs="Times New Roman"/>
+          <w:sz w:val="24"/>
+          <w:szCs w:val="24"/>
+        </w:rPr>
+        <w:t>statistics on the dimensions of the Chesa</w:t>
       </w:r>
       <w:r>
         <w:rPr>
@@ -11358,13 +13844,23 @@
           <w:szCs w:val="24"/>
         </w:rPr>
       </w:pPr>
-      <w:r>
-        <w:rPr>
-          <w:rFonts w:ascii="Times New Roman" w:hAnsi="Times New Roman" w:cs="Times New Roman"/>
-          <w:sz w:val="24"/>
-          <w:szCs w:val="24"/>
-        </w:rPr>
-        <w:t>Efron, B. and R. Tibshirani, 1993. An Introduction to the Bootstrap, Chapman and Hall, New</w:t>
+      <w:proofErr w:type="spellStart"/>
+      <w:r>
+        <w:rPr>
+          <w:rFonts w:ascii="Times New Roman" w:hAnsi="Times New Roman" w:cs="Times New Roman"/>
+          <w:sz w:val="24"/>
+          <w:szCs w:val="24"/>
+        </w:rPr>
+        <w:t>Efron</w:t>
+      </w:r>
+      <w:proofErr w:type="spellEnd"/>
+      <w:r>
+        <w:rPr>
+          <w:rFonts w:ascii="Times New Roman" w:hAnsi="Times New Roman" w:cs="Times New Roman"/>
+          <w:sz w:val="24"/>
+          <w:szCs w:val="24"/>
+        </w:rPr>
+        <w:t>, B. and R. Tibshirani, 1993. An Introduction to the Bootstrap, Chapman and Hall, New</w:t>
       </w:r>
       <w:r>
         <w:rPr>
@@ -11480,7 +13976,25 @@
           <w:sz w:val="24"/>
           <w:szCs w:val="24"/>
         </w:rPr>
-        <w:t>C. Murrell, 2006. Effects of hurricanee Ivan on water quality in</w:t>
+        <w:t xml:space="preserve">C. Murrell, 2006. Effects of </w:t>
+      </w:r>
+      <w:proofErr w:type="spellStart"/>
+      <w:r>
+        <w:rPr>
+          <w:rFonts w:ascii="Times New Roman" w:hAnsi="Times New Roman" w:cs="Times New Roman"/>
+          <w:sz w:val="24"/>
+          <w:szCs w:val="24"/>
+        </w:rPr>
+        <w:t>hurricanee</w:t>
+      </w:r>
+      <w:proofErr w:type="spellEnd"/>
+      <w:r>
+        <w:rPr>
+          <w:rFonts w:ascii="Times New Roman" w:hAnsi="Times New Roman" w:cs="Times New Roman"/>
+          <w:sz w:val="24"/>
+          <w:szCs w:val="24"/>
+        </w:rPr>
+        <w:t xml:space="preserve"> Ivan on water quality in</w:t>
       </w:r>
       <w:r>
         <w:rPr>
@@ -11551,7 +14065,25 @@
           <w:sz w:val="24"/>
           <w:szCs w:val="24"/>
         </w:rPr>
-        <w:t>araguchi, L., J. Carstensen, P.</w:t>
+        <w:t xml:space="preserve">araguchi, L., J. </w:t>
+      </w:r>
+      <w:proofErr w:type="spellStart"/>
+      <w:r>
+        <w:rPr>
+          <w:rFonts w:ascii="Times New Roman" w:hAnsi="Times New Roman" w:cs="Times New Roman"/>
+          <w:sz w:val="24"/>
+          <w:szCs w:val="24"/>
+        </w:rPr>
+        <w:t>Carstensen</w:t>
+      </w:r>
+      <w:proofErr w:type="spellEnd"/>
+      <w:r>
+        <w:rPr>
+          <w:rFonts w:ascii="Times New Roman" w:hAnsi="Times New Roman" w:cs="Times New Roman"/>
+          <w:sz w:val="24"/>
+          <w:szCs w:val="24"/>
+        </w:rPr>
+        <w:t>, P.</w:t>
       </w:r>
       <w:r>
         <w:rPr>
@@ -11567,15 +14099,51 @@
           <w:sz w:val="24"/>
           <w:szCs w:val="24"/>
         </w:rPr>
-        <w:t xml:space="preserve"> C. Odebrecht, 2015. Long-term </w:t>
-      </w:r>
-      <w:r>
-        <w:rPr>
-          <w:rFonts w:ascii="Times New Roman" w:hAnsi="Times New Roman" w:cs="Times New Roman"/>
-          <w:sz w:val="24"/>
-          <w:szCs w:val="24"/>
-        </w:rPr>
-        <w:t xml:space="preserve">changes of the phytoplankton community and biomass in the subtropical shallow Patos Lagoon Estuary, Brazil. </w:t>
+        <w:t xml:space="preserve"> C. </w:t>
+      </w:r>
+      <w:proofErr w:type="spellStart"/>
+      <w:r>
+        <w:rPr>
+          <w:rFonts w:ascii="Times New Roman" w:hAnsi="Times New Roman" w:cs="Times New Roman"/>
+          <w:sz w:val="24"/>
+          <w:szCs w:val="24"/>
+        </w:rPr>
+        <w:t>Odebrecht</w:t>
+      </w:r>
+      <w:proofErr w:type="spellEnd"/>
+      <w:r>
+        <w:rPr>
+          <w:rFonts w:ascii="Times New Roman" w:hAnsi="Times New Roman" w:cs="Times New Roman"/>
+          <w:sz w:val="24"/>
+          <w:szCs w:val="24"/>
+        </w:rPr>
+        <w:t xml:space="preserve">, 2015. Long-term </w:t>
+      </w:r>
+      <w:r>
+        <w:rPr>
+          <w:rFonts w:ascii="Times New Roman" w:hAnsi="Times New Roman" w:cs="Times New Roman"/>
+          <w:sz w:val="24"/>
+          <w:szCs w:val="24"/>
+        </w:rPr>
+        <w:t xml:space="preserve">changes of the phytoplankton community and biomass in the subtropical shallow </w:t>
+      </w:r>
+      <w:proofErr w:type="spellStart"/>
+      <w:r>
+        <w:rPr>
+          <w:rFonts w:ascii="Times New Roman" w:hAnsi="Times New Roman" w:cs="Times New Roman"/>
+          <w:sz w:val="24"/>
+          <w:szCs w:val="24"/>
+        </w:rPr>
+        <w:t>Patos</w:t>
+      </w:r>
+      <w:proofErr w:type="spellEnd"/>
+      <w:r>
+        <w:rPr>
+          <w:rFonts w:ascii="Times New Roman" w:hAnsi="Times New Roman" w:cs="Times New Roman"/>
+          <w:sz w:val="24"/>
+          <w:szCs w:val="24"/>
+        </w:rPr>
+        <w:t xml:space="preserve"> Lagoon Estuary, Brazil. </w:t>
       </w:r>
       <w:r>
         <w:rPr>
@@ -11685,7 +14253,25 @@
           <w:sz w:val="24"/>
           <w:szCs w:val="24"/>
         </w:rPr>
-        <w:t>E. Adolf, M.E. Mallonee, and H.</w:t>
+        <w:t xml:space="preserve">E. Adolf, M.E. </w:t>
+      </w:r>
+      <w:proofErr w:type="spellStart"/>
+      <w:r>
+        <w:rPr>
+          <w:rFonts w:ascii="Times New Roman" w:hAnsi="Times New Roman" w:cs="Times New Roman"/>
+          <w:sz w:val="24"/>
+          <w:szCs w:val="24"/>
+        </w:rPr>
+        <w:t>Mallonee</w:t>
+      </w:r>
+      <w:proofErr w:type="spellEnd"/>
+      <w:r>
+        <w:rPr>
+          <w:rFonts w:ascii="Times New Roman" w:hAnsi="Times New Roman" w:cs="Times New Roman"/>
+          <w:sz w:val="24"/>
+          <w:szCs w:val="24"/>
+        </w:rPr>
+        <w:t>, and H.</w:t>
       </w:r>
       <w:r>
         <w:rPr>
@@ -11703,13 +14289,23 @@
         </w:rPr>
         <w:t xml:space="preserve"> </w:t>
       </w:r>
-      <w:r>
-        <w:rPr>
-          <w:rFonts w:ascii="Times New Roman" w:hAnsi="Times New Roman" w:cs="Times New Roman"/>
-          <w:sz w:val="24"/>
-          <w:szCs w:val="24"/>
-        </w:rPr>
-        <w:t xml:space="preserve">Paerl, 2015. Long-term trends of nutrients and phytoplankton in Chesapeake Bay. </w:t>
+      <w:proofErr w:type="spellStart"/>
+      <w:r>
+        <w:rPr>
+          <w:rFonts w:ascii="Times New Roman" w:hAnsi="Times New Roman" w:cs="Times New Roman"/>
+          <w:sz w:val="24"/>
+          <w:szCs w:val="24"/>
+        </w:rPr>
+        <w:t>Paerl</w:t>
+      </w:r>
+      <w:proofErr w:type="spellEnd"/>
+      <w:r>
+        <w:rPr>
+          <w:rFonts w:ascii="Times New Roman" w:hAnsi="Times New Roman" w:cs="Times New Roman"/>
+          <w:sz w:val="24"/>
+          <w:szCs w:val="24"/>
+        </w:rPr>
+        <w:t xml:space="preserve">, 2015. Long-term trends of nutrients and phytoplankton in Chesapeake Bay. </w:t>
       </w:r>
       <w:r>
         <w:rPr>
@@ -11902,7 +14498,25 @@
           <w:sz w:val="24"/>
           <w:szCs w:val="24"/>
         </w:rPr>
-        <w:t xml:space="preserve"> R.M., S.A. Archfield, and L.</w:t>
+        <w:t xml:space="preserve"> R.M., S.A. </w:t>
+      </w:r>
+      <w:proofErr w:type="spellStart"/>
+      <w:r>
+        <w:rPr>
+          <w:rFonts w:ascii="Times New Roman" w:hAnsi="Times New Roman" w:cs="Times New Roman"/>
+          <w:sz w:val="24"/>
+          <w:szCs w:val="24"/>
+        </w:rPr>
+        <w:t>Archfield</w:t>
+      </w:r>
+      <w:proofErr w:type="spellEnd"/>
+      <w:r>
+        <w:rPr>
+          <w:rFonts w:ascii="Times New Roman" w:hAnsi="Times New Roman" w:cs="Times New Roman"/>
+          <w:sz w:val="24"/>
+          <w:szCs w:val="24"/>
+        </w:rPr>
+        <w:t>, and L.</w:t>
       </w:r>
       <w:r>
         <w:rPr>
@@ -11998,15 +14612,51 @@
           <w:sz w:val="24"/>
           <w:szCs w:val="24"/>
         </w:rPr>
-        <w:t>and Graphics for RivEr Trends (EGRET) and dataRetrie</w:t>
-      </w:r>
-      <w:r>
-        <w:rPr>
-          <w:rFonts w:ascii="Times New Roman" w:hAnsi="Times New Roman" w:cs="Times New Roman"/>
-          <w:sz w:val="24"/>
-          <w:szCs w:val="24"/>
-        </w:rPr>
-        <w:t xml:space="preserve">val: R packages for hydrologic </w:t>
+        <w:t xml:space="preserve">and Graphics for </w:t>
+      </w:r>
+      <w:proofErr w:type="spellStart"/>
+      <w:r>
+        <w:rPr>
+          <w:rFonts w:ascii="Times New Roman" w:hAnsi="Times New Roman" w:cs="Times New Roman"/>
+          <w:sz w:val="24"/>
+          <w:szCs w:val="24"/>
+        </w:rPr>
+        <w:t>RivEr</w:t>
+      </w:r>
+      <w:proofErr w:type="spellEnd"/>
+      <w:r>
+        <w:rPr>
+          <w:rFonts w:ascii="Times New Roman" w:hAnsi="Times New Roman" w:cs="Times New Roman"/>
+          <w:sz w:val="24"/>
+          <w:szCs w:val="24"/>
+        </w:rPr>
+        <w:t xml:space="preserve"> Trends (EGRET) and </w:t>
+      </w:r>
+      <w:proofErr w:type="spellStart"/>
+      <w:r>
+        <w:rPr>
+          <w:rFonts w:ascii="Times New Roman" w:hAnsi="Times New Roman" w:cs="Times New Roman"/>
+          <w:sz w:val="24"/>
+          <w:szCs w:val="24"/>
+        </w:rPr>
+        <w:t>dataRetrie</w:t>
+      </w:r>
+      <w:r>
+        <w:rPr>
+          <w:rFonts w:ascii="Times New Roman" w:hAnsi="Times New Roman" w:cs="Times New Roman"/>
+          <w:sz w:val="24"/>
+          <w:szCs w:val="24"/>
+        </w:rPr>
+        <w:t>val</w:t>
+      </w:r>
+      <w:proofErr w:type="spellEnd"/>
+      <w:r>
+        <w:rPr>
+          <w:rFonts w:ascii="Times New Roman" w:hAnsi="Times New Roman" w:cs="Times New Roman"/>
+          <w:sz w:val="24"/>
+          <w:szCs w:val="24"/>
+        </w:rPr>
+        <w:t xml:space="preserve">: R packages for hydrologic </w:t>
       </w:r>
       <w:r>
         <w:rPr>
@@ -12022,7 +14672,25 @@
           <w:sz w:val="24"/>
           <w:szCs w:val="24"/>
         </w:rPr>
-        <w:t xml:space="preserve"> Techniques and Methods book 4, ch. A10, US Geological Survey, Reston, Virginia.</w:t>
+        <w:t xml:space="preserve"> Techniques and Methods book 4, </w:t>
+      </w:r>
+      <w:proofErr w:type="spellStart"/>
+      <w:r>
+        <w:rPr>
+          <w:rFonts w:ascii="Times New Roman" w:hAnsi="Times New Roman" w:cs="Times New Roman"/>
+          <w:sz w:val="24"/>
+          <w:szCs w:val="24"/>
+        </w:rPr>
+        <w:t>ch.</w:t>
+      </w:r>
+      <w:proofErr w:type="spellEnd"/>
+      <w:r>
+        <w:rPr>
+          <w:rFonts w:ascii="Times New Roman" w:hAnsi="Times New Roman" w:cs="Times New Roman"/>
+          <w:sz w:val="24"/>
+          <w:szCs w:val="24"/>
+        </w:rPr>
+        <w:t xml:space="preserve"> A10, US Geological Survey, Reston, Virginia.</w:t>
       </w:r>
       <w:r>
         <w:rPr>
@@ -12087,7 +14755,25 @@
           <w:sz w:val="24"/>
           <w:szCs w:val="24"/>
         </w:rPr>
-        <w:t xml:space="preserve">A. Archfield, 2010. Weighted regressions on time, discharge, and season (WRTDS), with an application to Chesapeake Bay river inputs. </w:t>
+        <w:t xml:space="preserve">A. </w:t>
+      </w:r>
+      <w:proofErr w:type="spellStart"/>
+      <w:r>
+        <w:rPr>
+          <w:rFonts w:ascii="Times New Roman" w:hAnsi="Times New Roman" w:cs="Times New Roman"/>
+          <w:sz w:val="24"/>
+          <w:szCs w:val="24"/>
+        </w:rPr>
+        <w:t>Archfield</w:t>
+      </w:r>
+      <w:proofErr w:type="spellEnd"/>
+      <w:r>
+        <w:rPr>
+          <w:rFonts w:ascii="Times New Roman" w:hAnsi="Times New Roman" w:cs="Times New Roman"/>
+          <w:sz w:val="24"/>
+          <w:szCs w:val="24"/>
+        </w:rPr>
+        <w:t xml:space="preserve">, 2010. Weighted regressions on time, discharge, and season (WRTDS), with an application to Chesapeake Bay river inputs. </w:t>
       </w:r>
       <w:r>
         <w:rPr>
@@ -12159,7 +14845,25 @@
           <w:sz w:val="24"/>
           <w:szCs w:val="24"/>
         </w:rPr>
-        <w:t>J. and Y. Khandakar, 2008. Automatic time series forecasting</w:t>
+        <w:t xml:space="preserve">J. and Y. </w:t>
+      </w:r>
+      <w:proofErr w:type="spellStart"/>
+      <w:r>
+        <w:rPr>
+          <w:rFonts w:ascii="Times New Roman" w:hAnsi="Times New Roman" w:cs="Times New Roman"/>
+          <w:sz w:val="24"/>
+          <w:szCs w:val="24"/>
+        </w:rPr>
+        <w:t>Khandakar</w:t>
+      </w:r>
+      <w:proofErr w:type="spellEnd"/>
+      <w:r>
+        <w:rPr>
+          <w:rFonts w:ascii="Times New Roman" w:hAnsi="Times New Roman" w:cs="Times New Roman"/>
+          <w:sz w:val="24"/>
+          <w:szCs w:val="24"/>
+        </w:rPr>
+        <w:t>, 2008. Automatic time series forecasting</w:t>
       </w:r>
       <w:r>
         <w:rPr>
@@ -12223,7 +14927,25 @@
           <w:sz w:val="24"/>
           <w:szCs w:val="24"/>
         </w:rPr>
-        <w:t xml:space="preserve">Jordan, T.E., D.E. Weller, and D.L. Correll, </w:t>
+        <w:t xml:space="preserve">Jordan, T.E., D.E. Weller, and D.L. </w:t>
+      </w:r>
+      <w:proofErr w:type="spellStart"/>
+      <w:r>
+        <w:rPr>
+          <w:rFonts w:ascii="Times New Roman" w:hAnsi="Times New Roman" w:cs="Times New Roman"/>
+          <w:sz w:val="24"/>
+          <w:szCs w:val="24"/>
+        </w:rPr>
+        <w:t>Correll</w:t>
+      </w:r>
+      <w:proofErr w:type="spellEnd"/>
+      <w:r>
+        <w:rPr>
+          <w:rFonts w:ascii="Times New Roman" w:hAnsi="Times New Roman" w:cs="Times New Roman"/>
+          <w:sz w:val="24"/>
+          <w:szCs w:val="24"/>
+        </w:rPr>
+        <w:t xml:space="preserve">, </w:t>
       </w:r>
       <w:r>
         <w:rPr>
@@ -12349,7 +15071,25 @@
           <w:sz w:val="24"/>
           <w:szCs w:val="24"/>
         </w:rPr>
-        <w:t xml:space="preserve">A. Archfield, 2012. Use of flow-normalization to evaluate nutrient concentration and flux changes in Lake Champlain tributaries, 1990-2009. </w:t>
+        <w:t xml:space="preserve">A. </w:t>
+      </w:r>
+      <w:proofErr w:type="spellStart"/>
+      <w:r>
+        <w:rPr>
+          <w:rFonts w:ascii="Times New Roman" w:hAnsi="Times New Roman" w:cs="Times New Roman"/>
+          <w:sz w:val="24"/>
+          <w:szCs w:val="24"/>
+        </w:rPr>
+        <w:t>Archfield</w:t>
+      </w:r>
+      <w:proofErr w:type="spellEnd"/>
+      <w:r>
+        <w:rPr>
+          <w:rFonts w:ascii="Times New Roman" w:hAnsi="Times New Roman" w:cs="Times New Roman"/>
+          <w:sz w:val="24"/>
+          <w:szCs w:val="24"/>
+        </w:rPr>
+        <w:t xml:space="preserve">, 2012. Use of flow-normalization to evaluate nutrient concentration and flux changes in Lake Champlain tributaries, 1990-2009. </w:t>
       </w:r>
       <w:r>
         <w:rPr>
@@ -12396,7 +15136,43 @@
           <w:sz w:val="24"/>
           <w:szCs w:val="24"/>
         </w:rPr>
-        <w:t xml:space="preserve">Monbet, Y., 1992. Control of phytoplankton biomass in estuaries: A comparative analysis of microtidal and macrotidal estuaries. </w:t>
+        <w:t xml:space="preserve">Monbet, Y., 1992. Control of phytoplankton biomass in estuaries: A comparative analysis of </w:t>
+      </w:r>
+      <w:proofErr w:type="spellStart"/>
+      <w:r>
+        <w:rPr>
+          <w:rFonts w:ascii="Times New Roman" w:hAnsi="Times New Roman" w:cs="Times New Roman"/>
+          <w:sz w:val="24"/>
+          <w:szCs w:val="24"/>
+        </w:rPr>
+        <w:t>microtidal</w:t>
+      </w:r>
+      <w:proofErr w:type="spellEnd"/>
+      <w:r>
+        <w:rPr>
+          <w:rFonts w:ascii="Times New Roman" w:hAnsi="Times New Roman" w:cs="Times New Roman"/>
+          <w:sz w:val="24"/>
+          <w:szCs w:val="24"/>
+        </w:rPr>
+        <w:t xml:space="preserve"> and </w:t>
+      </w:r>
+      <w:proofErr w:type="spellStart"/>
+      <w:r>
+        <w:rPr>
+          <w:rFonts w:ascii="Times New Roman" w:hAnsi="Times New Roman" w:cs="Times New Roman"/>
+          <w:sz w:val="24"/>
+          <w:szCs w:val="24"/>
+        </w:rPr>
+        <w:t>macrotidal</w:t>
+      </w:r>
+      <w:proofErr w:type="spellEnd"/>
+      <w:r>
+        <w:rPr>
+          <w:rFonts w:ascii="Times New Roman" w:hAnsi="Times New Roman" w:cs="Times New Roman"/>
+          <w:sz w:val="24"/>
+          <w:szCs w:val="24"/>
+        </w:rPr>
+        <w:t xml:space="preserve"> estuaries. </w:t>
       </w:r>
       <w:r>
         <w:rPr>
@@ -12467,7 +15243,25 @@
           <w:sz w:val="24"/>
           <w:szCs w:val="24"/>
         </w:rPr>
-        <w:t>E. Hyer, 2012. Comparison of two regression-based approaches for determining nutrient and sediment fluxes and trends in the Chesap</w:t>
+        <w:t xml:space="preserve">E. </w:t>
+      </w:r>
+      <w:proofErr w:type="spellStart"/>
+      <w:r>
+        <w:rPr>
+          <w:rFonts w:ascii="Times New Roman" w:hAnsi="Times New Roman" w:cs="Times New Roman"/>
+          <w:sz w:val="24"/>
+          <w:szCs w:val="24"/>
+        </w:rPr>
+        <w:t>Hyer</w:t>
+      </w:r>
+      <w:proofErr w:type="spellEnd"/>
+      <w:r>
+        <w:rPr>
+          <w:rFonts w:ascii="Times New Roman" w:hAnsi="Times New Roman" w:cs="Times New Roman"/>
+          <w:sz w:val="24"/>
+          <w:szCs w:val="24"/>
+        </w:rPr>
+        <w:t>, 2012. Comparison of two regression-based approaches for determining nutrient and sediment fluxes and trends in the Chesap</w:t>
       </w:r>
       <w:r>
         <w:rPr>
@@ -12529,7 +15323,25 @@
           <w:sz w:val="24"/>
           <w:szCs w:val="24"/>
         </w:rPr>
-        <w:t>Murrell, M.C., J.D. Hagy, E.M. Lores, and R.</w:t>
+        <w:t xml:space="preserve">Murrell, M.C., J.D. Hagy, E.M. </w:t>
+      </w:r>
+      <w:proofErr w:type="spellStart"/>
+      <w:r>
+        <w:rPr>
+          <w:rFonts w:ascii="Times New Roman" w:hAnsi="Times New Roman" w:cs="Times New Roman"/>
+          <w:sz w:val="24"/>
+          <w:szCs w:val="24"/>
+        </w:rPr>
+        <w:t>Lores</w:t>
+      </w:r>
+      <w:proofErr w:type="spellEnd"/>
+      <w:r>
+        <w:rPr>
+          <w:rFonts w:ascii="Times New Roman" w:hAnsi="Times New Roman" w:cs="Times New Roman"/>
+          <w:sz w:val="24"/>
+          <w:szCs w:val="24"/>
+        </w:rPr>
+        <w:t>, and R.</w:t>
       </w:r>
       <w:r>
         <w:rPr>
@@ -12553,7 +15365,25 @@
           <w:sz w:val="24"/>
           <w:szCs w:val="24"/>
         </w:rPr>
-        <w:t xml:space="preserve"> esuary: Importance of freshwater flow. </w:t>
+        <w:t xml:space="preserve"> </w:t>
+      </w:r>
+      <w:proofErr w:type="spellStart"/>
+      <w:r>
+        <w:rPr>
+          <w:rFonts w:ascii="Times New Roman" w:hAnsi="Times New Roman" w:cs="Times New Roman"/>
+          <w:sz w:val="24"/>
+          <w:szCs w:val="24"/>
+        </w:rPr>
+        <w:t>esuary</w:t>
+      </w:r>
+      <w:proofErr w:type="spellEnd"/>
+      <w:r>
+        <w:rPr>
+          <w:rFonts w:ascii="Times New Roman" w:hAnsi="Times New Roman" w:cs="Times New Roman"/>
+          <w:sz w:val="24"/>
+          <w:szCs w:val="24"/>
+        </w:rPr>
+        <w:t xml:space="preserve">: Importance of freshwater flow. </w:t>
       </w:r>
       <w:r>
         <w:rPr>
@@ -12649,13 +15479,23 @@
           <w:szCs w:val="24"/>
         </w:rPr>
       </w:pPr>
-      <w:r>
-        <w:rPr>
-          <w:rFonts w:ascii="Times New Roman" w:hAnsi="Times New Roman" w:cs="Times New Roman"/>
-          <w:sz w:val="24"/>
-          <w:szCs w:val="24"/>
-        </w:rPr>
-        <w:t>Nocedal, J. and S.</w:t>
+      <w:proofErr w:type="spellStart"/>
+      <w:r>
+        <w:rPr>
+          <w:rFonts w:ascii="Times New Roman" w:hAnsi="Times New Roman" w:cs="Times New Roman"/>
+          <w:sz w:val="24"/>
+          <w:szCs w:val="24"/>
+        </w:rPr>
+        <w:t>Nocedal</w:t>
+      </w:r>
+      <w:proofErr w:type="spellEnd"/>
+      <w:r>
+        <w:rPr>
+          <w:rFonts w:ascii="Times New Roman" w:hAnsi="Times New Roman" w:cs="Times New Roman"/>
+          <w:sz w:val="24"/>
+          <w:szCs w:val="24"/>
+        </w:rPr>
+        <w:t>, J. and S.</w:t>
       </w:r>
       <w:r>
         <w:rPr>
@@ -12679,7 +15519,25 @@
           <w:sz w:val="24"/>
           <w:szCs w:val="24"/>
         </w:rPr>
-        <w:t xml:space="preserve"> Springer-Verlag, New York, New</w:t>
+        <w:t xml:space="preserve"> Springer-</w:t>
+      </w:r>
+      <w:proofErr w:type="spellStart"/>
+      <w:r>
+        <w:rPr>
+          <w:rFonts w:ascii="Times New Roman" w:hAnsi="Times New Roman" w:cs="Times New Roman"/>
+          <w:sz w:val="24"/>
+          <w:szCs w:val="24"/>
+        </w:rPr>
+        <w:t>Verlag</w:t>
+      </w:r>
+      <w:proofErr w:type="spellEnd"/>
+      <w:r>
+        <w:rPr>
+          <w:rFonts w:ascii="Times New Roman" w:hAnsi="Times New Roman" w:cs="Times New Roman"/>
+          <w:sz w:val="24"/>
+          <w:szCs w:val="24"/>
+        </w:rPr>
+        <w:t>, New York, New</w:t>
       </w:r>
       <w:r>
         <w:rPr>
@@ -12757,7 +15615,25 @@
           <w:sz w:val="24"/>
           <w:szCs w:val="24"/>
         </w:rPr>
-        <w:t xml:space="preserve">Kemp, W.C. Dennison, N. Rybicki, </w:t>
+        <w:t xml:space="preserve">Kemp, W.C. Dennison, N. </w:t>
+      </w:r>
+      <w:proofErr w:type="spellStart"/>
+      <w:r>
+        <w:rPr>
+          <w:rFonts w:ascii="Times New Roman" w:hAnsi="Times New Roman" w:cs="Times New Roman"/>
+          <w:sz w:val="24"/>
+          <w:szCs w:val="24"/>
+        </w:rPr>
+        <w:t>Rybicki</w:t>
+      </w:r>
+      <w:proofErr w:type="spellEnd"/>
+      <w:r>
+        <w:rPr>
+          <w:rFonts w:ascii="Times New Roman" w:hAnsi="Times New Roman" w:cs="Times New Roman"/>
+          <w:sz w:val="24"/>
+          <w:szCs w:val="24"/>
+        </w:rPr>
+        <w:t xml:space="preserve">, </w:t>
       </w:r>
       <w:r>
         <w:rPr>
@@ -12781,7 +15657,25 @@
           <w:sz w:val="24"/>
           <w:szCs w:val="24"/>
         </w:rPr>
-        <w:t>A. Batiuk, 2010. Long-term trends in submersed aquatic vegetatio</w:t>
+        <w:t xml:space="preserve">A. </w:t>
+      </w:r>
+      <w:proofErr w:type="spellStart"/>
+      <w:r>
+        <w:rPr>
+          <w:rFonts w:ascii="Times New Roman" w:hAnsi="Times New Roman" w:cs="Times New Roman"/>
+          <w:sz w:val="24"/>
+          <w:szCs w:val="24"/>
+        </w:rPr>
+        <w:t>Batiuk</w:t>
+      </w:r>
+      <w:proofErr w:type="spellEnd"/>
+      <w:r>
+        <w:rPr>
+          <w:rFonts w:ascii="Times New Roman" w:hAnsi="Times New Roman" w:cs="Times New Roman"/>
+          <w:sz w:val="24"/>
+          <w:szCs w:val="24"/>
+        </w:rPr>
+        <w:t>, 2010. Long-term trends in submersed aquatic vegetatio</w:t>
       </w:r>
       <w:r>
         <w:rPr>
@@ -12852,7 +15746,25 @@
           <w:sz w:val="24"/>
           <w:szCs w:val="24"/>
         </w:rPr>
-        <w:t xml:space="preserve">W., 2006. Assessing and managing nutrient-enhanced eutrophication in estuarine and coastal waters: Interacive effects of human and climatic perturbations. </w:t>
+        <w:t xml:space="preserve">W., 2006. Assessing and managing nutrient-enhanced eutrophication in estuarine and coastal waters: </w:t>
+      </w:r>
+      <w:proofErr w:type="spellStart"/>
+      <w:r>
+        <w:rPr>
+          <w:rFonts w:ascii="Times New Roman" w:hAnsi="Times New Roman" w:cs="Times New Roman"/>
+          <w:sz w:val="24"/>
+          <w:szCs w:val="24"/>
+        </w:rPr>
+        <w:t>Interacive</w:t>
+      </w:r>
+      <w:proofErr w:type="spellEnd"/>
+      <w:r>
+        <w:rPr>
+          <w:rFonts w:ascii="Times New Roman" w:hAnsi="Times New Roman" w:cs="Times New Roman"/>
+          <w:sz w:val="24"/>
+          <w:szCs w:val="24"/>
+        </w:rPr>
+        <w:t xml:space="preserve"> effects of human and climatic perturbations. </w:t>
       </w:r>
       <w:r>
         <w:rPr>
@@ -12901,13 +15813,41 @@
           <w:szCs w:val="24"/>
         </w:rPr>
       </w:pPr>
-      <w:r>
-        <w:rPr>
-          <w:rFonts w:ascii="Times New Roman" w:hAnsi="Times New Roman" w:cs="Times New Roman"/>
-          <w:sz w:val="24"/>
-          <w:szCs w:val="24"/>
-        </w:rPr>
-        <w:t>Paerl, H.W., N.S. Hall, B.L. Peierls, and K.L. Rossignol, 2014. Evolving</w:t>
+      <w:proofErr w:type="spellStart"/>
+      <w:r>
+        <w:rPr>
+          <w:rFonts w:ascii="Times New Roman" w:hAnsi="Times New Roman" w:cs="Times New Roman"/>
+          <w:sz w:val="24"/>
+          <w:szCs w:val="24"/>
+        </w:rPr>
+        <w:t>Paerl</w:t>
+      </w:r>
+      <w:proofErr w:type="spellEnd"/>
+      <w:r>
+        <w:rPr>
+          <w:rFonts w:ascii="Times New Roman" w:hAnsi="Times New Roman" w:cs="Times New Roman"/>
+          <w:sz w:val="24"/>
+          <w:szCs w:val="24"/>
+        </w:rPr>
+        <w:t xml:space="preserve">, H.W., N.S. Hall, B.L. </w:t>
+      </w:r>
+      <w:proofErr w:type="spellStart"/>
+      <w:r>
+        <w:rPr>
+          <w:rFonts w:ascii="Times New Roman" w:hAnsi="Times New Roman" w:cs="Times New Roman"/>
+          <w:sz w:val="24"/>
+          <w:szCs w:val="24"/>
+        </w:rPr>
+        <w:t>Peierls</w:t>
+      </w:r>
+      <w:proofErr w:type="spellEnd"/>
+      <w:r>
+        <w:rPr>
+          <w:rFonts w:ascii="Times New Roman" w:hAnsi="Times New Roman" w:cs="Times New Roman"/>
+          <w:sz w:val="24"/>
+          <w:szCs w:val="24"/>
+        </w:rPr>
+        <w:t>, and K.L. Rossignol, 2014. Evolving</w:t>
       </w:r>
       <w:r>
         <w:rPr>
@@ -12931,7 +15871,15 @@
           <w:sz w:val="24"/>
           <w:szCs w:val="24"/>
         </w:rPr>
-        <w:t xml:space="preserve"> and climatically stressed world.  </w:t>
+        <w:t xml:space="preserve"> and climatically stressed world.</w:t>
+      </w:r>
+      <w:r>
+        <w:rPr>
+          <w:rFonts w:ascii="Times New Roman" w:hAnsi="Times New Roman" w:cs="Times New Roman"/>
+          <w:sz w:val="24"/>
+          <w:szCs w:val="24"/>
+        </w:rPr>
+        <w:t xml:space="preserve"> </w:t>
       </w:r>
       <w:r>
         <w:rPr>
@@ -12996,13 +15944,23 @@
         </w:rPr>
         <w:t xml:space="preserve"> </w:t>
       </w:r>
-      <w:r>
-        <w:rPr>
-          <w:rFonts w:ascii="Times New Roman" w:hAnsi="Times New Roman" w:cs="Times New Roman"/>
-          <w:sz w:val="24"/>
-          <w:szCs w:val="24"/>
-        </w:rPr>
-        <w:t>Buzzelli, 2</w:t>
+      <w:proofErr w:type="spellStart"/>
+      <w:r>
+        <w:rPr>
+          <w:rFonts w:ascii="Times New Roman" w:hAnsi="Times New Roman" w:cs="Times New Roman"/>
+          <w:sz w:val="24"/>
+          <w:szCs w:val="24"/>
+        </w:rPr>
+        <w:t>Buzzelli</w:t>
+      </w:r>
+      <w:proofErr w:type="spellEnd"/>
+      <w:r>
+        <w:rPr>
+          <w:rFonts w:ascii="Times New Roman" w:hAnsi="Times New Roman" w:cs="Times New Roman"/>
+          <w:sz w:val="24"/>
+          <w:szCs w:val="24"/>
+        </w:rPr>
+        <w:t>, 2</w:t>
       </w:r>
       <w:r>
         <w:rPr>
@@ -13122,7 +16080,25 @@
           <w:sz w:val="24"/>
           <w:szCs w:val="24"/>
         </w:rPr>
-        <w:t xml:space="preserve">T. Aulenbach, 2011. Nitrate in the Mississippi River and its tributaries, 1980 to 2008: Are we making progress? </w:t>
+        <w:t xml:space="preserve">T. </w:t>
+      </w:r>
+      <w:proofErr w:type="spellStart"/>
+      <w:r>
+        <w:rPr>
+          <w:rFonts w:ascii="Times New Roman" w:hAnsi="Times New Roman" w:cs="Times New Roman"/>
+          <w:sz w:val="24"/>
+          <w:szCs w:val="24"/>
+        </w:rPr>
+        <w:t>Aulenbach</w:t>
+      </w:r>
+      <w:proofErr w:type="spellEnd"/>
+      <w:r>
+        <w:rPr>
+          <w:rFonts w:ascii="Times New Roman" w:hAnsi="Times New Roman" w:cs="Times New Roman"/>
+          <w:sz w:val="24"/>
+          <w:szCs w:val="24"/>
+        </w:rPr>
+        <w:t xml:space="preserve">, 2011. Nitrate in the Mississippi River and its tributaries, 1980 to 2008: Are we making progress? </w:t>
       </w:r>
       <w:r>
         <w:rPr>
@@ -13249,7 +16225,39 @@
           <w:sz w:val="24"/>
           <w:szCs w:val="24"/>
         </w:rPr>
-        <w:t xml:space="preserve">D. Hagy, 2008. Long-term  changes in water quality and productivity  in the Patuxent River Estuary: 1985 to 2003. </w:t>
+        <w:t>D. Hagy, 2008. Long-term</w:t>
+      </w:r>
+      <w:r>
+        <w:rPr>
+          <w:rFonts w:ascii="Times New Roman" w:hAnsi="Times New Roman" w:cs="Times New Roman"/>
+          <w:sz w:val="24"/>
+          <w:szCs w:val="24"/>
+        </w:rPr>
+        <w:t xml:space="preserve"> </w:t>
+      </w:r>
+      <w:r>
+        <w:rPr>
+          <w:rFonts w:ascii="Times New Roman" w:hAnsi="Times New Roman" w:cs="Times New Roman"/>
+          <w:sz w:val="24"/>
+          <w:szCs w:val="24"/>
+        </w:rPr>
+        <w:t>changes in water quality and productivity</w:t>
+      </w:r>
+      <w:r>
+        <w:rPr>
+          <w:rFonts w:ascii="Times New Roman" w:hAnsi="Times New Roman" w:cs="Times New Roman"/>
+          <w:sz w:val="24"/>
+          <w:szCs w:val="24"/>
+        </w:rPr>
+        <w:t xml:space="preserve"> </w:t>
+      </w:r>
+      <w:r>
+        <w:rPr>
+          <w:rFonts w:ascii="Times New Roman" w:hAnsi="Times New Roman" w:cs="Times New Roman"/>
+          <w:sz w:val="24"/>
+          <w:szCs w:val="24"/>
+        </w:rPr>
+        <w:t xml:space="preserve">in the Patuxent River Estuary: 1985 to 2003. </w:t>
       </w:r>
       <w:r>
         <w:rPr>
@@ -13357,7 +16365,23 @@
           <w:sz w:val="24"/>
           <w:szCs w:val="24"/>
         </w:rPr>
-        <w:t xml:space="preserve">—, 2006b. Low-rank  scale-invariant tensor product smooths for generalized additive mixed models. </w:t>
+        <w:t>—, 2006b. Low-rank</w:t>
+      </w:r>
+      <w:r>
+        <w:rPr>
+          <w:rFonts w:ascii="Times New Roman" w:hAnsi="Times New Roman" w:cs="Times New Roman"/>
+          <w:sz w:val="24"/>
+          <w:szCs w:val="24"/>
+        </w:rPr>
+        <w:t xml:space="preserve"> </w:t>
+      </w:r>
+      <w:r>
+        <w:rPr>
+          <w:rFonts w:ascii="Times New Roman" w:hAnsi="Times New Roman" w:cs="Times New Roman"/>
+          <w:sz w:val="24"/>
+          <w:szCs w:val="24"/>
+        </w:rPr>
+        <w:t xml:space="preserve">scale-invariant tensor product smooths for generalized additive mixed models. </w:t>
       </w:r>
       <w:r>
         <w:rPr>
@@ -13412,7 +16436,39 @@
           <w:sz w:val="24"/>
           <w:szCs w:val="24"/>
         </w:rPr>
-        <w:t xml:space="preserve">P. Ball, 2013. Long-term  seasonal trends of nitrogen, phosphorus, and suspended sediment load from the non-tidal  Susquehanna River Basin to Chesapeake Bay. </w:t>
+        <w:t>P. Ball, 2013. Long-term</w:t>
+      </w:r>
+      <w:r>
+        <w:rPr>
+          <w:rFonts w:ascii="Times New Roman" w:hAnsi="Times New Roman" w:cs="Times New Roman"/>
+          <w:sz w:val="24"/>
+          <w:szCs w:val="24"/>
+        </w:rPr>
+        <w:t xml:space="preserve"> </w:t>
+      </w:r>
+      <w:r>
+        <w:rPr>
+          <w:rFonts w:ascii="Times New Roman" w:hAnsi="Times New Roman" w:cs="Times New Roman"/>
+          <w:sz w:val="24"/>
+          <w:szCs w:val="24"/>
+        </w:rPr>
+        <w:t>seasonal trends of nitrogen, phosphorus, and suspended sediment load from the non-tidal</w:t>
+      </w:r>
+      <w:r>
+        <w:rPr>
+          <w:rFonts w:ascii="Times New Roman" w:hAnsi="Times New Roman" w:cs="Times New Roman"/>
+          <w:sz w:val="24"/>
+          <w:szCs w:val="24"/>
+        </w:rPr>
+        <w:t xml:space="preserve"> </w:t>
+      </w:r>
+      <w:r>
+        <w:rPr>
+          <w:rFonts w:ascii="Times New Roman" w:hAnsi="Times New Roman" w:cs="Times New Roman"/>
+          <w:sz w:val="24"/>
+          <w:szCs w:val="24"/>
+        </w:rPr>
+        <w:t xml:space="preserve">Susquehanna River Basin to Chesapeake Bay. </w:t>
       </w:r>
       <w:r>
         <w:rPr>
@@ -13585,6 +16641,7 @@
                 <w:szCs w:val="24"/>
               </w:rPr>
             </w:pPr>
+            <w:proofErr w:type="spellStart"/>
             <w:r>
               <w:rPr>
                 <w:rFonts w:ascii="Times New Roman" w:hAnsi="Times New Roman" w:cs="Times New Roman"/>
@@ -13593,6 +16650,7 @@
               </w:rPr>
               <w:t>Lat</w:t>
             </w:r>
+            <w:proofErr w:type="spellEnd"/>
           </w:p>
         </w:tc>
         <w:tc>
@@ -13806,7 +16864,25 @@
                 <w:sz w:val="24"/>
                 <w:szCs w:val="24"/>
               </w:rPr>
-              <w:t>Sal (ppt)</w:t>
+              <w:t>Sal (</w:t>
+            </w:r>
+            <w:proofErr w:type="spellStart"/>
+            <w:r>
+              <w:rPr>
+                <w:rFonts w:ascii="Times New Roman" w:hAnsi="Times New Roman" w:cs="Times New Roman"/>
+                <w:sz w:val="24"/>
+                <w:szCs w:val="24"/>
+              </w:rPr>
+              <w:t>ppt</w:t>
+            </w:r>
+            <w:proofErr w:type="spellEnd"/>
+            <w:r>
+              <w:rPr>
+                <w:rFonts w:ascii="Times New Roman" w:hAnsi="Times New Roman" w:cs="Times New Roman"/>
+                <w:sz w:val="24"/>
+                <w:szCs w:val="24"/>
+              </w:rPr>
+              <w:t>)</w:t>
             </w:r>
           </w:p>
         </w:tc>
@@ -24620,7 +27696,25 @@
                 <w:sz w:val="24"/>
                 <w:szCs w:val="24"/>
               </w:rPr>
-              <w:t>) based on annual means within each category.  For example, summary values for high flow for a given model are based on instances of high flow across years. Percenta</w:t>
+              <w:t>) based on annual means within each category.</w:t>
+            </w:r>
+            <w:r>
+              <w:rPr>
+                <w:rFonts w:ascii="Times" w:eastAsia="Times New Roman" w:hAnsi="Times" w:cs="Times"/>
+                <w:color w:val="000000"/>
+                <w:sz w:val="24"/>
+                <w:szCs w:val="24"/>
+              </w:rPr>
+              <w:t xml:space="preserve"> </w:t>
+            </w:r>
+            <w:r>
+              <w:rPr>
+                <w:rFonts w:ascii="Times" w:eastAsia="Times New Roman" w:hAnsi="Times" w:cs="Times"/>
+                <w:color w:val="000000"/>
+                <w:sz w:val="24"/>
+                <w:szCs w:val="24"/>
+              </w:rPr>
+              <w:t>For example, summary values for high flow for a given model are based on instances of high flow across years. Percenta</w:t>
             </w:r>
             <w:r>
               <w:rPr>
@@ -32390,6 +35484,7 @@
               <w:lastRenderedPageBreak/>
               <w:t>TABLE 6: Regression fits comparing predicted (</w:t>
             </w:r>
+            <w:proofErr w:type="spellStart"/>
             <w:r>
               <w:rPr>
                 <w:rFonts w:ascii="Times" w:eastAsia="Times New Roman" w:hAnsi="Times" w:cs="Times"/>
@@ -32401,6 +35496,7 @@
               </w:rPr>
               <w:t>pred</w:t>
             </w:r>
+            <w:proofErr w:type="spellEnd"/>
             <w:r>
               <w:rPr>
                 <w:rFonts w:ascii="Times" w:eastAsia="Times New Roman" w:hAnsi="Times" w:cs="Times"/>
@@ -32909,26 +36005,10 @@
                 <w:szCs w:val="24"/>
                 <w:vertAlign w:val="subscript"/>
               </w:rPr>
-              <w:t>, pred</w:t>
-            </w:r>
-          </w:p>
-        </w:tc>
-        <w:tc>
-          <w:tcPr>
-            <w:tcW w:w="840" w:type="dxa"/>
-            <w:tcBorders>
-              <w:top w:val="nil"/>
-              <w:left w:val="nil"/>
-              <w:bottom w:val="single" w:sz="4" w:space="0" w:color="auto"/>
-              <w:right w:val="nil"/>
-            </w:tcBorders>
-            <w:shd w:val="clear" w:color="auto" w:fill="auto"/>
-            <w:hideMark/>
-          </w:tcPr>
-          <w:p>
-            <w:pPr>
-              <w:widowControl/>
-              <w:spacing w:after="0" w:line="240" w:lineRule="auto"/>
+              <w:t xml:space="preserve">, </w:t>
+            </w:r>
+            <w:proofErr w:type="spellStart"/>
+            <w:r>
               <w:rPr>
                 <w:rFonts w:ascii="Times" w:eastAsia="Times New Roman" w:hAnsi="Times" w:cs="Times"/>
                 <w:i/>
@@ -32936,9 +36016,29 @@
                 <w:color w:val="000000"/>
                 <w:sz w:val="24"/>
                 <w:szCs w:val="24"/>
-              </w:rPr>
-            </w:pPr>
-            <w:r>
+                <w:vertAlign w:val="subscript"/>
+              </w:rPr>
+              <w:t>pred</w:t>
+            </w:r>
+            <w:proofErr w:type="spellEnd"/>
+          </w:p>
+        </w:tc>
+        <w:tc>
+          <w:tcPr>
+            <w:tcW w:w="840" w:type="dxa"/>
+            <w:tcBorders>
+              <w:top w:val="nil"/>
+              <w:left w:val="nil"/>
+              <w:bottom w:val="single" w:sz="4" w:space="0" w:color="auto"/>
+              <w:right w:val="nil"/>
+            </w:tcBorders>
+            <w:shd w:val="clear" w:color="auto" w:fill="auto"/>
+            <w:hideMark/>
+          </w:tcPr>
+          <w:p>
+            <w:pPr>
+              <w:widowControl/>
+              <w:spacing w:after="0" w:line="240" w:lineRule="auto"/>
               <w:rPr>
                 <w:rFonts w:ascii="Times" w:eastAsia="Times New Roman" w:hAnsi="Times" w:cs="Times"/>
                 <w:i/>
@@ -32947,18 +36047,7 @@
                 <w:sz w:val="24"/>
                 <w:szCs w:val="24"/>
               </w:rPr>
-              <w:t>β</w:t>
-            </w:r>
-            <w:r>
-              <w:rPr>
-                <w:rFonts w:ascii="Times" w:eastAsia="Times New Roman" w:hAnsi="Times" w:cs="Times"/>
-                <w:color w:val="000000"/>
-                <w:sz w:val="24"/>
-                <w:szCs w:val="24"/>
-                <w:vertAlign w:val="subscript"/>
-              </w:rPr>
-              <w:t>1</w:t>
-            </w:r>
+            </w:pPr>
             <w:r>
               <w:rPr>
                 <w:rFonts w:ascii="Times" w:eastAsia="Times New Roman" w:hAnsi="Times" w:cs="Times"/>
@@ -32967,62 +36056,20 @@
                 <w:color w:val="000000"/>
                 <w:sz w:val="24"/>
                 <w:szCs w:val="24"/>
+              </w:rPr>
+              <w:t>β</w:t>
+            </w:r>
+            <w:r>
+              <w:rPr>
+                <w:rFonts w:ascii="Times" w:eastAsia="Times New Roman" w:hAnsi="Times" w:cs="Times"/>
+                <w:color w:val="000000"/>
+                <w:sz w:val="24"/>
+                <w:szCs w:val="24"/>
                 <w:vertAlign w:val="subscript"/>
               </w:rPr>
-              <w:t>, pred</w:t>
-            </w:r>
-          </w:p>
-        </w:tc>
-        <w:tc>
-          <w:tcPr>
-            <w:tcW w:w="276" w:type="dxa"/>
-            <w:tcBorders>
-              <w:top w:val="nil"/>
-              <w:left w:val="nil"/>
-              <w:bottom w:val="single" w:sz="4" w:space="0" w:color="auto"/>
-              <w:right w:val="nil"/>
-            </w:tcBorders>
-            <w:shd w:val="clear" w:color="auto" w:fill="auto"/>
-            <w:hideMark/>
-          </w:tcPr>
-          <w:p>
-            <w:pPr>
-              <w:widowControl/>
-              <w:spacing w:after="0" w:line="240" w:lineRule="auto"/>
-              <w:rPr>
-                <w:rFonts w:ascii="Times" w:eastAsia="Times New Roman" w:hAnsi="Times" w:cs="Times"/>
-                <w:color w:val="000000"/>
-                <w:sz w:val="24"/>
-                <w:szCs w:val="24"/>
-              </w:rPr>
-            </w:pPr>
-            <w:r>
-              <w:rPr>
-                <w:rFonts w:ascii="Times" w:eastAsia="Times New Roman" w:hAnsi="Times" w:cs="Times"/>
-                <w:color w:val="000000"/>
-                <w:sz w:val="24"/>
-                <w:szCs w:val="24"/>
-              </w:rPr>
-              <w:t> </w:t>
-            </w:r>
-          </w:p>
-        </w:tc>
-        <w:tc>
-          <w:tcPr>
-            <w:tcW w:w="823" w:type="dxa"/>
-            <w:tcBorders>
-              <w:top w:val="nil"/>
-              <w:left w:val="nil"/>
-              <w:bottom w:val="single" w:sz="4" w:space="0" w:color="auto"/>
-              <w:right w:val="nil"/>
-            </w:tcBorders>
-            <w:shd w:val="clear" w:color="auto" w:fill="auto"/>
-            <w:hideMark/>
-          </w:tcPr>
-          <w:p>
-            <w:pPr>
-              <w:widowControl/>
-              <w:spacing w:after="0" w:line="240" w:lineRule="auto"/>
+              <w:t>1</w:t>
+            </w:r>
+            <w:r>
               <w:rPr>
                 <w:rFonts w:ascii="Times" w:eastAsia="Times New Roman" w:hAnsi="Times" w:cs="Times"/>
                 <w:i/>
@@ -33030,8 +36077,11 @@
                 <w:color w:val="000000"/>
                 <w:sz w:val="24"/>
                 <w:szCs w:val="24"/>
-              </w:rPr>
-            </w:pPr>
+                <w:vertAlign w:val="subscript"/>
+              </w:rPr>
+              <w:t xml:space="preserve">, </w:t>
+            </w:r>
+            <w:proofErr w:type="spellStart"/>
             <w:r>
               <w:rPr>
                 <w:rFonts w:ascii="Times" w:eastAsia="Times New Roman" w:hAnsi="Times" w:cs="Times"/>
@@ -33040,20 +36090,63 @@
                 <w:color w:val="000000"/>
                 <w:sz w:val="24"/>
                 <w:szCs w:val="24"/>
-              </w:rPr>
-              <w:t>β</w:t>
-            </w:r>
-            <w:r>
-              <w:rPr>
-                <w:rFonts w:ascii="Times" w:eastAsia="Times New Roman" w:hAnsi="Times" w:cs="Times"/>
-                <w:color w:val="000000"/>
-                <w:sz w:val="24"/>
-                <w:szCs w:val="24"/>
                 <w:vertAlign w:val="subscript"/>
               </w:rPr>
-              <w:t>0</w:t>
-            </w:r>
-            <w:r>
+              <w:t>pred</w:t>
+            </w:r>
+            <w:proofErr w:type="spellEnd"/>
+          </w:p>
+        </w:tc>
+        <w:tc>
+          <w:tcPr>
+            <w:tcW w:w="276" w:type="dxa"/>
+            <w:tcBorders>
+              <w:top w:val="nil"/>
+              <w:left w:val="nil"/>
+              <w:bottom w:val="single" w:sz="4" w:space="0" w:color="auto"/>
+              <w:right w:val="nil"/>
+            </w:tcBorders>
+            <w:shd w:val="clear" w:color="auto" w:fill="auto"/>
+            <w:hideMark/>
+          </w:tcPr>
+          <w:p>
+            <w:pPr>
+              <w:widowControl/>
+              <w:spacing w:after="0" w:line="240" w:lineRule="auto"/>
+              <w:rPr>
+                <w:rFonts w:ascii="Times" w:eastAsia="Times New Roman" w:hAnsi="Times" w:cs="Times"/>
+                <w:color w:val="000000"/>
+                <w:sz w:val="24"/>
+                <w:szCs w:val="24"/>
+              </w:rPr>
+            </w:pPr>
+            <w:r>
+              <w:rPr>
+                <w:rFonts w:ascii="Times" w:eastAsia="Times New Roman" w:hAnsi="Times" w:cs="Times"/>
+                <w:color w:val="000000"/>
+                <w:sz w:val="24"/>
+                <w:szCs w:val="24"/>
+              </w:rPr>
+              <w:t> </w:t>
+            </w:r>
+          </w:p>
+        </w:tc>
+        <w:tc>
+          <w:tcPr>
+            <w:tcW w:w="823" w:type="dxa"/>
+            <w:tcBorders>
+              <w:top w:val="nil"/>
+              <w:left w:val="nil"/>
+              <w:bottom w:val="single" w:sz="4" w:space="0" w:color="auto"/>
+              <w:right w:val="nil"/>
+            </w:tcBorders>
+            <w:shd w:val="clear" w:color="auto" w:fill="auto"/>
+            <w:hideMark/>
+          </w:tcPr>
+          <w:p>
+            <w:pPr>
+              <w:widowControl/>
+              <w:spacing w:after="0" w:line="240" w:lineRule="auto"/>
               <w:rPr>
                 <w:rFonts w:ascii="Times" w:eastAsia="Times New Roman" w:hAnsi="Times" w:cs="Times"/>
                 <w:i/>
@@ -33061,28 +36154,9 @@
                 <w:color w:val="000000"/>
                 <w:sz w:val="24"/>
                 <w:szCs w:val="24"/>
-                <w:vertAlign w:val="subscript"/>
-              </w:rPr>
-              <w:t>, pred</w:t>
-            </w:r>
-          </w:p>
-        </w:tc>
-        <w:tc>
-          <w:tcPr>
-            <w:tcW w:w="804" w:type="dxa"/>
-            <w:tcBorders>
-              <w:top w:val="nil"/>
-              <w:left w:val="nil"/>
-              <w:bottom w:val="single" w:sz="4" w:space="0" w:color="auto"/>
-              <w:right w:val="nil"/>
-            </w:tcBorders>
-            <w:shd w:val="clear" w:color="auto" w:fill="auto"/>
-            <w:hideMark/>
-          </w:tcPr>
-          <w:p>
-            <w:pPr>
-              <w:widowControl/>
-              <w:spacing w:after="0" w:line="240" w:lineRule="auto"/>
+              </w:rPr>
+            </w:pPr>
+            <w:r>
               <w:rPr>
                 <w:rFonts w:ascii="Times" w:eastAsia="Times New Roman" w:hAnsi="Times" w:cs="Times"/>
                 <w:i/>
@@ -33091,7 +36165,18 @@
                 <w:sz w:val="24"/>
                 <w:szCs w:val="24"/>
               </w:rPr>
-            </w:pPr>
+              <w:t>β</w:t>
+            </w:r>
+            <w:r>
+              <w:rPr>
+                <w:rFonts w:ascii="Times" w:eastAsia="Times New Roman" w:hAnsi="Times" w:cs="Times"/>
+                <w:color w:val="000000"/>
+                <w:sz w:val="24"/>
+                <w:szCs w:val="24"/>
+                <w:vertAlign w:val="subscript"/>
+              </w:rPr>
+              <w:t>0</w:t>
+            </w:r>
             <w:r>
               <w:rPr>
                 <w:rFonts w:ascii="Times" w:eastAsia="Times New Roman" w:hAnsi="Times" w:cs="Times"/>
@@ -33100,19 +36185,11 @@
                 <w:color w:val="000000"/>
                 <w:sz w:val="24"/>
                 <w:szCs w:val="24"/>
-              </w:rPr>
-              <w:t>β</w:t>
-            </w:r>
-            <w:r>
-              <w:rPr>
-                <w:rFonts w:ascii="Times" w:eastAsia="Times New Roman" w:hAnsi="Times" w:cs="Times"/>
-                <w:color w:val="000000"/>
-                <w:sz w:val="24"/>
-                <w:szCs w:val="24"/>
                 <w:vertAlign w:val="subscript"/>
               </w:rPr>
-              <w:t>1</w:t>
-            </w:r>
+              <w:t xml:space="preserve">, </w:t>
+            </w:r>
+            <w:proofErr w:type="spellStart"/>
             <w:r>
               <w:rPr>
                 <w:rFonts w:ascii="Times" w:eastAsia="Times New Roman" w:hAnsi="Times" w:cs="Times"/>
@@ -33123,8 +36200,83 @@
                 <w:szCs w:val="24"/>
                 <w:vertAlign w:val="subscript"/>
               </w:rPr>
-              <w:t>, pred</w:t>
-            </w:r>
+              <w:t>pred</w:t>
+            </w:r>
+            <w:proofErr w:type="spellEnd"/>
+          </w:p>
+        </w:tc>
+        <w:tc>
+          <w:tcPr>
+            <w:tcW w:w="804" w:type="dxa"/>
+            <w:tcBorders>
+              <w:top w:val="nil"/>
+              <w:left w:val="nil"/>
+              <w:bottom w:val="single" w:sz="4" w:space="0" w:color="auto"/>
+              <w:right w:val="nil"/>
+            </w:tcBorders>
+            <w:shd w:val="clear" w:color="auto" w:fill="auto"/>
+            <w:hideMark/>
+          </w:tcPr>
+          <w:p>
+            <w:pPr>
+              <w:widowControl/>
+              <w:spacing w:after="0" w:line="240" w:lineRule="auto"/>
+              <w:rPr>
+                <w:rFonts w:ascii="Times" w:eastAsia="Times New Roman" w:hAnsi="Times" w:cs="Times"/>
+                <w:i/>
+                <w:iCs/>
+                <w:color w:val="000000"/>
+                <w:sz w:val="24"/>
+                <w:szCs w:val="24"/>
+              </w:rPr>
+            </w:pPr>
+            <w:r>
+              <w:rPr>
+                <w:rFonts w:ascii="Times" w:eastAsia="Times New Roman" w:hAnsi="Times" w:cs="Times"/>
+                <w:i/>
+                <w:iCs/>
+                <w:color w:val="000000"/>
+                <w:sz w:val="24"/>
+                <w:szCs w:val="24"/>
+              </w:rPr>
+              <w:t>β</w:t>
+            </w:r>
+            <w:r>
+              <w:rPr>
+                <w:rFonts w:ascii="Times" w:eastAsia="Times New Roman" w:hAnsi="Times" w:cs="Times"/>
+                <w:color w:val="000000"/>
+                <w:sz w:val="24"/>
+                <w:szCs w:val="24"/>
+                <w:vertAlign w:val="subscript"/>
+              </w:rPr>
+              <w:t>1</w:t>
+            </w:r>
+            <w:r>
+              <w:rPr>
+                <w:rFonts w:ascii="Times" w:eastAsia="Times New Roman" w:hAnsi="Times" w:cs="Times"/>
+                <w:i/>
+                <w:iCs/>
+                <w:color w:val="000000"/>
+                <w:sz w:val="24"/>
+                <w:szCs w:val="24"/>
+                <w:vertAlign w:val="subscript"/>
+              </w:rPr>
+              <w:t xml:space="preserve">, </w:t>
+            </w:r>
+            <w:proofErr w:type="spellStart"/>
+            <w:r>
+              <w:rPr>
+                <w:rFonts w:ascii="Times" w:eastAsia="Times New Roman" w:hAnsi="Times" w:cs="Times"/>
+                <w:i/>
+                <w:iCs/>
+                <w:color w:val="000000"/>
+                <w:sz w:val="24"/>
+                <w:szCs w:val="24"/>
+                <w:vertAlign w:val="subscript"/>
+              </w:rPr>
+              <w:t>pred</w:t>
+            </w:r>
+            <w:proofErr w:type="spellEnd"/>
           </w:p>
         </w:tc>
         <w:tc>
@@ -40778,6 +43930,7 @@
               </w:rPr>
               <w:t>with predicted values (</w:t>
             </w:r>
+            <w:proofErr w:type="spellStart"/>
             <w:r>
               <w:rPr>
                 <w:rFonts w:ascii="Times" w:eastAsia="Times New Roman" w:hAnsi="Times" w:cs="Times"/>
@@ -40801,6 +43954,8 @@
               </w:rPr>
               <w:t>obs</w:t>
             </w:r>
+            <w:proofErr w:type="spellEnd"/>
+            <w:proofErr w:type="gramStart"/>
             <w:r>
               <w:rPr>
                 <w:rFonts w:ascii="Cambria Math" w:eastAsia="Times New Roman" w:hAnsi="Cambria Math" w:cs="Cambria Math"/>
@@ -40823,6 +43978,7 @@
               </w:rPr>
               <w:t xml:space="preserve"> </w:t>
             </w:r>
+            <w:proofErr w:type="gramEnd"/>
             <w:r>
               <w:rPr>
                 <w:rFonts w:ascii="Times New Roman" w:hAnsi="Times New Roman" w:cs="Times New Roman"/>
@@ -40831,10 +43987,10 @@
                 <w:szCs w:val="24"/>
               </w:rPr>
               <w:object w:dxaOrig="639" w:dyaOrig="400">
-                <v:shape id="_x0000_i1284" type="#_x0000_t75" style="width:32.25pt;height:20.4pt" o:ole="">
+                <v:shape id="_x0000_i1050" type="#_x0000_t75" style="width:32.25pt;height:20.25pt" o:ole="">
                   <v:imagedata r:id="rId60" o:title=""/>
                 </v:shape>
-                <o:OLEObject Type="Embed" ProgID="Equation.3" ShapeID="_x0000_i1284" DrawAspect="Content" ObjectID="_1520769176" r:id="rId61"/>
+                <o:OLEObject Type="Embed" ProgID="Equation.3" ShapeID="_x0000_i1050" DrawAspect="Content" ObjectID="_1520774162" r:id="rId61"/>
               </w:object>
             </w:r>
             <w:r>
@@ -40844,7 +44000,27 @@
                 <w:sz w:val="24"/>
                 <w:szCs w:val="24"/>
               </w:rPr>
-              <w:t>) and biological chl-</w:t>
+              <w:t xml:space="preserve">) and biological </w:t>
+            </w:r>
+            <w:proofErr w:type="spellStart"/>
+            <w:r>
+              <w:rPr>
+                <w:rFonts w:ascii="Times" w:eastAsia="Times New Roman" w:hAnsi="Times" w:cs="Times"/>
+                <w:color w:val="000000"/>
+                <w:sz w:val="24"/>
+                <w:szCs w:val="24"/>
+              </w:rPr>
+              <w:t>chl</w:t>
+            </w:r>
+            <w:proofErr w:type="spellEnd"/>
+            <w:r>
+              <w:rPr>
+                <w:rFonts w:ascii="Times" w:eastAsia="Times New Roman" w:hAnsi="Times" w:cs="Times"/>
+                <w:color w:val="000000"/>
+                <w:sz w:val="24"/>
+                <w:szCs w:val="24"/>
+              </w:rPr>
+              <w:t>-</w:t>
             </w:r>
             <w:r>
               <w:rPr>
@@ -40875,6 +44051,7 @@
               </w:rPr>
               <w:t>values (</w:t>
             </w:r>
+            <w:proofErr w:type="spellStart"/>
             <w:r>
               <w:rPr>
                 <w:rFonts w:ascii="Times" w:eastAsia="Times New Roman" w:hAnsi="Times" w:cs="Times"/>
@@ -40898,6 +44075,7 @@
               </w:rPr>
               <w:t>bio</w:t>
             </w:r>
+            <w:proofErr w:type="spellEnd"/>
             <w:r>
               <w:rPr>
                 <w:rFonts w:ascii="Cambria Math" w:eastAsia="Times New Roman" w:hAnsi="Cambria Math" w:cs="Cambria Math"/>
@@ -40928,10 +44106,10 @@
                 <w:szCs w:val="24"/>
               </w:rPr>
               <w:object w:dxaOrig="600" w:dyaOrig="400">
-                <v:shape id="_x0000_i1278" type="#_x0000_t75" style="width:30.1pt;height:20.4pt" o:ole="">
+                <v:shape id="_x0000_i1051" type="#_x0000_t75" style="width:30pt;height:20.25pt" o:ole="">
                   <v:imagedata r:id="rId51" o:title=""/>
                 </v:shape>
-                <o:OLEObject Type="Embed" ProgID="Equation.3" ShapeID="_x0000_i1278" DrawAspect="Content" ObjectID="_1520769177" r:id="rId62"/>
+                <o:OLEObject Type="Embed" ProgID="Equation.3" ShapeID="_x0000_i1051" DrawAspect="Content" ObjectID="_1520774163" r:id="rId62"/>
               </w:object>
             </w:r>
             <w:r>
@@ -40941,7 +44119,25 @@
                 <w:sz w:val="24"/>
                 <w:szCs w:val="24"/>
               </w:rPr>
-              <w:t>) for the three simulated time series (no flow, constant flow, and increasing flow effect). Summaries are RMSE values comparing results from each model (GAM, WRTDS).  Deviance for each model as the sum of squared residuals is shown in parentheses.</w:t>
+              <w:t>) for the three simulated time series (no flow, constant flow, and increasing flow effect). Summaries are RMSE values comparing results from each model (GAM, WRTDS).</w:t>
+            </w:r>
+            <w:r>
+              <w:rPr>
+                <w:rFonts w:ascii="Times" w:eastAsia="Times New Roman" w:hAnsi="Times" w:cs="Times"/>
+                <w:color w:val="000000"/>
+                <w:sz w:val="24"/>
+                <w:szCs w:val="24"/>
+              </w:rPr>
+              <w:t xml:space="preserve"> </w:t>
+            </w:r>
+            <w:r>
+              <w:rPr>
+                <w:rFonts w:ascii="Times" w:eastAsia="Times New Roman" w:hAnsi="Times" w:cs="Times"/>
+                <w:color w:val="000000"/>
+                <w:sz w:val="24"/>
+                <w:szCs w:val="24"/>
+              </w:rPr>
+              <w:t>Deviance for each model as the sum of squared residuals is shown in parentheses.</w:t>
             </w:r>
           </w:p>
         </w:tc>
@@ -41010,6 +44206,7 @@
                 <w:szCs w:val="24"/>
               </w:rPr>
             </w:pPr>
+            <w:proofErr w:type="spellStart"/>
             <w:r>
               <w:rPr>
                 <w:rFonts w:ascii="Times" w:eastAsia="Times New Roman" w:hAnsi="Times" w:cs="Times"/>
@@ -41033,6 +44230,7 @@
               </w:rPr>
               <w:t>obs</w:t>
             </w:r>
+            <w:proofErr w:type="spellEnd"/>
             <w:r>
               <w:rPr>
                 <w:rFonts w:ascii="Cambria Math" w:eastAsia="Times New Roman" w:hAnsi="Cambria Math" w:cs="Cambria Math"/>
@@ -41063,10 +44261,10 @@
                 <w:szCs w:val="24"/>
               </w:rPr>
               <w:object w:dxaOrig="639" w:dyaOrig="400">
-                <v:shape id="_x0000_i1285" type="#_x0000_t75" style="width:32.25pt;height:20.4pt" o:ole="">
+                <v:shape id="_x0000_i1052" type="#_x0000_t75" style="width:32.25pt;height:20.25pt" o:ole="">
                   <v:imagedata r:id="rId63" o:title=""/>
                 </v:shape>
-                <o:OLEObject Type="Embed" ProgID="Equation.3" ShapeID="_x0000_i1285" DrawAspect="Content" ObjectID="_1520769178" r:id="rId64"/>
+                <o:OLEObject Type="Embed" ProgID="Equation.3" ShapeID="_x0000_i1052" DrawAspect="Content" ObjectID="_1520774164" r:id="rId64"/>
               </w:object>
             </w:r>
           </w:p>
@@ -41097,6 +44295,7 @@
                 <w:szCs w:val="24"/>
               </w:rPr>
             </w:pPr>
+            <w:proofErr w:type="spellStart"/>
             <w:r>
               <w:rPr>
                 <w:rFonts w:ascii="Times" w:eastAsia="Times New Roman" w:hAnsi="Times" w:cs="Times"/>
@@ -41120,6 +44319,7 @@
               </w:rPr>
               <w:t>bio</w:t>
             </w:r>
+            <w:proofErr w:type="spellEnd"/>
             <w:r>
               <w:rPr>
                 <w:rFonts w:ascii="Cambria Math" w:eastAsia="Times New Roman" w:hAnsi="Cambria Math" w:cs="Cambria Math"/>
@@ -41150,10 +44350,10 @@
                 <w:szCs w:val="24"/>
               </w:rPr>
               <w:object w:dxaOrig="600" w:dyaOrig="400">
-                <v:shape id="_x0000_i1279" type="#_x0000_t75" style="width:30.1pt;height:20.4pt" o:ole="">
+                <v:shape id="_x0000_i1053" type="#_x0000_t75" style="width:30pt;height:20.25pt" o:ole="">
                   <v:imagedata r:id="rId51" o:title=""/>
                 </v:shape>
-                <o:OLEObject Type="Embed" ProgID="Equation.3" ShapeID="_x0000_i1279" DrawAspect="Content" ObjectID="_1520769179" r:id="rId65"/>
+                <o:OLEObject Type="Embed" ProgID="Equation.3" ShapeID="_x0000_i1053" DrawAspect="Content" ObjectID="_1520774165" r:id="rId65"/>
               </w:object>
             </w:r>
           </w:p>
@@ -42176,7 +45376,89 @@
           <w:szCs w:val="24"/>
         </w:rPr>
         <w:lastRenderedPageBreak/>
-        <w:t>FIGURE 1: Patuxent River estuary with Chesapeake Bay inset. Fixed locations monitored  by the Maryland Department of Natural Resources at monthly  frequencies are shown along the longi- tudinal axis with distance from the mouth (km). Study sites are in bold. Salinity regions in the Patuxent for the larger Chesapeake Bay area are also shown (TF = tidal fresh, OH = oligohaline, MH = mesohaline).  See Table 1 for a numeric summary of station characteristics.</w:t>
+        <w:t>FIGURE 1: Patuxent River estuary with Chesapeake Bay inset. Fixed locations monitored</w:t>
+      </w:r>
+      <w:r>
+        <w:rPr>
+          <w:rFonts w:ascii="Times New Roman" w:hAnsi="Times New Roman" w:cs="Times New Roman"/>
+          <w:sz w:val="24"/>
+          <w:szCs w:val="24"/>
+        </w:rPr>
+        <w:t xml:space="preserve"> </w:t>
+      </w:r>
+      <w:r>
+        <w:rPr>
+          <w:rFonts w:ascii="Times New Roman" w:hAnsi="Times New Roman" w:cs="Times New Roman"/>
+          <w:sz w:val="24"/>
+          <w:szCs w:val="24"/>
+        </w:rPr>
+        <w:t>by the Maryland Department of Natural Resources at monthly</w:t>
+      </w:r>
+      <w:r>
+        <w:rPr>
+          <w:rFonts w:ascii="Times New Roman" w:hAnsi="Times New Roman" w:cs="Times New Roman"/>
+          <w:sz w:val="24"/>
+          <w:szCs w:val="24"/>
+        </w:rPr>
+        <w:t xml:space="preserve"> </w:t>
+      </w:r>
+      <w:r>
+        <w:rPr>
+          <w:rFonts w:ascii="Times New Roman" w:hAnsi="Times New Roman" w:cs="Times New Roman"/>
+          <w:sz w:val="24"/>
+          <w:szCs w:val="24"/>
+        </w:rPr>
+        <w:t>frequen</w:t>
+      </w:r>
+      <w:r>
+        <w:rPr>
+          <w:rFonts w:ascii="Times New Roman" w:hAnsi="Times New Roman" w:cs="Times New Roman"/>
+          <w:sz w:val="24"/>
+          <w:szCs w:val="24"/>
+        </w:rPr>
+        <w:t>cies are shown along the longi</w:t>
+      </w:r>
+      <w:r>
+        <w:rPr>
+          <w:rFonts w:ascii="Times New Roman" w:hAnsi="Times New Roman" w:cs="Times New Roman"/>
+          <w:sz w:val="24"/>
+          <w:szCs w:val="24"/>
+        </w:rPr>
+        <w:t xml:space="preserve">tudinal axis with distance from the mouth (km). Study sites are in bold. Salinity regions in the Patuxent for the larger Chesapeake Bay area are also shown (TF = tidal fresh, OH = </w:t>
+      </w:r>
+      <w:proofErr w:type="spellStart"/>
+      <w:r>
+        <w:rPr>
+          <w:rFonts w:ascii="Times New Roman" w:hAnsi="Times New Roman" w:cs="Times New Roman"/>
+          <w:sz w:val="24"/>
+          <w:szCs w:val="24"/>
+        </w:rPr>
+        <w:t>oligohaline</w:t>
+      </w:r>
+      <w:proofErr w:type="spellEnd"/>
+      <w:r>
+        <w:rPr>
+          <w:rFonts w:ascii="Times New Roman" w:hAnsi="Times New Roman" w:cs="Times New Roman"/>
+          <w:sz w:val="24"/>
+          <w:szCs w:val="24"/>
+        </w:rPr>
+        <w:t>, MH = mesohaline).</w:t>
+      </w:r>
+      <w:r>
+        <w:rPr>
+          <w:rFonts w:ascii="Times New Roman" w:hAnsi="Times New Roman" w:cs="Times New Roman"/>
+          <w:sz w:val="24"/>
+          <w:szCs w:val="24"/>
+        </w:rPr>
+        <w:t xml:space="preserve"> </w:t>
+      </w:r>
+      <w:r>
+        <w:rPr>
+          <w:rFonts w:ascii="Times New Roman" w:hAnsi="Times New Roman" w:cs="Times New Roman"/>
+          <w:sz w:val="24"/>
+          <w:szCs w:val="24"/>
+        </w:rPr>
+        <w:t>See Table 1 for a numeric summary of station characteristics.</w:t>
       </w:r>
     </w:p>
     <w:p>
@@ -42245,7 +45527,15 @@
           <w:sz w:val="24"/>
           <w:szCs w:val="24"/>
         </w:rPr>
-        <w:t xml:space="preserve">station in the Patuxent River Estuary.  </w:t>
+        <w:t>station in the Patuxent River Estuary.</w:t>
+      </w:r>
+      <w:r>
+        <w:rPr>
+          <w:rFonts w:ascii="Times New Roman" w:hAnsi="Times New Roman" w:cs="Times New Roman"/>
+          <w:sz w:val="24"/>
+          <w:szCs w:val="24"/>
+        </w:rPr>
+        <w:t xml:space="preserve"> </w:t>
       </w:r>
       <w:r>
         <w:rPr>
@@ -42315,15 +45605,66 @@
           <w:sz w:val="24"/>
           <w:szCs w:val="24"/>
         </w:rPr>
-        <w:t>-a</w:t>
-      </w:r>
-      <w:r>
-        <w:rPr>
-          <w:rFonts w:ascii="Times New Roman" w:hAnsi="Times New Roman" w:cs="Times New Roman"/>
-          <w:sz w:val="24"/>
-          <w:szCs w:val="24"/>
-        </w:rPr>
-        <w:t xml:space="preserve"> from generalized additive models (GAM) and weighted regression (WRTDS) for LE1.2 and TF1.6 stations on the Patuxent River estuary.  Figure 3a shows results at monthly time steps and Figure  3b shows results averaged by year. Values in blue are model predictions and values in yellow are flow-normalized predictions.</w:t>
+        <w:t>-</w:t>
+      </w:r>
+      <w:proofErr w:type="gramStart"/>
+      <w:r>
+        <w:rPr>
+          <w:rFonts w:ascii="Times New Roman" w:hAnsi="Times New Roman" w:cs="Times New Roman"/>
+          <w:i/>
+          <w:sz w:val="24"/>
+          <w:szCs w:val="24"/>
+        </w:rPr>
+        <w:t>a</w:t>
+      </w:r>
+      <w:r>
+        <w:rPr>
+          <w:rFonts w:ascii="Times New Roman" w:hAnsi="Times New Roman" w:cs="Times New Roman"/>
+          <w:sz w:val="24"/>
+          <w:szCs w:val="24"/>
+        </w:rPr>
+        <w:t xml:space="preserve"> from</w:t>
+      </w:r>
+      <w:proofErr w:type="gramEnd"/>
+      <w:r>
+        <w:rPr>
+          <w:rFonts w:ascii="Times New Roman" w:hAnsi="Times New Roman" w:cs="Times New Roman"/>
+          <w:sz w:val="24"/>
+          <w:szCs w:val="24"/>
+        </w:rPr>
+        <w:t xml:space="preserve"> generalized additive models (GAM) and weighted regression (WRTDS) for LE1.2 and TF1.6 stations on the Patuxent River estuary.</w:t>
+      </w:r>
+      <w:r>
+        <w:rPr>
+          <w:rFonts w:ascii="Times New Roman" w:hAnsi="Times New Roman" w:cs="Times New Roman"/>
+          <w:sz w:val="24"/>
+          <w:szCs w:val="24"/>
+        </w:rPr>
+        <w:t xml:space="preserve"> </w:t>
+      </w:r>
+      <w:r>
+        <w:rPr>
+          <w:rFonts w:ascii="Times New Roman" w:hAnsi="Times New Roman" w:cs="Times New Roman"/>
+          <w:sz w:val="24"/>
+          <w:szCs w:val="24"/>
+        </w:rPr>
+        <w:t>Figure 3a shows results at monthly time steps and Figure</w:t>
+      </w:r>
+      <w:r>
+        <w:rPr>
+          <w:rFonts w:ascii="Times New Roman" w:hAnsi="Times New Roman" w:cs="Times New Roman"/>
+          <w:sz w:val="24"/>
+          <w:szCs w:val="24"/>
+        </w:rPr>
+        <w:t xml:space="preserve"> </w:t>
+      </w:r>
+      <w:r>
+        <w:rPr>
+          <w:rFonts w:ascii="Times New Roman" w:hAnsi="Times New Roman" w:cs="Times New Roman"/>
+          <w:sz w:val="24"/>
+          <w:szCs w:val="24"/>
+        </w:rPr>
+        <w:t>3b shows results averaged by year. Values in blue are model predictions and values in yellow are flow-normalized predictions.</w:t>
       </w:r>
     </w:p>
     <w:p>
@@ -42376,7 +45717,15 @@
           <w:sz w:val="24"/>
           <w:szCs w:val="24"/>
         </w:rPr>
-        <w:t xml:space="preserve"> by station. Predic- tions are points by day of year from 1986 to 2014. The blue line is a loess (locally estimated) polynomial smooth to characterize the seasonal components.</w:t>
+        <w:t xml:space="preserve"> by station. Predic</w:t>
+      </w:r>
+      <w:r>
+        <w:rPr>
+          <w:rFonts w:ascii="Times New Roman" w:hAnsi="Times New Roman" w:cs="Times New Roman"/>
+          <w:sz w:val="24"/>
+          <w:szCs w:val="24"/>
+        </w:rPr>
+        <w:t>tions are points by day of year from 1986 to 2014. The blue line is a loess (locally estimated) polynomial smooth to characterize the seasonal components.</w:t>
       </w:r>
     </w:p>
     <w:p>
@@ -42529,8 +45878,66 @@
           <w:sz w:val="24"/>
           <w:szCs w:val="24"/>
         </w:rPr>
-        <w:t xml:space="preserve"> and freshwater inputs (salinity decrease, flow increase) across the time series. Separate panels are shown for each station (LE1.2, TF1.6), model type (GAM, WRTDS),  and chosen months. Changes over time are shown as different  pre- dictions for each year in the time series (1986 to 2014). Salinity was used as a tracer of freshwater inputs at LE1.2, whereas the flow record at Bowie, Maryland  was used at TF1.6. The scales of salinity and flow are reversed for comparison of trends. Units are proportions of the total range in the observed data with values in each plot truncated by the monthly 5th and 95th percentiles.</w:t>
-      </w:r>
+        <w:t xml:space="preserve"> and freshwater inputs (salinity decrease, flow increase) across the time series. Separate panels are shown for each station (LE1.2, TF1.6), model type (GAM, WRTDS),</w:t>
+      </w:r>
+      <w:r>
+        <w:rPr>
+          <w:rFonts w:ascii="Times New Roman" w:hAnsi="Times New Roman" w:cs="Times New Roman"/>
+          <w:sz w:val="24"/>
+          <w:szCs w:val="24"/>
+        </w:rPr>
+        <w:t xml:space="preserve"> </w:t>
+      </w:r>
+      <w:r>
+        <w:rPr>
+          <w:rFonts w:ascii="Times New Roman" w:hAnsi="Times New Roman" w:cs="Times New Roman"/>
+          <w:sz w:val="24"/>
+          <w:szCs w:val="24"/>
+        </w:rPr>
+        <w:t>and chosen months. Changes over time are shown as different</w:t>
+      </w:r>
+      <w:r>
+        <w:rPr>
+          <w:rFonts w:ascii="Times New Roman" w:hAnsi="Times New Roman" w:cs="Times New Roman"/>
+          <w:sz w:val="24"/>
+          <w:szCs w:val="24"/>
+        </w:rPr>
+        <w:t xml:space="preserve"> </w:t>
+      </w:r>
+      <w:r>
+        <w:rPr>
+          <w:rFonts w:ascii="Times New Roman" w:hAnsi="Times New Roman" w:cs="Times New Roman"/>
+          <w:sz w:val="24"/>
+          <w:szCs w:val="24"/>
+        </w:rPr>
+        <w:t>pre- dictions for each year in the time series (1986 to 2014). Salinity was used as a tracer of freshwater inputs at LE1.2, whereas the flow record at Bowie, Maryland</w:t>
+      </w:r>
+      <w:r>
+        <w:rPr>
+          <w:rFonts w:ascii="Times New Roman" w:hAnsi="Times New Roman" w:cs="Times New Roman"/>
+          <w:sz w:val="24"/>
+          <w:szCs w:val="24"/>
+        </w:rPr>
+        <w:t xml:space="preserve"> </w:t>
+      </w:r>
+      <w:r>
+        <w:rPr>
+          <w:rFonts w:ascii="Times New Roman" w:hAnsi="Times New Roman" w:cs="Times New Roman"/>
+          <w:sz w:val="24"/>
+          <w:szCs w:val="24"/>
+        </w:rPr>
+        <w:t>was used at TF1.6. The scales of salinity and flow are reversed for comparison of trends. Units are proportions of the total range in the observed data with values in each plot truncated by the monthly 5th and 95th percentiles.</w:t>
+      </w:r>
+    </w:p>
+    <w:p>
+      <w:pPr>
+        <w:spacing w:after="0"/>
+        <w:rPr>
+          <w:rFonts w:ascii="Times New Roman" w:hAnsi="Times New Roman" w:cs="Times New Roman"/>
+          <w:sz w:val="24"/>
+          <w:szCs w:val="24"/>
+        </w:rPr>
+      </w:pPr>
     </w:p>
     <w:p>
       <w:pPr>
@@ -42557,22 +45964,13 @@
           <w:szCs w:val="24"/>
         </w:rPr>
       </w:pPr>
-    </w:p>
-    <w:p>
-      <w:pPr>
-        <w:spacing w:after="0"/>
-        <w:rPr>
-          <w:rFonts w:ascii="Times New Roman" w:hAnsi="Times New Roman" w:cs="Times New Roman"/>
-          <w:sz w:val="24"/>
-          <w:szCs w:val="24"/>
-        </w:rPr>
-      </w:pPr>
-      <w:r>
-        <w:rPr>
-          <w:rFonts w:ascii="Times New Roman" w:hAnsi="Times New Roman" w:cs="Times New Roman"/>
-          <w:sz w:val="24"/>
-          <w:szCs w:val="24"/>
-        </w:rPr>
+      <w:r>
+        <w:rPr>
+          <w:rFonts w:ascii="Times New Roman" w:hAnsi="Times New Roman" w:cs="Times New Roman"/>
+          <w:sz w:val="24"/>
+          <w:szCs w:val="24"/>
+        </w:rPr>
+        <w:lastRenderedPageBreak/>
         <w:t>FIGURE 7: Examples of changing re</w:t>
       </w:r>
       <w:r>
@@ -42646,7 +46044,7 @@
     <w:sectPr>
       <w:type w:val="continuous"/>
       <w:pgSz w:w="12240" w:h="15840"/>
-      <w:pgMar w:top="1440" w:right="1440" w:bottom="1440" w:left="1440" w:header="720" w:footer="720" w:gutter="0"/>
+      <w:pgMar w:top="1440" w:right="1440" w:bottom="1440" w:left="1350" w:header="720" w:footer="720" w:gutter="0"/>
       <w:cols w:space="720"/>
       <w:docGrid w:linePitch="299"/>
     </w:sectPr>
@@ -43512,7 +46910,7 @@
 </file>
 
 <file path=customXml/itemProps1.xml><?xml version="1.0" encoding="utf-8"?>
-<ds:datastoreItem xmlns:ds="http://schemas.openxmlformats.org/officeDocument/2006/customXml" ds:itemID="{9E5B872D-9165-423F-B20D-DEB6C9CDEBE6}">
+<ds:datastoreItem xmlns:ds="http://schemas.openxmlformats.org/officeDocument/2006/customXml" ds:itemID="{B31FAB09-6742-4534-AAA0-9EA713957955}">
   <ds:schemaRefs>
     <ds:schemaRef ds:uri="http://schemas.openxmlformats.org/officeDocument/2006/bibliography"/>
   </ds:schemaRefs>
